--- a/report/All about Final report for MCA/PSMS-FInal report .docx
+++ b/report/All about Final report for MCA/PSMS-FInal report .docx
@@ -4256,6 +4256,7 @@
       </w:pPr>
       <w:bookmarkStart w:id="0" w:name="_Toc351368845"/>
       <w:r>
+        <w:lastRenderedPageBreak/>
         <w:t>Introduction</w:t>
       </w:r>
       <w:r>
@@ -4460,8 +4461,9 @@
           <w:noProof/>
           <w:sz w:val="23"/>
           <w:szCs w:val="23"/>
-          <w:lang w:bidi="ar-SA"/>
-        </w:rPr>
+          <w:lang w:val="en-IN" w:eastAsia="en-IN" w:bidi="bn-IN"/>
+        </w:rPr>
+        <w:lastRenderedPageBreak/>
         <w:drawing>
           <wp:inline distT="0" distB="0" distL="0" distR="0">
             <wp:extent cx="5943600" cy="5433695"/>
@@ -4481,7 +4483,7 @@
                     <a:blip r:embed="rId8" cstate="print">
                       <a:extLst>
                         <a:ext uri="{28A0092B-C50C-407E-A947-70E740481C1C}">
-                          <a14:useLocalDpi xmlns:a14="http://schemas.microsoft.com/office/drawing/2010/main" xmlns:wps="http://schemas.microsoft.com/office/word/2010/wordprocessingShape" xmlns:wpi="http://schemas.microsoft.com/office/word/2010/wordprocessingInk" xmlns:wpg="http://schemas.microsoft.com/office/word/2010/wordprocessingGroup" xmlns:w14="http://schemas.microsoft.com/office/word/2010/wordml" xmlns:w="http://schemas.openxmlformats.org/wordprocessingml/2006/main" xmlns:w10="urn:schemas-microsoft-com:office:word" xmlns:wp14="http://schemas.microsoft.com/office/word/2010/wordprocessingDrawing" xmlns:v="urn:schemas-microsoft-com:vml" xmlns:o="urn:schemas-microsoft-com:office:office" xmlns:mc="http://schemas.openxmlformats.org/markup-compatibility/2006" xmlns:wpc="http://schemas.microsoft.com/office/word/2010/wordprocessingCanvas" xmlns="" val="0"/>
+                          <a14:useLocalDpi xmlns="" xmlns:wpc="http://schemas.microsoft.com/office/word/2010/wordprocessingCanvas" xmlns:mc="http://schemas.openxmlformats.org/markup-compatibility/2006" xmlns:o="urn:schemas-microsoft-com:office:office" xmlns:v="urn:schemas-microsoft-com:vml" xmlns:wp14="http://schemas.microsoft.com/office/word/2010/wordprocessingDrawing" xmlns:w10="urn:schemas-microsoft-com:office:word" xmlns:w="http://schemas.openxmlformats.org/wordprocessingml/2006/main" xmlns:w14="http://schemas.microsoft.com/office/word/2010/wordml" xmlns:wpg="http://schemas.microsoft.com/office/word/2010/wordprocessingGroup" xmlns:wpi="http://schemas.microsoft.com/office/word/2010/wordprocessingInk" xmlns:wps="http://schemas.microsoft.com/office/word/2010/wordprocessingShape" xmlns:a14="http://schemas.microsoft.com/office/drawing/2010/main" val="0"/>
                         </a:ext>
                       </a:extLst>
                     </a:blip>
@@ -4582,7 +4584,17 @@
           <w:color w:val="222222"/>
           <w:lang w:eastAsia="en-IN"/>
         </w:rPr>
-        <w:t xml:space="preserve">We frequently visit a local photo studio for photo related needs and they ask for an ex envelop through which the photo was delivered or their own generated number. This problem is often come out at the time of reprint any photo. To maintain the envelop or the number is very difficult to a customer. On the other hand various studio related function that the owner of studio maintains manually like account, task, manually bill generation etc. though he has a computer in his studio. The studio owner also faces a problem when he has to maintain more than one studio with </w:t>
+        <w:t xml:space="preserve">We frequently visit a local photo studio for photo related needs and they ask for an ex envelop through which the photo was delivered or their own generated number. This problem is often come out at the time of reprint any photo. To maintain the envelop or the number is very difficult </w:t>
+      </w:r>
+      <w:r>
+        <w:rPr>
+          <w:rFonts w:ascii="Arial" w:eastAsia="Times New Roman" w:hAnsi="Arial" w:cs="Arial"/>
+          <w:i w:val="0"/>
+          <w:color w:val="222222"/>
+          <w:lang w:eastAsia="en-IN"/>
+        </w:rPr>
+        <w:lastRenderedPageBreak/>
+        <w:t xml:space="preserve">to a customer. On the other hand various studio related function that the owner of studio maintains manually like account, task, manually bill generation etc. though he has a computer in his studio. The studio owner also faces a problem when he has to maintain more than one studio with </w:t>
       </w:r>
       <w:r>
         <w:rPr>
@@ -4664,43 +4676,81 @@
           <w:color w:val="222222"/>
           <w:lang w:eastAsia="en-IN"/>
         </w:rPr>
-        <w:t xml:space="preserve">Photo studio business is growing up day by day. The owners can easily afford the various software to manage the studio. If we keep the cost in comfortable label with the basic feature, which help to maintain the studio, we can sell the application. And according to their need we can modify the applications and customize it for their help.  </w:t>
+        <w:t xml:space="preserve">Photo studio business is growing up day by day. </w:t>
+      </w:r>
+      <w:r>
+        <w:rPr>
+          <w:rFonts w:ascii="Arial" w:eastAsia="Times New Roman" w:hAnsi="Arial" w:cs="Arial"/>
+          <w:i w:val="0"/>
+          <w:color w:val="222222"/>
+          <w:lang w:eastAsia="en-IN"/>
+        </w:rPr>
+        <w:t xml:space="preserve">The owners can easily afford to buy </w:t>
+      </w:r>
+      <w:r>
+        <w:rPr>
+          <w:rFonts w:ascii="Arial" w:eastAsia="Times New Roman" w:hAnsi="Arial" w:cs="Arial"/>
+          <w:i w:val="0"/>
+          <w:color w:val="222222"/>
+          <w:lang w:eastAsia="en-IN"/>
+        </w:rPr>
+        <w:t>variou</w:t>
+      </w:r>
+      <w:r>
+        <w:rPr>
+          <w:rFonts w:ascii="Arial" w:eastAsia="Times New Roman" w:hAnsi="Arial" w:cs="Arial"/>
+          <w:i w:val="0"/>
+          <w:color w:val="222222"/>
+          <w:lang w:eastAsia="en-IN"/>
+        </w:rPr>
+        <w:t>s software to manage the studio.</w:t>
+      </w:r>
+      <w:r>
+        <w:rPr>
+          <w:rFonts w:ascii="Arial" w:eastAsia="Times New Roman" w:hAnsi="Arial" w:cs="Arial"/>
+          <w:i w:val="0"/>
+          <w:color w:val="222222"/>
+          <w:lang w:eastAsia="en-IN"/>
+        </w:rPr>
+        <w:t xml:space="preserve"> If we keep the cost in comfortable label with the basic feature, which help to maintain the studio, we can sell the application. And according to their need we can modify the applications and customize it for their help.  </w:t>
       </w:r>
     </w:p>
     <w:p/>
+    <w:p/>
     <w:p>
       <w:pPr>
         <w:pStyle w:val="Heading2"/>
       </w:pPr>
-      <w:bookmarkStart w:id="7" w:name="_Toc351368852"/>
-      <w:r>
-        <w:t>Project Planning</w:t>
+      <w:bookmarkStart w:id="7" w:name="_Toc351368853"/>
+      <w:r>
+        <w:t>Project</w:t>
+      </w:r>
+      <w:r>
+        <w:t xml:space="preserve"> Planning &amp;</w:t>
+      </w:r>
+      <w:r>
+        <w:t xml:space="preserve"> </w:t>
+      </w:r>
+      <w:r>
+        <w:t>Scheduling (</w:t>
+      </w:r>
+      <w:r>
+        <w:t>PERT Chart and Gantt Chart both)</w:t>
       </w:r>
       <w:bookmarkEnd w:id="7"/>
     </w:p>
-    <w:p/>
-    <w:p>
-      <w:pPr>
-        <w:pStyle w:val="Heading2"/>
-      </w:pPr>
-      <w:bookmarkStart w:id="8" w:name="_Toc351368853"/>
-      <w:r>
-        <w:t>Project Scheduling  (PERT Chart and Gantt Chart both)</w:t>
+    <w:p>
+      <w:pPr>
+        <w:pStyle w:val="Heading3"/>
+      </w:pPr>
+      <w:bookmarkStart w:id="8" w:name="_Toc351368854"/>
+      <w:r>
+        <w:t>Gantt chart</w:t>
       </w:r>
       <w:bookmarkEnd w:id="8"/>
     </w:p>
     <w:p>
       <w:pPr>
-        <w:pStyle w:val="Heading3"/>
-      </w:pPr>
-      <w:bookmarkStart w:id="9" w:name="_Toc351368854"/>
-      <w:r>
-        <w:t>Gantt chart</w:t>
-      </w:r>
-      <w:bookmarkEnd w:id="9"/>
-    </w:p>
-    <w:p>
-      <w:pPr>
         <w:rPr>
           <w:b/>
           <w:i w:val="0"/>
@@ -4711,8 +4761,9 @@
           <w:b/>
           <w:i w:val="0"/>
           <w:noProof/>
-          <w:lang w:bidi="ar-SA"/>
-        </w:rPr>
+          <w:lang w:val="en-IN" w:eastAsia="en-IN" w:bidi="bn-IN"/>
+        </w:rPr>
+        <w:lastRenderedPageBreak/>
         <w:drawing>
           <wp:inline distT="0" distB="0" distL="0" distR="0">
             <wp:extent cx="6338455" cy="3789218"/>
@@ -4732,7 +4783,7 @@
                     <a:blip r:embed="rId9" cstate="print">
                       <a:extLst>
                         <a:ext uri="{28A0092B-C50C-407E-A947-70E740481C1C}">
-                          <a14:useLocalDpi xmlns:a14="http://schemas.microsoft.com/office/drawing/2010/main" xmlns:wps="http://schemas.microsoft.com/office/word/2010/wordprocessingShape" xmlns:wpi="http://schemas.microsoft.com/office/word/2010/wordprocessingInk" xmlns:wpg="http://schemas.microsoft.com/office/word/2010/wordprocessingGroup" xmlns:w14="http://schemas.microsoft.com/office/word/2010/wordml" xmlns:w="http://schemas.openxmlformats.org/wordprocessingml/2006/main" xmlns:w10="urn:schemas-microsoft-com:office:word" xmlns:wp14="http://schemas.microsoft.com/office/word/2010/wordprocessingDrawing" xmlns:v="urn:schemas-microsoft-com:vml" xmlns:o="urn:schemas-microsoft-com:office:office" xmlns:mc="http://schemas.openxmlformats.org/markup-compatibility/2006" xmlns:wpc="http://schemas.microsoft.com/office/word/2010/wordprocessingCanvas" xmlns="" val="0"/>
+                          <a14:useLocalDpi xmlns="" xmlns:wpc="http://schemas.microsoft.com/office/word/2010/wordprocessingCanvas" xmlns:mc="http://schemas.openxmlformats.org/markup-compatibility/2006" xmlns:o="urn:schemas-microsoft-com:office:office" xmlns:v="urn:schemas-microsoft-com:vml" xmlns:wp14="http://schemas.microsoft.com/office/word/2010/wordprocessingDrawing" xmlns:w10="urn:schemas-microsoft-com:office:word" xmlns:w="http://schemas.openxmlformats.org/wordprocessingml/2006/main" xmlns:w14="http://schemas.microsoft.com/office/word/2010/wordml" xmlns:wpg="http://schemas.microsoft.com/office/word/2010/wordprocessingGroup" xmlns:wpi="http://schemas.microsoft.com/office/word/2010/wordprocessingInk" xmlns:wps="http://schemas.microsoft.com/office/word/2010/wordprocessingShape" xmlns:a14="http://schemas.microsoft.com/office/drawing/2010/main" val="0"/>
                         </a:ext>
                       </a:extLst>
                     </a:blip>
@@ -4760,15 +4811,15 @@
       <w:pPr>
         <w:pStyle w:val="Heading3"/>
       </w:pPr>
-      <w:bookmarkStart w:id="10" w:name="_Toc320368100"/>
-      <w:bookmarkStart w:id="11" w:name="_Toc320841485"/>
-      <w:bookmarkStart w:id="12" w:name="_Toc351368855"/>
+      <w:bookmarkStart w:id="9" w:name="_Toc320368100"/>
+      <w:bookmarkStart w:id="10" w:name="_Toc320841485"/>
+      <w:bookmarkStart w:id="11" w:name="_Toc351368855"/>
       <w:r>
         <w:t>Tracking Gantt</w:t>
       </w:r>
+      <w:bookmarkEnd w:id="9"/>
       <w:bookmarkEnd w:id="10"/>
       <w:bookmarkEnd w:id="11"/>
-      <w:bookmarkEnd w:id="12"/>
     </w:p>
     <w:p>
       <w:pPr>
@@ -4782,7 +4833,7 @@
           <w:b/>
           <w:i w:val="0"/>
           <w:noProof/>
-          <w:lang w:bidi="ar-SA"/>
+          <w:lang w:val="en-IN" w:eastAsia="en-IN" w:bidi="bn-IN"/>
         </w:rPr>
         <w:drawing>
           <wp:inline distT="0" distB="0" distL="0" distR="0">
@@ -4803,7 +4854,7 @@
                     <a:blip r:embed="rId10" cstate="print">
                       <a:extLst>
                         <a:ext uri="{28A0092B-C50C-407E-A947-70E740481C1C}">
-                          <a14:useLocalDpi xmlns:a14="http://schemas.microsoft.com/office/drawing/2010/main" xmlns:wps="http://schemas.microsoft.com/office/word/2010/wordprocessingShape" xmlns:wpi="http://schemas.microsoft.com/office/word/2010/wordprocessingInk" xmlns:wpg="http://schemas.microsoft.com/office/word/2010/wordprocessingGroup" xmlns:w14="http://schemas.microsoft.com/office/word/2010/wordml" xmlns:w="http://schemas.openxmlformats.org/wordprocessingml/2006/main" xmlns:w10="urn:schemas-microsoft-com:office:word" xmlns:wp14="http://schemas.microsoft.com/office/word/2010/wordprocessingDrawing" xmlns:v="urn:schemas-microsoft-com:vml" xmlns:o="urn:schemas-microsoft-com:office:office" xmlns:mc="http://schemas.openxmlformats.org/markup-compatibility/2006" xmlns:wpc="http://schemas.microsoft.com/office/word/2010/wordprocessingCanvas" xmlns="" val="0"/>
+                          <a14:useLocalDpi xmlns="" xmlns:wpc="http://schemas.microsoft.com/office/word/2010/wordprocessingCanvas" xmlns:mc="http://schemas.openxmlformats.org/markup-compatibility/2006" xmlns:o="urn:schemas-microsoft-com:office:office" xmlns:v="urn:schemas-microsoft-com:vml" xmlns:wp14="http://schemas.microsoft.com/office/word/2010/wordprocessingDrawing" xmlns:w10="urn:schemas-microsoft-com:office:word" xmlns:w="http://schemas.openxmlformats.org/wordprocessingml/2006/main" xmlns:w14="http://schemas.microsoft.com/office/word/2010/wordml" xmlns:wpg="http://schemas.microsoft.com/office/word/2010/wordprocessingGroup" xmlns:wpi="http://schemas.microsoft.com/office/word/2010/wordprocessingInk" xmlns:wps="http://schemas.microsoft.com/office/word/2010/wordprocessingShape" xmlns:a14="http://schemas.microsoft.com/office/drawing/2010/main" val="0"/>
                         </a:ext>
                       </a:extLst>
                     </a:blip>
@@ -4831,11 +4882,12 @@
       <w:pPr>
         <w:pStyle w:val="Heading3"/>
       </w:pPr>
-      <w:bookmarkStart w:id="13" w:name="_Toc351368856"/>
-      <w:r>
+      <w:bookmarkStart w:id="12" w:name="_Toc351368856"/>
+      <w:r>
+        <w:lastRenderedPageBreak/>
         <w:t>Pert Chart</w:t>
       </w:r>
-      <w:bookmarkEnd w:id="13"/>
+      <w:bookmarkEnd w:id="12"/>
     </w:p>
     <w:p>
       <w:pPr>
@@ -4844,7 +4896,7 @@
       <w:r>
         <w:rPr>
           <w:noProof/>
-          <w:lang w:bidi="ar-SA"/>
+          <w:lang w:val="en-IN" w:eastAsia="en-IN" w:bidi="bn-IN"/>
         </w:rPr>
         <w:drawing>
           <wp:inline distT="0" distB="0" distL="0" distR="0">
@@ -4865,7 +4917,7 @@
                     <a:blip r:embed="rId11" cstate="print">
                       <a:extLst>
                         <a:ext uri="{28A0092B-C50C-407E-A947-70E740481C1C}">
-                          <a14:useLocalDpi xmlns:a14="http://schemas.microsoft.com/office/drawing/2010/main" xmlns:wps="http://schemas.microsoft.com/office/word/2010/wordprocessingShape" xmlns:wpi="http://schemas.microsoft.com/office/word/2010/wordprocessingInk" xmlns:wpg="http://schemas.microsoft.com/office/word/2010/wordprocessingGroup" xmlns:w14="http://schemas.microsoft.com/office/word/2010/wordml" xmlns:w="http://schemas.openxmlformats.org/wordprocessingml/2006/main" xmlns:w10="urn:schemas-microsoft-com:office:word" xmlns:wp14="http://schemas.microsoft.com/office/word/2010/wordprocessingDrawing" xmlns:v="urn:schemas-microsoft-com:vml" xmlns:o="urn:schemas-microsoft-com:office:office" xmlns:mc="http://schemas.openxmlformats.org/markup-compatibility/2006" xmlns:wpc="http://schemas.microsoft.com/office/word/2010/wordprocessingCanvas" xmlns="" val="0"/>
+                          <a14:useLocalDpi xmlns="" xmlns:wpc="http://schemas.microsoft.com/office/word/2010/wordprocessingCanvas" xmlns:mc="http://schemas.openxmlformats.org/markup-compatibility/2006" xmlns:o="urn:schemas-microsoft-com:office:office" xmlns:v="urn:schemas-microsoft-com:vml" xmlns:wp14="http://schemas.microsoft.com/office/word/2010/wordprocessingDrawing" xmlns:w10="urn:schemas-microsoft-com:office:word" xmlns:w="http://schemas.openxmlformats.org/wordprocessingml/2006/main" xmlns:w14="http://schemas.microsoft.com/office/word/2010/wordml" xmlns:wpg="http://schemas.microsoft.com/office/word/2010/wordprocessingGroup" xmlns:wpi="http://schemas.microsoft.com/office/word/2010/wordprocessingInk" xmlns:wps="http://schemas.microsoft.com/office/word/2010/wordprocessingShape" xmlns:a14="http://schemas.microsoft.com/office/drawing/2010/main" val="0"/>
                         </a:ext>
                       </a:extLst>
                     </a:blip>
@@ -4894,23 +4946,23 @@
       <w:pPr>
         <w:pStyle w:val="Heading2"/>
       </w:pPr>
-      <w:bookmarkStart w:id="14" w:name="_Toc351368857"/>
+      <w:bookmarkStart w:id="13" w:name="_Toc351368857"/>
       <w:r>
         <w:t>Software requirement specifications (SRS)</w:t>
       </w:r>
+      <w:bookmarkEnd w:id="13"/>
+    </w:p>
+    <w:p>
+      <w:pPr>
+        <w:pStyle w:val="Heading3"/>
+      </w:pPr>
+      <w:bookmarkStart w:id="14" w:name="_Toc320841481"/>
+      <w:bookmarkStart w:id="15" w:name="_Toc351368858"/>
+      <w:r>
+        <w:t>Functional Requirement</w:t>
+      </w:r>
       <w:bookmarkEnd w:id="14"/>
-    </w:p>
-    <w:p>
-      <w:pPr>
-        <w:pStyle w:val="Heading3"/>
-      </w:pPr>
-      <w:bookmarkStart w:id="15" w:name="_Toc320841481"/>
-      <w:bookmarkStart w:id="16" w:name="_Toc351368858"/>
-      <w:r>
-        <w:t>Functional Requirement</w:t>
-      </w:r>
       <w:bookmarkEnd w:id="15"/>
-      <w:bookmarkEnd w:id="16"/>
     </w:p>
     <w:p>
       <w:pPr>
@@ -5018,6 +5070,7 @@
           <w:color w:val="222222"/>
           <w:lang w:eastAsia="en-IN"/>
         </w:rPr>
+        <w:lastRenderedPageBreak/>
         <w:t>Relevant employee</w:t>
       </w:r>
       <w:r>
@@ -5716,6 +5769,7 @@
           <w:color w:val="222222"/>
           <w:lang w:eastAsia="en-IN"/>
         </w:rPr>
+        <w:lastRenderedPageBreak/>
         <w:t xml:space="preserve">The </w:t>
       </w:r>
       <w:r>
@@ -6094,6 +6148,7 @@
         <w:pStyle w:val="Heading4"/>
       </w:pPr>
       <w:r>
+        <w:lastRenderedPageBreak/>
         <w:t xml:space="preserve">Add new training course </w:t>
       </w:r>
     </w:p>
@@ -6234,8 +6289,8 @@
         </w:rPr>
         <w:t>Employees use</w:t>
       </w:r>
-      <w:bookmarkStart w:id="17" w:name="_GoBack"/>
-      <w:bookmarkEnd w:id="17"/>
+      <w:bookmarkStart w:id="16" w:name="_GoBack"/>
+      <w:bookmarkEnd w:id="16"/>
       <w:r>
         <w:rPr>
           <w:rFonts w:ascii="Arial" w:eastAsia="Times New Roman" w:hAnsi="Arial" w:cs="Arial"/>
@@ -6695,6 +6750,7 @@
           <w:color w:val="222222"/>
           <w:lang w:eastAsia="en-IN"/>
         </w:rPr>
+        <w:lastRenderedPageBreak/>
         <w:t>PSMS</w:t>
       </w:r>
       <w:r>
@@ -6867,13 +6923,13 @@
       <w:pPr>
         <w:pStyle w:val="Heading3"/>
       </w:pPr>
-      <w:bookmarkStart w:id="18" w:name="_Toc330633434"/>
-      <w:bookmarkStart w:id="19" w:name="_Toc351368859"/>
+      <w:bookmarkStart w:id="17" w:name="_Toc330633434"/>
+      <w:bookmarkStart w:id="18" w:name="_Toc351368859"/>
       <w:r>
         <w:t>Non-functional Requirements</w:t>
       </w:r>
+      <w:bookmarkEnd w:id="17"/>
       <w:bookmarkEnd w:id="18"/>
-      <w:bookmarkEnd w:id="19"/>
     </w:p>
     <w:p>
       <w:pPr>
@@ -7112,10 +7168,24 @@
       <w:pPr>
         <w:pStyle w:val="Heading2"/>
       </w:pPr>
-      <w:bookmarkStart w:id="20" w:name="_Toc351368860"/>
+      <w:bookmarkStart w:id="19" w:name="_Toc351368860"/>
       <w:r>
         <w:t>Software Engineering Paradigm applied</w:t>
       </w:r>
+      <w:bookmarkEnd w:id="19"/>
+    </w:p>
+    <w:p/>
+    <w:p/>
+    <w:p/>
+    <w:p>
+      <w:pPr>
+        <w:pStyle w:val="Heading2"/>
+      </w:pPr>
+      <w:bookmarkStart w:id="20" w:name="_Toc351368861"/>
+      <w:r>
+        <w:lastRenderedPageBreak/>
+        <w:t>Data models</w:t>
+      </w:r>
       <w:bookmarkEnd w:id="20"/>
     </w:p>
     <w:p/>
@@ -7123,23 +7193,12 @@
       <w:pPr>
         <w:pStyle w:val="Heading2"/>
       </w:pPr>
-      <w:bookmarkStart w:id="21" w:name="_Toc351368861"/>
-      <w:r>
-        <w:t>Data models (like DFD)</w:t>
+      <w:bookmarkStart w:id="21" w:name="_Toc351368862"/>
+      <w:r>
+        <w:t>Context Diagram</w:t>
       </w:r>
       <w:bookmarkEnd w:id="21"/>
     </w:p>
-    <w:p/>
-    <w:p>
-      <w:pPr>
-        <w:pStyle w:val="Heading2"/>
-      </w:pPr>
-      <w:bookmarkStart w:id="22" w:name="_Toc351368862"/>
-      <w:r>
-        <w:t>Context Diagram</w:t>
-      </w:r>
-      <w:bookmarkEnd w:id="22"/>
-    </w:p>
     <w:p>
       <w:pPr>
         <w:jc w:val="center"/>
@@ -7147,7 +7206,7 @@
       <w:r>
         <w:rPr>
           <w:noProof/>
-          <w:lang w:bidi="ar-SA"/>
+          <w:lang w:val="en-IN" w:eastAsia="en-IN" w:bidi="bn-IN"/>
         </w:rPr>
         <w:drawing>
           <wp:inline distT="0" distB="0" distL="0" distR="0">
@@ -7168,7 +7227,7 @@
                     <a:blip r:embed="rId12" cstate="print">
                       <a:extLst>
                         <a:ext uri="{28A0092B-C50C-407E-A947-70E740481C1C}">
-                          <a14:useLocalDpi xmlns:a14="http://schemas.microsoft.com/office/drawing/2010/main" xmlns:wps="http://schemas.microsoft.com/office/word/2010/wordprocessingShape" xmlns:wpi="http://schemas.microsoft.com/office/word/2010/wordprocessingInk" xmlns:wpg="http://schemas.microsoft.com/office/word/2010/wordprocessingGroup" xmlns:w14="http://schemas.microsoft.com/office/word/2010/wordml" xmlns:w="http://schemas.openxmlformats.org/wordprocessingml/2006/main" xmlns:w10="urn:schemas-microsoft-com:office:word" xmlns:wp14="http://schemas.microsoft.com/office/word/2010/wordprocessingDrawing" xmlns:v="urn:schemas-microsoft-com:vml" xmlns:o="urn:schemas-microsoft-com:office:office" xmlns:mc="http://schemas.openxmlformats.org/markup-compatibility/2006" xmlns:wpc="http://schemas.microsoft.com/office/word/2010/wordprocessingCanvas" xmlns="" val="0"/>
+                          <a14:useLocalDpi xmlns="" xmlns:wpc="http://schemas.microsoft.com/office/word/2010/wordprocessingCanvas" xmlns:mc="http://schemas.openxmlformats.org/markup-compatibility/2006" xmlns:o="urn:schemas-microsoft-com:office:office" xmlns:v="urn:schemas-microsoft-com:vml" xmlns:wp14="http://schemas.microsoft.com/office/word/2010/wordprocessingDrawing" xmlns:w10="urn:schemas-microsoft-com:office:word" xmlns:w="http://schemas.openxmlformats.org/wordprocessingml/2006/main" xmlns:w14="http://schemas.microsoft.com/office/word/2010/wordml" xmlns:wpg="http://schemas.microsoft.com/office/word/2010/wordprocessingGroup" xmlns:wpi="http://schemas.microsoft.com/office/word/2010/wordprocessingInk" xmlns:wps="http://schemas.microsoft.com/office/word/2010/wordprocessingShape" xmlns:a14="http://schemas.microsoft.com/office/drawing/2010/main" val="0"/>
                         </a:ext>
                       </a:extLst>
                     </a:blip>
@@ -7197,11 +7256,11 @@
         <w:pStyle w:val="Heading2"/>
         <w:ind w:left="1296"/>
       </w:pPr>
-      <w:bookmarkStart w:id="23" w:name="_Toc351368863"/>
+      <w:bookmarkStart w:id="22" w:name="_Toc351368863"/>
       <w:r>
         <w:t>0-Level DFD</w:t>
       </w:r>
-      <w:bookmarkEnd w:id="23"/>
+      <w:bookmarkEnd w:id="22"/>
     </w:p>
     <w:p>
       <w:pPr>
@@ -7215,8 +7274,9 @@
         <w:rPr>
           <w:i w:val="0"/>
           <w:noProof/>
-          <w:lang w:bidi="ar-SA"/>
-        </w:rPr>
+          <w:lang w:val="en-IN" w:eastAsia="en-IN" w:bidi="bn-IN"/>
+        </w:rPr>
+        <w:lastRenderedPageBreak/>
         <w:drawing>
           <wp:inline distT="0" distB="0" distL="0" distR="0">
             <wp:extent cx="6698672" cy="8063345"/>
@@ -7236,7 +7296,7 @@
                     <a:blip r:embed="rId13" cstate="print">
                       <a:extLst>
                         <a:ext uri="{28A0092B-C50C-407E-A947-70E740481C1C}">
-                          <a14:useLocalDpi xmlns:a14="http://schemas.microsoft.com/office/drawing/2010/main" xmlns:wps="http://schemas.microsoft.com/office/word/2010/wordprocessingShape" xmlns:wpi="http://schemas.microsoft.com/office/word/2010/wordprocessingInk" xmlns:wpg="http://schemas.microsoft.com/office/word/2010/wordprocessingGroup" xmlns:w14="http://schemas.microsoft.com/office/word/2010/wordml" xmlns:w="http://schemas.openxmlformats.org/wordprocessingml/2006/main" xmlns:w10="urn:schemas-microsoft-com:office:word" xmlns:wp14="http://schemas.microsoft.com/office/word/2010/wordprocessingDrawing" xmlns:v="urn:schemas-microsoft-com:vml" xmlns:o="urn:schemas-microsoft-com:office:office" xmlns:mc="http://schemas.openxmlformats.org/markup-compatibility/2006" xmlns:wpc="http://schemas.microsoft.com/office/word/2010/wordprocessingCanvas" xmlns="" val="0"/>
+                          <a14:useLocalDpi xmlns="" xmlns:wpc="http://schemas.microsoft.com/office/word/2010/wordprocessingCanvas" xmlns:mc="http://schemas.openxmlformats.org/markup-compatibility/2006" xmlns:o="urn:schemas-microsoft-com:office:office" xmlns:v="urn:schemas-microsoft-com:vml" xmlns:wp14="http://schemas.microsoft.com/office/word/2010/wordprocessingDrawing" xmlns:w10="urn:schemas-microsoft-com:office:word" xmlns:w="http://schemas.openxmlformats.org/wordprocessingml/2006/main" xmlns:w14="http://schemas.microsoft.com/office/word/2010/wordml" xmlns:wpg="http://schemas.microsoft.com/office/word/2010/wordprocessingGroup" xmlns:wpi="http://schemas.microsoft.com/office/word/2010/wordprocessingInk" xmlns:wps="http://schemas.microsoft.com/office/word/2010/wordprocessingShape" xmlns:a14="http://schemas.microsoft.com/office/drawing/2010/main" val="0"/>
                         </a:ext>
                       </a:extLst>
                     </a:blip>
@@ -7265,11 +7325,12 @@
         <w:pStyle w:val="Heading2"/>
         <w:ind w:left="1296"/>
       </w:pPr>
-      <w:bookmarkStart w:id="24" w:name="_Toc351368864"/>
-      <w:r>
+      <w:bookmarkStart w:id="23" w:name="_Toc351368864"/>
+      <w:r>
+        <w:lastRenderedPageBreak/>
         <w:t>1-Level DFD</w:t>
       </w:r>
-      <w:bookmarkEnd w:id="24"/>
+      <w:bookmarkEnd w:id="23"/>
     </w:p>
     <w:p>
       <w:pPr>
@@ -7279,7 +7340,7 @@
       <w:r>
         <w:rPr>
           <w:noProof/>
-          <w:lang w:bidi="ar-SA"/>
+          <w:lang w:val="en-IN" w:eastAsia="en-IN" w:bidi="bn-IN"/>
         </w:rPr>
         <w:drawing>
           <wp:inline distT="0" distB="0" distL="0" distR="0">
@@ -7300,7 +7361,7 @@
                     <a:blip r:embed="rId14" cstate="print">
                       <a:extLst>
                         <a:ext uri="{28A0092B-C50C-407E-A947-70E740481C1C}">
-                          <a14:useLocalDpi xmlns:a14="http://schemas.microsoft.com/office/drawing/2010/main" xmlns:wps="http://schemas.microsoft.com/office/word/2010/wordprocessingShape" xmlns:wpi="http://schemas.microsoft.com/office/word/2010/wordprocessingInk" xmlns:wpg="http://schemas.microsoft.com/office/word/2010/wordprocessingGroup" xmlns:w14="http://schemas.microsoft.com/office/word/2010/wordml" xmlns:w="http://schemas.openxmlformats.org/wordprocessingml/2006/main" xmlns:w10="urn:schemas-microsoft-com:office:word" xmlns:wp14="http://schemas.microsoft.com/office/word/2010/wordprocessingDrawing" xmlns:v="urn:schemas-microsoft-com:vml" xmlns:o="urn:schemas-microsoft-com:office:office" xmlns:mc="http://schemas.openxmlformats.org/markup-compatibility/2006" xmlns:wpc="http://schemas.microsoft.com/office/word/2010/wordprocessingCanvas" xmlns="" val="0"/>
+                          <a14:useLocalDpi xmlns="" xmlns:wpc="http://schemas.microsoft.com/office/word/2010/wordprocessingCanvas" xmlns:mc="http://schemas.openxmlformats.org/markup-compatibility/2006" xmlns:o="urn:schemas-microsoft-com:office:office" xmlns:v="urn:schemas-microsoft-com:vml" xmlns:wp14="http://schemas.microsoft.com/office/word/2010/wordprocessingDrawing" xmlns:w10="urn:schemas-microsoft-com:office:word" xmlns:w="http://schemas.openxmlformats.org/wordprocessingml/2006/main" xmlns:w14="http://schemas.microsoft.com/office/word/2010/wordml" xmlns:wpg="http://schemas.microsoft.com/office/word/2010/wordprocessingGroup" xmlns:wpi="http://schemas.microsoft.com/office/word/2010/wordprocessingInk" xmlns:wps="http://schemas.microsoft.com/office/word/2010/wordprocessingShape" xmlns:a14="http://schemas.microsoft.com/office/drawing/2010/main" val="0"/>
                         </a:ext>
                       </a:extLst>
                     </a:blip>
@@ -7338,7 +7399,7 @@
       <w:r>
         <w:rPr>
           <w:noProof/>
-          <w:lang w:bidi="ar-SA"/>
+          <w:lang w:val="en-IN" w:eastAsia="en-IN" w:bidi="bn-IN"/>
         </w:rPr>
         <w:drawing>
           <wp:inline distT="0" distB="0" distL="0" distR="0">
@@ -7359,7 +7420,7 @@
                     <a:blip r:embed="rId15" cstate="print">
                       <a:extLst>
                         <a:ext uri="{28A0092B-C50C-407E-A947-70E740481C1C}">
-                          <a14:useLocalDpi xmlns:a14="http://schemas.microsoft.com/office/drawing/2010/main" xmlns:wps="http://schemas.microsoft.com/office/word/2010/wordprocessingShape" xmlns:wpi="http://schemas.microsoft.com/office/word/2010/wordprocessingInk" xmlns:wpg="http://schemas.microsoft.com/office/word/2010/wordprocessingGroup" xmlns:w14="http://schemas.microsoft.com/office/word/2010/wordml" xmlns:w="http://schemas.openxmlformats.org/wordprocessingml/2006/main" xmlns:w10="urn:schemas-microsoft-com:office:word" xmlns:wp14="http://schemas.microsoft.com/office/word/2010/wordprocessingDrawing" xmlns:v="urn:schemas-microsoft-com:vml" xmlns:o="urn:schemas-microsoft-com:office:office" xmlns:mc="http://schemas.openxmlformats.org/markup-compatibility/2006" xmlns:wpc="http://schemas.microsoft.com/office/word/2010/wordprocessingCanvas" xmlns="" val="0"/>
+                          <a14:useLocalDpi xmlns="" xmlns:wpc="http://schemas.microsoft.com/office/word/2010/wordprocessingCanvas" xmlns:mc="http://schemas.openxmlformats.org/markup-compatibility/2006" xmlns:o="urn:schemas-microsoft-com:office:office" xmlns:v="urn:schemas-microsoft-com:vml" xmlns:wp14="http://schemas.microsoft.com/office/word/2010/wordprocessingDrawing" xmlns:w10="urn:schemas-microsoft-com:office:word" xmlns:w="http://schemas.openxmlformats.org/wordprocessingml/2006/main" xmlns:w14="http://schemas.microsoft.com/office/word/2010/wordml" xmlns:wpg="http://schemas.microsoft.com/office/word/2010/wordprocessingGroup" xmlns:wpi="http://schemas.microsoft.com/office/word/2010/wordprocessingInk" xmlns:wps="http://schemas.microsoft.com/office/word/2010/wordprocessingShape" xmlns:a14="http://schemas.microsoft.com/office/drawing/2010/main" val="0"/>
                         </a:ext>
                       </a:extLst>
                     </a:blip>
@@ -7391,8 +7452,9 @@
       <w:r>
         <w:rPr>
           <w:noProof/>
-          <w:lang w:bidi="ar-SA"/>
-        </w:rPr>
+          <w:lang w:val="en-IN" w:eastAsia="en-IN" w:bidi="bn-IN"/>
+        </w:rPr>
+        <w:lastRenderedPageBreak/>
         <w:drawing>
           <wp:inline distT="0" distB="0" distL="0" distR="0">
             <wp:extent cx="5707380" cy="3009900"/>
@@ -7412,7 +7474,7 @@
                     <a:blip r:embed="rId16" cstate="print">
                       <a:extLst>
                         <a:ext uri="{28A0092B-C50C-407E-A947-70E740481C1C}">
-                          <a14:useLocalDpi xmlns:a14="http://schemas.microsoft.com/office/drawing/2010/main" xmlns:wps="http://schemas.microsoft.com/office/word/2010/wordprocessingShape" xmlns:wpi="http://schemas.microsoft.com/office/word/2010/wordprocessingInk" xmlns:wpg="http://schemas.microsoft.com/office/word/2010/wordprocessingGroup" xmlns:w14="http://schemas.microsoft.com/office/word/2010/wordml" xmlns:w="http://schemas.openxmlformats.org/wordprocessingml/2006/main" xmlns:w10="urn:schemas-microsoft-com:office:word" xmlns:wp14="http://schemas.microsoft.com/office/word/2010/wordprocessingDrawing" xmlns:v="urn:schemas-microsoft-com:vml" xmlns:o="urn:schemas-microsoft-com:office:office" xmlns:mc="http://schemas.openxmlformats.org/markup-compatibility/2006" xmlns:wpc="http://schemas.microsoft.com/office/word/2010/wordprocessingCanvas" xmlns="" val="0"/>
+                          <a14:useLocalDpi xmlns="" xmlns:wpc="http://schemas.microsoft.com/office/word/2010/wordprocessingCanvas" xmlns:mc="http://schemas.openxmlformats.org/markup-compatibility/2006" xmlns:o="urn:schemas-microsoft-com:office:office" xmlns:v="urn:schemas-microsoft-com:vml" xmlns:wp14="http://schemas.microsoft.com/office/word/2010/wordprocessingDrawing" xmlns:w10="urn:schemas-microsoft-com:office:word" xmlns:w="http://schemas.openxmlformats.org/wordprocessingml/2006/main" xmlns:w14="http://schemas.microsoft.com/office/word/2010/wordml" xmlns:wpg="http://schemas.microsoft.com/office/word/2010/wordprocessingGroup" xmlns:wpi="http://schemas.microsoft.com/office/word/2010/wordprocessingInk" xmlns:wps="http://schemas.microsoft.com/office/word/2010/wordprocessingShape" xmlns:a14="http://schemas.microsoft.com/office/drawing/2010/main" val="0"/>
                         </a:ext>
                       </a:extLst>
                     </a:blip>
@@ -7446,11 +7508,11 @@
         <w:pStyle w:val="Heading2"/>
         <w:ind w:left="1296"/>
       </w:pPr>
-      <w:bookmarkStart w:id="25" w:name="_Toc351368865"/>
+      <w:bookmarkStart w:id="24" w:name="_Toc351368865"/>
       <w:r>
         <w:t>2-Level DFD</w:t>
       </w:r>
-      <w:bookmarkEnd w:id="25"/>
+      <w:bookmarkEnd w:id="24"/>
     </w:p>
     <w:p>
       <w:pPr>
@@ -7460,7 +7522,7 @@
       <w:r>
         <w:rPr>
           <w:noProof/>
-          <w:lang w:bidi="ar-SA"/>
+          <w:lang w:val="en-IN" w:eastAsia="en-IN" w:bidi="bn-IN"/>
         </w:rPr>
         <w:drawing>
           <wp:inline distT="0" distB="0" distL="0" distR="0">
@@ -7481,7 +7543,7 @@
                     <a:blip r:embed="rId17" cstate="print">
                       <a:extLst>
                         <a:ext uri="{28A0092B-C50C-407E-A947-70E740481C1C}">
-                          <a14:useLocalDpi xmlns:a14="http://schemas.microsoft.com/office/drawing/2010/main" xmlns:wps="http://schemas.microsoft.com/office/word/2010/wordprocessingShape" xmlns:wpi="http://schemas.microsoft.com/office/word/2010/wordprocessingInk" xmlns:wpg="http://schemas.microsoft.com/office/word/2010/wordprocessingGroup" xmlns:w14="http://schemas.microsoft.com/office/word/2010/wordml" xmlns:w="http://schemas.openxmlformats.org/wordprocessingml/2006/main" xmlns:w10="urn:schemas-microsoft-com:office:word" xmlns:wp14="http://schemas.microsoft.com/office/word/2010/wordprocessingDrawing" xmlns:v="urn:schemas-microsoft-com:vml" xmlns:o="urn:schemas-microsoft-com:office:office" xmlns:mc="http://schemas.openxmlformats.org/markup-compatibility/2006" xmlns:wpc="http://schemas.microsoft.com/office/word/2010/wordprocessingCanvas" xmlns="" val="0"/>
+                          <a14:useLocalDpi xmlns="" xmlns:wpc="http://schemas.microsoft.com/office/word/2010/wordprocessingCanvas" xmlns:mc="http://schemas.openxmlformats.org/markup-compatibility/2006" xmlns:o="urn:schemas-microsoft-com:office:office" xmlns:v="urn:schemas-microsoft-com:vml" xmlns:wp14="http://schemas.microsoft.com/office/word/2010/wordprocessingDrawing" xmlns:w10="urn:schemas-microsoft-com:office:word" xmlns:w="http://schemas.openxmlformats.org/wordprocessingml/2006/main" xmlns:w14="http://schemas.microsoft.com/office/word/2010/wordml" xmlns:wpg="http://schemas.microsoft.com/office/word/2010/wordprocessingGroup" xmlns:wpi="http://schemas.microsoft.com/office/word/2010/wordprocessingInk" xmlns:wps="http://schemas.microsoft.com/office/word/2010/wordprocessingShape" xmlns:a14="http://schemas.microsoft.com/office/drawing/2010/main" val="0"/>
                         </a:ext>
                       </a:extLst>
                     </a:blip>
@@ -7510,39 +7572,39 @@
       <w:pPr>
         <w:pStyle w:val="Heading2"/>
       </w:pPr>
-      <w:bookmarkStart w:id="26" w:name="_Toc351368866"/>
+      <w:bookmarkStart w:id="25" w:name="_Toc351368866"/>
       <w:r>
         <w:t>Control Flow diagrams,</w:t>
       </w:r>
+      <w:bookmarkEnd w:id="25"/>
+      <w:r>
+        <w:t xml:space="preserve"> </w:t>
+      </w:r>
+    </w:p>
+    <w:p/>
+    <w:p>
+      <w:pPr>
+        <w:pStyle w:val="Heading2"/>
+      </w:pPr>
+      <w:bookmarkStart w:id="26" w:name="_Toc351368867"/>
+      <w:r>
+        <w:t>State Diagrams/Sequence diagrams,</w:t>
+      </w:r>
       <w:bookmarkEnd w:id="26"/>
+    </w:p>
+    <w:p/>
+    <w:p>
+      <w:pPr>
+        <w:pStyle w:val="Heading2"/>
+      </w:pPr>
       <w:r>
         <w:t xml:space="preserve"> </w:t>
       </w:r>
-    </w:p>
-    <w:p/>
-    <w:p>
-      <w:pPr>
-        <w:pStyle w:val="Heading2"/>
-      </w:pPr>
-      <w:bookmarkStart w:id="27" w:name="_Toc351368867"/>
-      <w:r>
-        <w:t>State Diagrams/Sequence diagrams,</w:t>
+      <w:bookmarkStart w:id="27" w:name="_Toc351368868"/>
+      <w:r>
+        <w:t>Entity Relationship Model,</w:t>
       </w:r>
       <w:bookmarkEnd w:id="27"/>
-    </w:p>
-    <w:p/>
-    <w:p>
-      <w:pPr>
-        <w:pStyle w:val="Heading2"/>
-      </w:pPr>
-      <w:r>
-        <w:t xml:space="preserve"> </w:t>
-      </w:r>
-      <w:bookmarkStart w:id="28" w:name="_Toc351368868"/>
-      <w:r>
-        <w:t>Entity Relationship Model,</w:t>
-      </w:r>
-      <w:bookmarkEnd w:id="28"/>
     </w:p>
     <w:p>
       <w:pPr>
@@ -8658,6 +8720,7 @@
         <w:rPr>
           <w:rFonts w:eastAsia="Arial"/>
         </w:rPr>
+        <w:lastRenderedPageBreak/>
         <w:t>Employees check workDetails</w:t>
       </w:r>
       <w:r>
@@ -8836,8 +8899,9 @@
       <w:r>
         <w:rPr>
           <w:noProof/>
-          <w:lang w:bidi="ar-SA"/>
-        </w:rPr>
+          <w:lang w:val="en-IN" w:eastAsia="en-IN" w:bidi="bn-IN"/>
+        </w:rPr>
+        <w:lastRenderedPageBreak/>
         <w:drawing>
           <wp:inline distT="0" distB="0" distL="0" distR="0">
             <wp:extent cx="6317775" cy="8049491"/>
@@ -8857,7 +8921,7 @@
                     <a:blip r:embed="rId18" cstate="print">
                       <a:extLst>
                         <a:ext uri="{28A0092B-C50C-407E-A947-70E740481C1C}">
-                          <a14:useLocalDpi xmlns:a14="http://schemas.microsoft.com/office/drawing/2010/main" xmlns:wps="http://schemas.microsoft.com/office/word/2010/wordprocessingShape" xmlns:wpi="http://schemas.microsoft.com/office/word/2010/wordprocessingInk" xmlns:wpg="http://schemas.microsoft.com/office/word/2010/wordprocessingGroup" xmlns:w14="http://schemas.microsoft.com/office/word/2010/wordml" xmlns:w="http://schemas.openxmlformats.org/wordprocessingml/2006/main" xmlns:w10="urn:schemas-microsoft-com:office:word" xmlns:wp14="http://schemas.microsoft.com/office/word/2010/wordprocessingDrawing" xmlns:v="urn:schemas-microsoft-com:vml" xmlns:o="urn:schemas-microsoft-com:office:office" xmlns:mc="http://schemas.openxmlformats.org/markup-compatibility/2006" xmlns:wpc="http://schemas.microsoft.com/office/word/2010/wordprocessingCanvas" xmlns="" val="0"/>
+                          <a14:useLocalDpi xmlns="" xmlns:wpc="http://schemas.microsoft.com/office/word/2010/wordprocessingCanvas" xmlns:mc="http://schemas.openxmlformats.org/markup-compatibility/2006" xmlns:o="urn:schemas-microsoft-com:office:office" xmlns:v="urn:schemas-microsoft-com:vml" xmlns:wp14="http://schemas.microsoft.com/office/word/2010/wordprocessingDrawing" xmlns:w10="urn:schemas-microsoft-com:office:word" xmlns:w="http://schemas.openxmlformats.org/wordprocessingml/2006/main" xmlns:w14="http://schemas.microsoft.com/office/word/2010/wordml" xmlns:wpg="http://schemas.microsoft.com/office/word/2010/wordprocessingGroup" xmlns:wpi="http://schemas.microsoft.com/office/word/2010/wordprocessingInk" xmlns:wps="http://schemas.microsoft.com/office/word/2010/wordprocessingShape" xmlns:a14="http://schemas.microsoft.com/office/drawing/2010/main" val="0"/>
                         </a:ext>
                       </a:extLst>
                     </a:blip>
@@ -8889,17 +8953,17 @@
       <w:r>
         <w:t xml:space="preserve"> </w:t>
       </w:r>
-      <w:bookmarkStart w:id="29" w:name="_Toc351368869"/>
+      <w:bookmarkStart w:id="28" w:name="_Toc351368869"/>
       <w:r>
         <w:t>Class Diagrams/</w:t>
       </w:r>
-      <w:bookmarkEnd w:id="29"/>
+      <w:bookmarkEnd w:id="28"/>
     </w:p>
     <w:p>
       <w:r>
         <w:rPr>
           <w:noProof/>
-          <w:lang w:bidi="ar-SA"/>
+          <w:lang w:val="en-IN" w:eastAsia="en-IN" w:bidi="bn-IN"/>
         </w:rPr>
         <w:drawing>
           <wp:inline distT="0" distB="0" distL="0" distR="0">
@@ -8920,7 +8984,7 @@
                     <a:blip r:embed="rId19" cstate="print">
                       <a:extLst>
                         <a:ext uri="{28A0092B-C50C-407E-A947-70E740481C1C}">
-                          <a14:useLocalDpi xmlns:a14="http://schemas.microsoft.com/office/drawing/2010/main" xmlns:wps="http://schemas.microsoft.com/office/word/2010/wordprocessingShape" xmlns:wpi="http://schemas.microsoft.com/office/word/2010/wordprocessingInk" xmlns:wpg="http://schemas.microsoft.com/office/word/2010/wordprocessingGroup" xmlns:w14="http://schemas.microsoft.com/office/word/2010/wordml" xmlns:w="http://schemas.openxmlformats.org/wordprocessingml/2006/main" xmlns:w10="urn:schemas-microsoft-com:office:word" xmlns:wp14="http://schemas.microsoft.com/office/word/2010/wordprocessingDrawing" xmlns:v="urn:schemas-microsoft-com:vml" xmlns:o="urn:schemas-microsoft-com:office:office" xmlns:mc="http://schemas.openxmlformats.org/markup-compatibility/2006" xmlns:wpc="http://schemas.microsoft.com/office/word/2010/wordprocessingCanvas" xmlns="" val="0"/>
+                          <a14:useLocalDpi xmlns="" xmlns:wpc="http://schemas.microsoft.com/office/word/2010/wordprocessingCanvas" xmlns:mc="http://schemas.openxmlformats.org/markup-compatibility/2006" xmlns:o="urn:schemas-microsoft-com:office:office" xmlns:v="urn:schemas-microsoft-com:vml" xmlns:wp14="http://schemas.microsoft.com/office/word/2010/wordprocessingDrawing" xmlns:w10="urn:schemas-microsoft-com:office:word" xmlns:w="http://schemas.openxmlformats.org/wordprocessingml/2006/main" xmlns:w14="http://schemas.microsoft.com/office/word/2010/wordml" xmlns:wpg="http://schemas.microsoft.com/office/word/2010/wordprocessingGroup" xmlns:wpi="http://schemas.microsoft.com/office/word/2010/wordprocessingInk" xmlns:wps="http://schemas.microsoft.com/office/word/2010/wordprocessingShape" xmlns:a14="http://schemas.microsoft.com/office/drawing/2010/main" val="0"/>
                         </a:ext>
                       </a:extLst>
                     </a:blip>
@@ -8948,107 +9012,422 @@
       <w:pPr>
         <w:pStyle w:val="Heading2"/>
       </w:pPr>
-      <w:bookmarkStart w:id="30" w:name="_Toc351368870"/>
-      <w:r>
+      <w:bookmarkStart w:id="29" w:name="_Toc351368870"/>
+      <w:r>
+        <w:lastRenderedPageBreak/>
         <w:t>CRC Models/Collaboration Diagrams/Use-case Diagrams/Activity Diagrams depending upon your project requirements</w:t>
       </w:r>
+      <w:bookmarkEnd w:id="29"/>
+    </w:p>
+    <w:p/>
+    <w:p>
+      <w:pPr>
+        <w:pStyle w:val="Heading1"/>
+      </w:pPr>
+      <w:bookmarkStart w:id="30" w:name="_Toc351368871"/>
+      <w:r>
+        <w:t>System Design</w:t>
+      </w:r>
       <w:bookmarkEnd w:id="30"/>
     </w:p>
+    <w:p>
+      <w:pPr>
+        <w:pStyle w:val="Heading2"/>
+      </w:pPr>
+      <w:bookmarkStart w:id="31" w:name="_Toc351368872"/>
+      <w:r>
+        <w:t>Modularization</w:t>
+      </w:r>
+      <w:r>
+        <w:t xml:space="preserve"> details</w:t>
+      </w:r>
+      <w:bookmarkEnd w:id="31"/>
+    </w:p>
     <w:p/>
     <w:p>
       <w:pPr>
+        <w:pStyle w:val="Heading2"/>
+      </w:pPr>
+      <w:bookmarkStart w:id="32" w:name="_Toc351368873"/>
+      <w:r>
+        <w:t>Data integrity and constraints</w:t>
+      </w:r>
+      <w:bookmarkEnd w:id="32"/>
+    </w:p>
+    <w:p/>
+    <w:p>
+      <w:pPr>
+        <w:pStyle w:val="Heading2"/>
+      </w:pPr>
+      <w:bookmarkStart w:id="33" w:name="_Toc351368874"/>
+      <w:r>
+        <w:t>Database design</w:t>
+      </w:r>
+      <w:bookmarkEnd w:id="33"/>
+    </w:p>
+    <w:p>
+      <w:r>
+        <w:t>The schema or database used for this application has been named ‘</w:t>
+      </w:r>
+      <w:r>
+        <w:rPr>
+          <w:b/>
+          <w:bCs/>
+        </w:rPr>
+        <w:t>psmsdb</w:t>
+      </w:r>
+      <w:r>
+        <w:t>’.</w:t>
+      </w:r>
+      <w:r>
+        <w:t xml:space="preserve"> Tables and corresponding keys are shown below in tabl</w:t>
+      </w:r>
+      <w:r>
+        <w:t>e form along with the screenshot of e</w:t>
+      </w:r>
+      <w:r>
+        <w:t>ach table. Primary keys are shown in bold.</w:t>
+      </w:r>
+    </w:p>
+    <w:p>
+      <w:pPr>
+        <w:rPr>
+          <w:rFonts w:eastAsia="Arial"/>
+        </w:rPr>
+      </w:pPr>
+      <w:r>
+        <w:rPr>
+          <w:rFonts w:eastAsia="Arial"/>
+        </w:rPr>
+        <w:t>Screenshots of table structures:</w:t>
+      </w:r>
+    </w:p>
+    <w:p>
+      <w:pPr>
+        <w:rPr>
+          <w:rFonts w:eastAsia="Arial"/>
+        </w:rPr>
+      </w:pPr>
+      <w:r>
+        <w:rPr>
+          <w:rFonts w:eastAsia="Arial"/>
+        </w:rPr>
+        <w:t>Table Name: customer</w:t>
+      </w:r>
+    </w:p>
+    <w:p>
+      <w:r>
+        <w:rPr>
+          <w:noProof/>
+          <w:lang w:val="en-IN" w:eastAsia="en-IN" w:bidi="bn-IN"/>
+        </w:rPr>
+        <w:drawing>
+          <wp:inline distT="0" distB="0" distL="0" distR="0">
+            <wp:extent cx="5830114" cy="1257476"/>
+            <wp:effectExtent l="19050" t="0" r="0" b="0"/>
+            <wp:docPr id="1" name="Picture 0" descr="psmsdb_customer.png"/>
+            <wp:cNvGraphicFramePr>
+              <a:graphicFrameLocks xmlns:a="http://schemas.openxmlformats.org/drawingml/2006/main" noChangeAspect="1"/>
+            </wp:cNvGraphicFramePr>
+            <a:graphic xmlns:a="http://schemas.openxmlformats.org/drawingml/2006/main">
+              <a:graphicData uri="http://schemas.openxmlformats.org/drawingml/2006/picture">
+                <pic:pic xmlns:pic="http://schemas.openxmlformats.org/drawingml/2006/picture">
+                  <pic:nvPicPr>
+                    <pic:cNvPr id="0" name="psmsdb_customer.png"/>
+                    <pic:cNvPicPr/>
+                  </pic:nvPicPr>
+                  <pic:blipFill>
+                    <a:blip r:embed="rId20" cstate="print"/>
+                    <a:stretch>
+                      <a:fillRect/>
+                    </a:stretch>
+                  </pic:blipFill>
+                  <pic:spPr>
+                    <a:xfrm>
+                      <a:off x="0" y="0"/>
+                      <a:ext cx="5830114" cy="1257476"/>
+                    </a:xfrm>
+                    <a:prstGeom prst="rect">
+                      <a:avLst/>
+                    </a:prstGeom>
+                  </pic:spPr>
+                </pic:pic>
+              </a:graphicData>
+            </a:graphic>
+          </wp:inline>
+        </w:drawing>
+      </w:r>
+    </w:p>
+    <w:p/>
+    <w:p>
+      <w:r>
+        <w:t>Table Name: studioinfo</w:t>
+      </w:r>
+    </w:p>
+    <w:p>
+      <w:r>
+        <w:rPr>
+          <w:noProof/>
+          <w:lang w:val="en-IN" w:eastAsia="en-IN" w:bidi="bn-IN"/>
+        </w:rPr>
+        <w:drawing>
+          <wp:inline distT="0" distB="0" distL="0" distR="0">
+            <wp:extent cx="5849167" cy="943107"/>
+            <wp:effectExtent l="19050" t="0" r="0" b="0"/>
+            <wp:docPr id="2" name="Picture 1" descr="psmsdb_studioinfo.png"/>
+            <wp:cNvGraphicFramePr>
+              <a:graphicFrameLocks xmlns:a="http://schemas.openxmlformats.org/drawingml/2006/main" noChangeAspect="1"/>
+            </wp:cNvGraphicFramePr>
+            <a:graphic xmlns:a="http://schemas.openxmlformats.org/drawingml/2006/main">
+              <a:graphicData uri="http://schemas.openxmlformats.org/drawingml/2006/picture">
+                <pic:pic xmlns:pic="http://schemas.openxmlformats.org/drawingml/2006/picture">
+                  <pic:nvPicPr>
+                    <pic:cNvPr id="0" name="psmsdb_studioinfo.png"/>
+                    <pic:cNvPicPr/>
+                  </pic:nvPicPr>
+                  <pic:blipFill>
+                    <a:blip r:embed="rId21" cstate="print"/>
+                    <a:stretch>
+                      <a:fillRect/>
+                    </a:stretch>
+                  </pic:blipFill>
+                  <pic:spPr>
+                    <a:xfrm>
+                      <a:off x="0" y="0"/>
+                      <a:ext cx="5849167" cy="943107"/>
+                    </a:xfrm>
+                    <a:prstGeom prst="rect">
+                      <a:avLst/>
+                    </a:prstGeom>
+                  </pic:spPr>
+                </pic:pic>
+              </a:graphicData>
+            </a:graphic>
+          </wp:inline>
+        </w:drawing>
+      </w:r>
+    </w:p>
+    <w:p/>
+    <w:p/>
+    <w:p/>
+    <w:p>
+      <w:pPr>
+        <w:rPr>
+          <w:noProof/>
+          <w:lang w:val="en-IN" w:eastAsia="en-IN" w:bidi="bn-IN"/>
+        </w:rPr>
+      </w:pPr>
+    </w:p>
+    <w:p>
+      <w:pPr>
+        <w:rPr>
+          <w:noProof/>
+          <w:lang w:val="en-IN" w:eastAsia="en-IN" w:bidi="bn-IN"/>
+        </w:rPr>
+      </w:pPr>
+      <w:r>
+        <w:rPr>
+          <w:noProof/>
+          <w:lang w:val="en-IN" w:eastAsia="en-IN" w:bidi="bn-IN"/>
+        </w:rPr>
+        <w:lastRenderedPageBreak/>
+        <w:t>Table Name: technician</w:t>
+      </w:r>
+    </w:p>
+    <w:p>
+      <w:r>
+        <w:rPr>
+          <w:noProof/>
+          <w:lang w:val="en-IN" w:eastAsia="en-IN" w:bidi="bn-IN"/>
+        </w:rPr>
+        <w:drawing>
+          <wp:inline distT="0" distB="0" distL="0" distR="0">
+            <wp:extent cx="5839640" cy="1581371"/>
+            <wp:effectExtent l="19050" t="0" r="8710" b="0"/>
+            <wp:docPr id="3" name="Picture 2" descr="psmsdb_technician.png"/>
+            <wp:cNvGraphicFramePr>
+              <a:graphicFrameLocks xmlns:a="http://schemas.openxmlformats.org/drawingml/2006/main" noChangeAspect="1"/>
+            </wp:cNvGraphicFramePr>
+            <a:graphic xmlns:a="http://schemas.openxmlformats.org/drawingml/2006/main">
+              <a:graphicData uri="http://schemas.openxmlformats.org/drawingml/2006/picture">
+                <pic:pic xmlns:pic="http://schemas.openxmlformats.org/drawingml/2006/picture">
+                  <pic:nvPicPr>
+                    <pic:cNvPr id="0" name="psmsdb_technician.png"/>
+                    <pic:cNvPicPr/>
+                  </pic:nvPicPr>
+                  <pic:blipFill>
+                    <a:blip r:embed="rId22" cstate="print"/>
+                    <a:stretch>
+                      <a:fillRect/>
+                    </a:stretch>
+                  </pic:blipFill>
+                  <pic:spPr>
+                    <a:xfrm>
+                      <a:off x="0" y="0"/>
+                      <a:ext cx="5839640" cy="1581371"/>
+                    </a:xfrm>
+                    <a:prstGeom prst="rect">
+                      <a:avLst/>
+                    </a:prstGeom>
+                  </pic:spPr>
+                </pic:pic>
+              </a:graphicData>
+            </a:graphic>
+          </wp:inline>
+        </w:drawing>
+      </w:r>
+    </w:p>
+    <w:p/>
+    <w:p>
+      <w:r>
+        <w:t>Table Name: todo</w:t>
+      </w:r>
+    </w:p>
+    <w:p>
+      <w:r>
+        <w:rPr>
+          <w:noProof/>
+          <w:lang w:val="en-IN" w:eastAsia="en-IN" w:bidi="bn-IN"/>
+        </w:rPr>
+        <w:drawing>
+          <wp:inline distT="0" distB="0" distL="0" distR="0">
+            <wp:extent cx="5839640" cy="657317"/>
+            <wp:effectExtent l="19050" t="0" r="8710" b="0"/>
+            <wp:docPr id="6" name="Picture 5" descr="psmsdb_todo.png"/>
+            <wp:cNvGraphicFramePr>
+              <a:graphicFrameLocks xmlns:a="http://schemas.openxmlformats.org/drawingml/2006/main" noChangeAspect="1"/>
+            </wp:cNvGraphicFramePr>
+            <a:graphic xmlns:a="http://schemas.openxmlformats.org/drawingml/2006/main">
+              <a:graphicData uri="http://schemas.openxmlformats.org/drawingml/2006/picture">
+                <pic:pic xmlns:pic="http://schemas.openxmlformats.org/drawingml/2006/picture">
+                  <pic:nvPicPr>
+                    <pic:cNvPr id="0" name="psmsdb_todo.png"/>
+                    <pic:cNvPicPr/>
+                  </pic:nvPicPr>
+                  <pic:blipFill>
+                    <a:blip r:embed="rId23" cstate="print"/>
+                    <a:stretch>
+                      <a:fillRect/>
+                    </a:stretch>
+                  </pic:blipFill>
+                  <pic:spPr>
+                    <a:xfrm>
+                      <a:off x="0" y="0"/>
+                      <a:ext cx="5839640" cy="657317"/>
+                    </a:xfrm>
+                    <a:prstGeom prst="rect">
+                      <a:avLst/>
+                    </a:prstGeom>
+                  </pic:spPr>
+                </pic:pic>
+              </a:graphicData>
+            </a:graphic>
+          </wp:inline>
+        </w:drawing>
+      </w:r>
+    </w:p>
+    <w:p/>
+    <w:p>
+      <w:r>
+        <w:t>Table Name: user</w:t>
+      </w:r>
+    </w:p>
+    <w:p>
+      <w:r>
+        <w:rPr>
+          <w:noProof/>
+          <w:lang w:val="en-IN" w:eastAsia="en-IN" w:bidi="bn-IN"/>
+        </w:rPr>
+        <w:drawing>
+          <wp:inline distT="0" distB="0" distL="0" distR="0">
+            <wp:extent cx="5858693" cy="943107"/>
+            <wp:effectExtent l="19050" t="0" r="8707" b="0"/>
+            <wp:docPr id="11" name="Picture 10" descr="psmsdb_user.png"/>
+            <wp:cNvGraphicFramePr>
+              <a:graphicFrameLocks xmlns:a="http://schemas.openxmlformats.org/drawingml/2006/main" noChangeAspect="1"/>
+            </wp:cNvGraphicFramePr>
+            <a:graphic xmlns:a="http://schemas.openxmlformats.org/drawingml/2006/main">
+              <a:graphicData uri="http://schemas.openxmlformats.org/drawingml/2006/picture">
+                <pic:pic xmlns:pic="http://schemas.openxmlformats.org/drawingml/2006/picture">
+                  <pic:nvPicPr>
+                    <pic:cNvPr id="0" name="psmsdb_user.png"/>
+                    <pic:cNvPicPr/>
+                  </pic:nvPicPr>
+                  <pic:blipFill>
+                    <a:blip r:embed="rId24" cstate="print"/>
+                    <a:stretch>
+                      <a:fillRect/>
+                    </a:stretch>
+                  </pic:blipFill>
+                  <pic:spPr>
+                    <a:xfrm>
+                      <a:off x="0" y="0"/>
+                      <a:ext cx="5858693" cy="943107"/>
+                    </a:xfrm>
+                    <a:prstGeom prst="rect">
+                      <a:avLst/>
+                    </a:prstGeom>
+                  </pic:spPr>
+                </pic:pic>
+              </a:graphicData>
+            </a:graphic>
+          </wp:inline>
+        </w:drawing>
+      </w:r>
+    </w:p>
+    <w:p/>
+    <w:p/>
+    <w:p>
+      <w:pPr>
+        <w:pStyle w:val="Heading2"/>
+      </w:pPr>
+      <w:bookmarkStart w:id="34" w:name="_Toc351368875"/>
+      <w:r>
+        <w:t>User Interface Design</w:t>
+      </w:r>
+      <w:bookmarkEnd w:id="34"/>
+    </w:p>
+    <w:p/>
+    <w:p>
+      <w:pPr>
+        <w:pStyle w:val="Heading2"/>
+      </w:pPr>
+      <w:bookmarkStart w:id="35" w:name="_Toc351368876"/>
+      <w:r>
+        <w:t>Test Cases (Unit Test Cases and System Test Cases)</w:t>
+      </w:r>
+      <w:bookmarkEnd w:id="35"/>
+    </w:p>
+    <w:p>
+      <w:pPr>
         <w:pStyle w:val="Heading1"/>
       </w:pPr>
-      <w:bookmarkStart w:id="31" w:name="_Toc351368871"/>
-      <w:r>
-        <w:t>System Design</w:t>
-      </w:r>
-      <w:bookmarkEnd w:id="31"/>
+      <w:bookmarkStart w:id="36" w:name="_Toc351368877"/>
+      <w:r>
+        <w:t>Coding</w:t>
+      </w:r>
+      <w:bookmarkEnd w:id="36"/>
     </w:p>
     <w:p>
       <w:pPr>
         <w:pStyle w:val="Heading2"/>
       </w:pPr>
-      <w:bookmarkStart w:id="32" w:name="_Toc351368872"/>
-      <w:r>
-        <w:t>Modularisation details</w:t>
-      </w:r>
-      <w:bookmarkEnd w:id="32"/>
+      <w:bookmarkStart w:id="37" w:name="_Toc351368878"/>
+      <w:r>
+        <w:t>Complete Project Coding</w:t>
+      </w:r>
+      <w:bookmarkEnd w:id="37"/>
     </w:p>
     <w:p/>
     <w:p>
       <w:pPr>
         <w:pStyle w:val="Heading2"/>
       </w:pPr>
-      <w:bookmarkStart w:id="33" w:name="_Toc351368873"/>
-      <w:r>
-        <w:t>Data integrity and constraints</w:t>
-      </w:r>
-      <w:bookmarkEnd w:id="33"/>
-    </w:p>
-    <w:p/>
-    <w:p>
-      <w:pPr>
-        <w:pStyle w:val="Heading2"/>
-      </w:pPr>
-      <w:bookmarkStart w:id="34" w:name="_Toc351368874"/>
-      <w:r>
-        <w:t>Database design, Procedural Design/Object Oriented Design</w:t>
-      </w:r>
-      <w:bookmarkEnd w:id="34"/>
-    </w:p>
-    <w:p/>
-    <w:p>
-      <w:pPr>
-        <w:pStyle w:val="Heading2"/>
-      </w:pPr>
-      <w:bookmarkStart w:id="35" w:name="_Toc351368875"/>
-      <w:r>
-        <w:t>User Interface Design</w:t>
-      </w:r>
-      <w:bookmarkEnd w:id="35"/>
-    </w:p>
-    <w:p/>
-    <w:p>
-      <w:pPr>
-        <w:pStyle w:val="Heading2"/>
-      </w:pPr>
-      <w:bookmarkStart w:id="36" w:name="_Toc351368876"/>
-      <w:r>
-        <w:t>Test Cases (Unit Test Cases and System Test Cases)</w:t>
-      </w:r>
-      <w:bookmarkEnd w:id="36"/>
-    </w:p>
-    <w:p>
-      <w:pPr>
-        <w:pStyle w:val="Heading1"/>
-      </w:pPr>
-      <w:bookmarkStart w:id="37" w:name="_Toc351368877"/>
-      <w:r>
-        <w:t>Coding</w:t>
-      </w:r>
-      <w:bookmarkEnd w:id="37"/>
-    </w:p>
-    <w:p>
-      <w:pPr>
-        <w:pStyle w:val="Heading2"/>
-      </w:pPr>
-      <w:bookmarkStart w:id="38" w:name="_Toc351368878"/>
-      <w:r>
-        <w:t>Complete Project Coding</w:t>
+      <w:bookmarkStart w:id="38" w:name="_Toc351368879"/>
+      <w:r>
+        <w:t>Comments and Description of Coding segments</w:t>
       </w:r>
       <w:bookmarkEnd w:id="38"/>
-    </w:p>
-    <w:p/>
-    <w:p>
-      <w:pPr>
-        <w:pStyle w:val="Heading2"/>
-      </w:pPr>
-      <w:bookmarkStart w:id="39" w:name="_Toc351368879"/>
-      <w:r>
-        <w:t>Comments and Description of Coding segments</w:t>
-      </w:r>
-      <w:bookmarkEnd w:id="39"/>
     </w:p>
     <w:p/>
     <w:p>
@@ -9087,11 +9466,41 @@
           </v:shape>
         </w:pict>
       </w:r>
-      <w:bookmarkStart w:id="40" w:name="_Toc351368880"/>
+      <w:bookmarkStart w:id="39" w:name="_Toc351368880"/>
       <w:r>
         <w:t>Standardization of the coding</w:t>
       </w:r>
+      <w:bookmarkEnd w:id="39"/>
+      <w:r>
+        <w:t xml:space="preserve"> </w:t>
+      </w:r>
+    </w:p>
+    <w:p/>
+    <w:p>
+      <w:pPr>
+        <w:pStyle w:val="Heading2"/>
+      </w:pPr>
+    </w:p>
+    <w:p>
+      <w:pPr>
+        <w:pStyle w:val="Heading2"/>
+      </w:pPr>
+      <w:bookmarkStart w:id="40" w:name="_Toc351368881"/>
+      <w:r>
+        <w:t>Code Efficiency</w:t>
+      </w:r>
       <w:bookmarkEnd w:id="40"/>
+    </w:p>
+    <w:p/>
+    <w:p>
+      <w:pPr>
+        <w:pStyle w:val="Heading2"/>
+      </w:pPr>
+      <w:bookmarkStart w:id="41" w:name="_Toc351368882"/>
+      <w:r>
+        <w:t>Error handling</w:t>
+      </w:r>
+      <w:bookmarkEnd w:id="41"/>
       <w:r>
         <w:t xml:space="preserve"> </w:t>
       </w:r>
@@ -9101,135 +9510,111 @@
       <w:pPr>
         <w:pStyle w:val="Heading2"/>
       </w:pPr>
-    </w:p>
+      <w:bookmarkStart w:id="42" w:name="_Toc351368883"/>
+      <w:r>
+        <w:t>Parameters calling/passing</w:t>
+      </w:r>
+      <w:bookmarkEnd w:id="42"/>
+    </w:p>
+    <w:p/>
     <w:p>
       <w:pPr>
         <w:pStyle w:val="Heading2"/>
       </w:pPr>
-      <w:bookmarkStart w:id="41" w:name="_Toc351368881"/>
-      <w:r>
-        <w:t>Code Efficiency</w:t>
-      </w:r>
-      <w:bookmarkEnd w:id="41"/>
+      <w:bookmarkStart w:id="43" w:name="_Toc351368884"/>
+      <w:r>
+        <w:t>Validation checks</w:t>
+      </w:r>
+      <w:bookmarkEnd w:id="43"/>
+    </w:p>
+    <w:p>
+      <w:pPr>
+        <w:pStyle w:val="Heading1"/>
+      </w:pPr>
+      <w:bookmarkStart w:id="44" w:name="_Toc351368885"/>
+      <w:r>
+        <w:t>Testing</w:t>
+      </w:r>
+      <w:bookmarkEnd w:id="44"/>
+      <w:r>
+        <w:t xml:space="preserve"> </w:t>
+      </w:r>
+    </w:p>
+    <w:p>
+      <w:pPr>
+        <w:pStyle w:val="Heading2"/>
+      </w:pPr>
+      <w:bookmarkStart w:id="45" w:name="_Toc351368886"/>
+      <w:r>
+        <w:t xml:space="preserve">Testing techniques and </w:t>
+      </w:r>
+      <w:r>
+        <w:t>testing</w:t>
+      </w:r>
+      <w:r>
+        <w:t xml:space="preserve"> strategies used</w:t>
+      </w:r>
+      <w:bookmarkEnd w:id="45"/>
+      <w:r>
+        <w:t xml:space="preserve"> </w:t>
+      </w:r>
     </w:p>
     <w:p/>
     <w:p>
       <w:pPr>
         <w:pStyle w:val="Heading2"/>
       </w:pPr>
-      <w:bookmarkStart w:id="42" w:name="_Toc351368882"/>
-      <w:r>
-        <w:t>Error handling</w:t>
-      </w:r>
-      <w:bookmarkEnd w:id="42"/>
+      <w:bookmarkStart w:id="46" w:name="_Toc351368887"/>
+      <w:r>
+        <w:t>Testing Plan used</w:t>
+      </w:r>
+      <w:bookmarkEnd w:id="46"/>
+    </w:p>
+    <w:p/>
+    <w:p>
+      <w:pPr>
+        <w:pStyle w:val="Heading2"/>
+      </w:pPr>
       <w:r>
         <w:t xml:space="preserve"> </w:t>
       </w:r>
+      <w:bookmarkStart w:id="47" w:name="_Toc351368888"/>
+      <w:r>
+        <w:t>Test reports for Unit Test Cases and System Test Cases</w:t>
+      </w:r>
+      <w:bookmarkEnd w:id="47"/>
     </w:p>
     <w:p/>
     <w:p>
       <w:pPr>
         <w:pStyle w:val="Heading2"/>
       </w:pPr>
-      <w:bookmarkStart w:id="43" w:name="_Toc351368883"/>
-      <w:r>
-        <w:t>Parameters calling/passing</w:t>
-      </w:r>
-      <w:bookmarkEnd w:id="43"/>
+      <w:bookmarkStart w:id="48" w:name="_Toc351368889"/>
+      <w:r>
+        <w:t>Debugging and Code improvement</w:t>
+      </w:r>
+      <w:bookmarkEnd w:id="48"/>
     </w:p>
     <w:p/>
     <w:p>
       <w:pPr>
+        <w:pStyle w:val="Heading1"/>
+      </w:pPr>
+      <w:bookmarkStart w:id="49" w:name="_Toc351368890"/>
+      <w:r>
+        <w:t>System Security measures (Implementation of security for the project developed)</w:t>
+      </w:r>
+      <w:bookmarkEnd w:id="49"/>
+    </w:p>
+    <w:p>
+      <w:pPr>
         <w:pStyle w:val="Heading2"/>
       </w:pPr>
-      <w:bookmarkStart w:id="44" w:name="_Toc351368884"/>
-      <w:r>
-        <w:t>Validation checks</w:t>
-      </w:r>
-      <w:bookmarkEnd w:id="44"/>
-    </w:p>
-    <w:p>
-      <w:pPr>
-        <w:pStyle w:val="Heading1"/>
-      </w:pPr>
-      <w:bookmarkStart w:id="45" w:name="_Toc351368885"/>
-      <w:r>
-        <w:t>Testing</w:t>
-      </w:r>
-      <w:bookmarkEnd w:id="45"/>
-      <w:r>
-        <w:t xml:space="preserve"> </w:t>
-      </w:r>
-    </w:p>
-    <w:p>
-      <w:pPr>
-        <w:pStyle w:val="Heading2"/>
-      </w:pPr>
-      <w:bookmarkStart w:id="46" w:name="_Toc351368886"/>
-      <w:r>
-        <w:t>Testing techniques and Testing strategies used</w:t>
-      </w:r>
-      <w:bookmarkEnd w:id="46"/>
-      <w:r>
-        <w:t xml:space="preserve"> </w:t>
-      </w:r>
-    </w:p>
-    <w:p/>
-    <w:p>
-      <w:pPr>
-        <w:pStyle w:val="Heading2"/>
-      </w:pPr>
-      <w:bookmarkStart w:id="47" w:name="_Toc351368887"/>
-      <w:r>
-        <w:t>Testing Plan used</w:t>
-      </w:r>
-      <w:bookmarkEnd w:id="47"/>
-    </w:p>
-    <w:p/>
-    <w:p>
-      <w:pPr>
-        <w:pStyle w:val="Heading2"/>
-      </w:pPr>
-      <w:r>
-        <w:t xml:space="preserve"> </w:t>
-      </w:r>
-      <w:bookmarkStart w:id="48" w:name="_Toc351368888"/>
-      <w:r>
-        <w:t>Test reports for Unit Test Cases and System Test Cases</w:t>
-      </w:r>
-      <w:bookmarkEnd w:id="48"/>
-    </w:p>
-    <w:p/>
-    <w:p>
-      <w:pPr>
-        <w:pStyle w:val="Heading2"/>
-      </w:pPr>
-      <w:bookmarkStart w:id="49" w:name="_Toc351368889"/>
-      <w:r>
-        <w:t>Debugging and Code improvement</w:t>
-      </w:r>
-      <w:bookmarkEnd w:id="49"/>
-    </w:p>
-    <w:p/>
-    <w:p>
-      <w:pPr>
-        <w:pStyle w:val="Heading1"/>
-      </w:pPr>
-      <w:bookmarkStart w:id="50" w:name="_Toc351368890"/>
-      <w:r>
-        <w:t>System Security measures (Implementation of security for the project developed)</w:t>
+      <w:bookmarkStart w:id="50" w:name="_Toc351368891"/>
+      <w:r>
+        <w:t>Database/data security</w:t>
       </w:r>
       <w:bookmarkEnd w:id="50"/>
-    </w:p>
-    <w:p>
-      <w:pPr>
-        <w:pStyle w:val="Heading2"/>
-      </w:pPr>
-      <w:bookmarkStart w:id="51" w:name="_Toc351368891"/>
-      <w:r>
-        <w:t>Database/data security</w:t>
-      </w:r>
-      <w:bookmarkEnd w:id="51"/>
     </w:p>
     <w:p>
       <w:pPr>
@@ -9302,48 +9687,48 @@
       <w:pPr>
         <w:pStyle w:val="Heading2"/>
       </w:pPr>
-      <w:bookmarkStart w:id="52" w:name="_Toc351368892"/>
+      <w:bookmarkStart w:id="51" w:name="_Toc351368892"/>
       <w:r>
         <w:t>Creation of User profiles and access rights</w:t>
       </w:r>
+      <w:bookmarkEnd w:id="51"/>
+    </w:p>
+    <w:p>
+      <w:pPr>
+        <w:rPr>
+          <w:rFonts w:eastAsia="Arial"/>
+        </w:rPr>
+      </w:pPr>
+      <w:r>
+        <w:rPr>
+          <w:rFonts w:eastAsia="Arial"/>
+        </w:rPr>
+        <w:t>The software requires a predefined username and password to login.</w:t>
+      </w:r>
+    </w:p>
+    <w:p>
+      <w:pPr>
+        <w:rPr>
+          <w:rFonts w:eastAsia="Arial"/>
+        </w:rPr>
+      </w:pPr>
+      <w:r>
+        <w:rPr>
+          <w:rFonts w:eastAsia="Arial"/>
+        </w:rPr>
+        <w:t xml:space="preserve">It allows a guest login as well which lets a guest user this application with very limited access to the user data.  </w:t>
+      </w:r>
+    </w:p>
+    <w:p/>
+    <w:p>
+      <w:pPr>
+        <w:pStyle w:val="Heading1"/>
+      </w:pPr>
+      <w:bookmarkStart w:id="52" w:name="_Toc351368893"/>
+      <w:r>
+        <w:t>Cost Estimation of the Project along with Cost Estimation Model</w:t>
+      </w:r>
       <w:bookmarkEnd w:id="52"/>
-    </w:p>
-    <w:p>
-      <w:pPr>
-        <w:rPr>
-          <w:rFonts w:eastAsia="Arial"/>
-        </w:rPr>
-      </w:pPr>
-      <w:r>
-        <w:rPr>
-          <w:rFonts w:eastAsia="Arial"/>
-        </w:rPr>
-        <w:t>The software requires a predefined username and password to login.</w:t>
-      </w:r>
-    </w:p>
-    <w:p>
-      <w:pPr>
-        <w:rPr>
-          <w:rFonts w:eastAsia="Arial"/>
-        </w:rPr>
-      </w:pPr>
-      <w:r>
-        <w:rPr>
-          <w:rFonts w:eastAsia="Arial"/>
-        </w:rPr>
-        <w:t xml:space="preserve">It allows a guest login as well which lets a guest user this application with very limited access to the user data.  </w:t>
-      </w:r>
-    </w:p>
-    <w:p/>
-    <w:p>
-      <w:pPr>
-        <w:pStyle w:val="Heading1"/>
-      </w:pPr>
-      <w:bookmarkStart w:id="53" w:name="_Toc351368893"/>
-      <w:r>
-        <w:t>Cost Estimation of the Project along with Cost Estimation Model</w:t>
-      </w:r>
-      <w:bookmarkEnd w:id="53"/>
     </w:p>
     <w:p>
       <w:r>
@@ -9438,11 +9823,11 @@
       <w:pPr>
         <w:pStyle w:val="Heading1"/>
       </w:pPr>
-      <w:bookmarkStart w:id="54" w:name="_Toc351368894"/>
+      <w:bookmarkStart w:id="53" w:name="_Toc351368894"/>
       <w:r>
         <w:t>Reports (sample layouts should be placed)</w:t>
       </w:r>
-      <w:bookmarkEnd w:id="54"/>
+      <w:bookmarkEnd w:id="53"/>
     </w:p>
     <w:p>
       <w:pPr>
@@ -9533,11 +9918,11 @@
       <w:pPr>
         <w:pStyle w:val="Heading1"/>
       </w:pPr>
-      <w:bookmarkStart w:id="55" w:name="_Toc351368895"/>
+      <w:bookmarkStart w:id="54" w:name="_Toc351368895"/>
       <w:r>
         <w:t>Future scope and further enhancement of the Project</w:t>
       </w:r>
-      <w:bookmarkEnd w:id="55"/>
+      <w:bookmarkEnd w:id="54"/>
     </w:p>
     <w:p>
       <w:pPr>
@@ -9584,6 +9969,7 @@
         </w:numPr>
       </w:pPr>
       <w:r>
+        <w:lastRenderedPageBreak/>
         <w:t>Integration with other photo editing software like Adobe Photoshop, Photo-Magic, GIMP will be done in Future.</w:t>
       </w:r>
     </w:p>
@@ -9592,11 +9978,11 @@
       <w:pPr>
         <w:pStyle w:val="Heading1"/>
       </w:pPr>
-      <w:bookmarkStart w:id="56" w:name="_Toc351368896"/>
+      <w:bookmarkStart w:id="55" w:name="_Toc351368896"/>
       <w:r>
         <w:t>Bibliography</w:t>
       </w:r>
-      <w:bookmarkEnd w:id="56"/>
+      <w:bookmarkEnd w:id="55"/>
     </w:p>
     <w:p>
       <w:pPr>
@@ -9699,22 +10085,22 @@
       <w:pPr>
         <w:pStyle w:val="Heading1"/>
       </w:pPr>
-      <w:bookmarkStart w:id="57" w:name="_Toc351368897"/>
+      <w:bookmarkStart w:id="56" w:name="_Toc351368897"/>
       <w:r>
         <w:t>Appendices (if any)</w:t>
       </w:r>
+      <w:bookmarkEnd w:id="56"/>
+    </w:p>
+    <w:p/>
+    <w:p>
+      <w:pPr>
+        <w:pStyle w:val="Heading1"/>
+      </w:pPr>
+      <w:bookmarkStart w:id="57" w:name="_Toc351368898"/>
+      <w:r>
+        <w:t>Glossary.</w:t>
+      </w:r>
       <w:bookmarkEnd w:id="57"/>
-    </w:p>
-    <w:p/>
-    <w:p>
-      <w:pPr>
-        <w:pStyle w:val="Heading1"/>
-      </w:pPr>
-      <w:bookmarkStart w:id="58" w:name="_Toc351368898"/>
-      <w:r>
-        <w:t>Glossary.</w:t>
-      </w:r>
-      <w:bookmarkEnd w:id="58"/>
     </w:p>
     <w:p>
       <w:pPr>
@@ -9741,7 +10127,7 @@
       </w:pPr>
     </w:p>
     <w:sectPr>
-      <w:footerReference w:type="default" r:id="rId20"/>
+      <w:footerReference w:type="default" r:id="rId25"/>
       <w:pgSz w:w="12240" w:h="15840"/>
       <w:pgMar w:top="1440" w:right="1440" w:bottom="1440" w:left="1440" w:header="720" w:footer="720" w:gutter="0"/>
       <w:pgBorders w:offsetFrom="page">
@@ -9761,7 +10147,7 @@
 
 <file path=word/endnotes.xml><?xml version="1.0" encoding="utf-8"?>
 <w:endnotes xmlns:ve="http://schemas.openxmlformats.org/markup-compatibility/2006" xmlns:o="urn:schemas-microsoft-com:office:office" xmlns:r="http://schemas.openxmlformats.org/officeDocument/2006/relationships" xmlns:m="http://schemas.openxmlformats.org/officeDocument/2006/math" xmlns:v="urn:schemas-microsoft-com:vml" xmlns:wp="http://schemas.openxmlformats.org/drawingml/2006/wordprocessingDrawing" xmlns:w10="urn:schemas-microsoft-com:office:word" xmlns:w="http://schemas.openxmlformats.org/wordprocessingml/2006/main" xmlns:wne="http://schemas.microsoft.com/office/word/2006/wordml">
-  <w:endnote w:type="separator" w:id="0">
+  <w:endnote w:type="separator" w:id="-1">
     <w:p>
       <w:pPr>
         <w:spacing w:after="0" w:line="240" w:lineRule="auto"/>
@@ -9771,7 +10157,7 @@
       </w:r>
     </w:p>
   </w:endnote>
-  <w:endnote w:type="continuationSeparator" w:id="1">
+  <w:endnote w:type="continuationSeparator" w:id="0">
     <w:p>
       <w:pPr>
         <w:spacing w:after="0" w:line="240" w:lineRule="auto"/>
@@ -9817,7 +10203,7 @@
                 <v:h position="#0,topLeft" xrange="0,21600"/>
               </v:handles>
             </v:shapetype>
-            <v:shape id="AutoShape 13" o:spid="_x0000_s2049" type="#_x0000_t5" style="position:absolute;margin-left:3028.2pt;margin-top:0;width:167.4pt;height:161.8pt;z-index:251659264;visibility:visible;mso-position-horizontal:right;mso-position-horizontal-relative:page;mso-position-vertical:bottom;mso-position-vertical-relative:page" o:gfxdata="UEsDBBQABgAIAAAAIQC2gziS/gAAAOEBAAATAAAAW0NvbnRlbnRfVHlwZXNdLnhtbJSRQU7DMBBF&#10;90jcwfIWJU67QAgl6YK0S0CoHGBkTxKLZGx5TGhvj5O2G0SRWNoz/78nu9wcxkFMGNg6quQqL6RA&#10;0s5Y6ir5vt9lD1JwBDIwOMJKHpHlpr69KfdHjyxSmriSfYz+USnWPY7AufNIadK6MEJMx9ApD/oD&#10;OlTrorhX2lFEilmcO2RdNtjC5xDF9pCuTyYBB5bi6bQ4syoJ3g9WQ0ymaiLzg5KdCXlKLjvcW893&#10;SUOqXwnz5DrgnHtJTxOsQfEKIT7DmDSUCaxw7Rqn8787ZsmRM9e2VmPeBN4uqYvTtW7jvijg9N/y&#10;JsXecLq0q+WD6m8AAAD//wMAUEsDBBQABgAIAAAAIQA4/SH/1gAAAJQBAAALAAAAX3JlbHMvLnJl&#10;bHOkkMFqwzAMhu+DvYPRfXGawxijTi+j0GvpHsDYimMaW0Yy2fr2M4PBMnrbUb/Q94l/f/hMi1qR&#10;JVI2sOt6UJgd+ZiDgffL8ekFlFSbvV0oo4EbChzGx4f9GRdb25HMsYhqlCwG5lrLq9biZkxWOiqY&#10;22YiTra2kYMu1l1tQD30/bPm3wwYN0x18gb45AdQl1tp5j/sFB2T0FQ7R0nTNEV3j6o9feQzro1i&#10;OWA14Fm+Q8a1a8+Bvu/d/dMb2JY5uiPbhG/ktn4cqGU/er3pcvwCAAD//wMAUEsDBBQABgAIAAAA&#10;IQA+xic3lAIAACMFAAAOAAAAZHJzL2Uyb0RvYy54bWysVNuO0zAQfUfiHyy/t7mQdJto09Vuu0VI&#10;C6y08AFu7DQGxza223QX8e+MnbS08IIQfXA9mfHxzJkzvr45dALtmbFcyQon0xgjJmtFudxW+POn&#10;9WSOkXVEUiKUZBV+ZhbfLF6/uu51yVLVKkGZQQAibdnrCrfO6TKKbN2yjtip0kyCs1GmIw5Ms42o&#10;IT2gdyJK43gW9cpQbVTNrIWvq8GJFwG/aVjtPjaNZQ6JCkNuLqwmrBu/RotrUm4N0S2vxzTIP2TR&#10;ES7h0hPUijiCdob/AdXx2iirGjetVReppuE1CzVANUn8WzVPLdEs1ALkWH2iyf4/2PrD/tEgTis8&#10;yzOMJOmgSbc7p8LdKHnjGeq1LSHwST8aX6PVD6r+apFUy5bILbs1RvUtIxTySnx8dHHAGxaOok3/&#10;XlGAJwAfyDo0pvOAQAM6hJ48n3rCDg7V8DFN0ryYQ+tq8KVxns1noWsRKY/HtbHuLVMd8psKO8Mh&#10;K+GJIyXZP1gXGkPH4gj9glHTCWjzngiUxP4Xsj5FA/YRM9SrBKdrLkQwzHazFAbB2Qqv0vvb9VAy&#10;0HIeBumPF/tCghK+F0maxXdpMVnP5leTbJ3lk+Iqnk/ipLgrZnFWZKv1D591kpUtp5TJBy7ZUZVJ&#10;9nddH+dj0FPQJeorXORpHgi5yNKeFxOIODJxEdZxB0MqeFfh+YkuUvqW30saRsgRLoZ9dJk+qIGU&#10;wMHxP7ASBOI1MWjLHTaHUWYbRZ9BKkZBI6Hp8LLAplXmBaMeprTC9tuOGIaReCdBbkWSZX6sg5Hl&#10;VykY5tyzOfcQWQMUKASjYbt0w1Ow04ZvW7gpCRxJ5Seg4e6o5SGrUdgwiaGY8dXwo35uh6hfb9vi&#10;JwAAAP//AwBQSwMEFAAGAAgAAAAhAFkk0QfcAAAABQEAAA8AAABkcnMvZG93bnJldi54bWxMj0tP&#10;wzAQhO9I/AdrkbhRhwZVJcSpEOIhUeVAeZzdeImj2uvIdtvw71m4wGW1q1nNfFOvJu/EAWMaAim4&#10;nBUgkLpgBuoVvL0+XCxBpKzJaBcIFXxhglVzelLryoQjveBhk3vBJpQqrcDmPFZSps6i12kWRiTW&#10;PkP0OvMZe2miPrK5d3JeFAvp9UCcYPWIdxa73WbvOWRa3g/Rtbv39bh+bq/bxyc7fih1fjbd3oDI&#10;OOW/Z/jBZ3RomGkb9mSScAq4SP6drJXlFdfY8jIvFyCbWv6nb74BAAD//wMAUEsBAi0AFAAGAAgA&#10;AAAhALaDOJL+AAAA4QEAABMAAAAAAAAAAAAAAAAAAAAAAFtDb250ZW50X1R5cGVzXS54bWxQSwEC&#10;LQAUAAYACAAAACEAOP0h/9YAAACUAQAACwAAAAAAAAAAAAAAAAAvAQAAX3JlbHMvLnJlbHNQSwEC&#10;LQAUAAYACAAAACEAPsYnN5QCAAAjBQAADgAAAAAAAAAAAAAAAAAuAgAAZHJzL2Uyb0RvYy54bWxQ&#10;SwECLQAUAAYACAAAACEAWSTRB9wAAAAFAQAADwAAAAAAAAAAAAAAAADuBAAAZHJzL2Rvd25yZXYu&#10;eG1sUEsFBgAAAAAEAAQA8wAAAPcFAAAAAA==&#10;" adj="21600" fillcolor="#d2eaf1" stroked="f">
+            <v:shape id="AutoShape 13" o:spid="_x0000_s2049" type="#_x0000_t5" style="position:absolute;margin-left:3155.6pt;margin-top:0;width:167.4pt;height:161.8pt;z-index:251659264;visibility:visible;mso-position-horizontal:right;mso-position-horizontal-relative:page;mso-position-vertical:bottom;mso-position-vertical-relative:page" o:gfxdata="UEsDBBQABgAIAAAAIQC2gziS/gAAAOEBAAATAAAAW0NvbnRlbnRfVHlwZXNdLnhtbJSRQU7DMBBF&#10;90jcwfIWJU67QAgl6YK0S0CoHGBkTxKLZGx5TGhvj5O2G0SRWNoz/78nu9wcxkFMGNg6quQqL6RA&#10;0s5Y6ir5vt9lD1JwBDIwOMJKHpHlpr69KfdHjyxSmriSfYz+USnWPY7AufNIadK6MEJMx9ApD/oD&#10;OlTrorhX2lFEilmcO2RdNtjC5xDF9pCuTyYBB5bi6bQ4syoJ3g9WQ0ymaiLzg5KdCXlKLjvcW893&#10;SUOqXwnz5DrgnHtJTxOsQfEKIT7DmDSUCaxw7Rqn8787ZsmRM9e2VmPeBN4uqYvTtW7jvijg9N/y&#10;JsXecLq0q+WD6m8AAAD//wMAUEsDBBQABgAIAAAAIQA4/SH/1gAAAJQBAAALAAAAX3JlbHMvLnJl&#10;bHOkkMFqwzAMhu+DvYPRfXGawxijTi+j0GvpHsDYimMaW0Yy2fr2M4PBMnrbUb/Q94l/f/hMi1qR&#10;JVI2sOt6UJgd+ZiDgffL8ekFlFSbvV0oo4EbChzGx4f9GRdb25HMsYhqlCwG5lrLq9biZkxWOiqY&#10;22YiTra2kYMu1l1tQD30/bPm3wwYN0x18gb45AdQl1tp5j/sFB2T0FQ7R0nTNEV3j6o9feQzro1i&#10;OWA14Fm+Q8a1a8+Bvu/d/dMb2JY5uiPbhG/ktn4cqGU/er3pcvwCAAD//wMAUEsDBBQABgAIAAAA&#10;IQA+xic3lAIAACMFAAAOAAAAZHJzL2Uyb0RvYy54bWysVNuO0zAQfUfiHyy/t7mQdJto09Vuu0VI&#10;C6y08AFu7DQGxza223QX8e+MnbS08IIQfXA9mfHxzJkzvr45dALtmbFcyQon0xgjJmtFudxW+POn&#10;9WSOkXVEUiKUZBV+ZhbfLF6/uu51yVLVKkGZQQAibdnrCrfO6TKKbN2yjtip0kyCs1GmIw5Ms42o&#10;IT2gdyJK43gW9cpQbVTNrIWvq8GJFwG/aVjtPjaNZQ6JCkNuLqwmrBu/RotrUm4N0S2vxzTIP2TR&#10;ES7h0hPUijiCdob/AdXx2iirGjetVReppuE1CzVANUn8WzVPLdEs1ALkWH2iyf4/2PrD/tEgTis8&#10;yzOMJOmgSbc7p8LdKHnjGeq1LSHwST8aX6PVD6r+apFUy5bILbs1RvUtIxTySnx8dHHAGxaOok3/&#10;XlGAJwAfyDo0pvOAQAM6hJ48n3rCDg7V8DFN0ryYQ+tq8KVxns1noWsRKY/HtbHuLVMd8psKO8Mh&#10;K+GJIyXZP1gXGkPH4gj9glHTCWjzngiUxP4Xsj5FA/YRM9SrBKdrLkQwzHazFAbB2Qqv0vvb9VAy&#10;0HIeBumPF/tCghK+F0maxXdpMVnP5leTbJ3lk+Iqnk/ipLgrZnFWZKv1D591kpUtp5TJBy7ZUZVJ&#10;9nddH+dj0FPQJeorXORpHgi5yNKeFxOIODJxEdZxB0MqeFfh+YkuUvqW30saRsgRLoZ9dJk+qIGU&#10;wMHxP7ASBOI1MWjLHTaHUWYbRZ9BKkZBI6Hp8LLAplXmBaMeprTC9tuOGIaReCdBbkWSZX6sg5Hl&#10;VykY5tyzOfcQWQMUKASjYbt0w1Ow04ZvW7gpCRxJ5Seg4e6o5SGrUdgwiaGY8dXwo35uh6hfb9vi&#10;JwAAAP//AwBQSwMEFAAGAAgAAAAhAFkk0QfcAAAABQEAAA8AAABkcnMvZG93bnJldi54bWxMj0tP&#10;wzAQhO9I/AdrkbhRhwZVJcSpEOIhUeVAeZzdeImj2uvIdtvw71m4wGW1q1nNfFOvJu/EAWMaAim4&#10;nBUgkLpgBuoVvL0+XCxBpKzJaBcIFXxhglVzelLryoQjveBhk3vBJpQqrcDmPFZSps6i12kWRiTW&#10;PkP0OvMZe2miPrK5d3JeFAvp9UCcYPWIdxa73WbvOWRa3g/Rtbv39bh+bq/bxyc7fih1fjbd3oDI&#10;OOW/Z/jBZ3RomGkb9mSScAq4SP6drJXlFdfY8jIvFyCbWv6nb74BAAD//wMAUEsBAi0AFAAGAAgA&#10;AAAhALaDOJL+AAAA4QEAABMAAAAAAAAAAAAAAAAAAAAAAFtDb250ZW50X1R5cGVzXS54bWxQSwEC&#10;LQAUAAYACAAAACEAOP0h/9YAAACUAQAACwAAAAAAAAAAAAAAAAAvAQAAX3JlbHMvLnJlbHNQSwEC&#10;LQAUAAYACAAAACEAPsYnN5QCAAAjBQAADgAAAAAAAAAAAAAAAAAuAgAAZHJzL2Uyb0RvYy54bWxQ&#10;SwECLQAUAAYACAAAACEAWSTRB9wAAAAFAQAADwAAAAAAAAAAAAAAAADuBAAAZHJzL2Rvd25yZXYu&#10;eG1sUEsFBgAAAAAEAAQA8wAAAPcFAAAAAA==&#10;" adj="21600" fillcolor="#d2eaf1" stroked="f">
               <v:textbox>
                 <w:txbxContent>
                   <w:p>
@@ -9852,7 +10238,7 @@
                         <w:sz w:val="72"/>
                         <w:szCs w:val="72"/>
                       </w:rPr>
-                      <w:t>1</w:t>
+                      <w:t>21</w:t>
                     </w:r>
                     <w:r>
                       <w:rPr>
@@ -9879,7 +10265,7 @@
 
 <file path=word/footnotes.xml><?xml version="1.0" encoding="utf-8"?>
 <w:footnotes xmlns:ve="http://schemas.openxmlformats.org/markup-compatibility/2006" xmlns:o="urn:schemas-microsoft-com:office:office" xmlns:r="http://schemas.openxmlformats.org/officeDocument/2006/relationships" xmlns:m="http://schemas.openxmlformats.org/officeDocument/2006/math" xmlns:v="urn:schemas-microsoft-com:vml" xmlns:wp="http://schemas.openxmlformats.org/drawingml/2006/wordprocessingDrawing" xmlns:w10="urn:schemas-microsoft-com:office:word" xmlns:w="http://schemas.openxmlformats.org/wordprocessingml/2006/main" xmlns:wne="http://schemas.microsoft.com/office/word/2006/wordml">
-  <w:footnote w:type="separator" w:id="0">
+  <w:footnote w:type="separator" w:id="-1">
     <w:p>
       <w:pPr>
         <w:spacing w:after="0" w:line="240" w:lineRule="auto"/>
@@ -9889,7 +10275,7 @@
       </w:r>
     </w:p>
   </w:footnote>
-  <w:footnote w:type="continuationSeparator" w:id="1">
+  <w:footnote w:type="continuationSeparator" w:id="0">
     <w:p>
       <w:pPr>
         <w:spacing w:after="0" w:line="240" w:lineRule="auto"/>
@@ -17147,7 +17533,7 @@
 </file>
 
 <file path=customXml/itemProps1.xml><?xml version="1.0" encoding="utf-8"?>
-<ds:datastoreItem xmlns:ds="http://schemas.openxmlformats.org/officeDocument/2006/customXml" ds:itemID="{0689D003-B81E-4A4B-AC57-2C330AC9B784}">
+<ds:datastoreItem xmlns:ds="http://schemas.openxmlformats.org/officeDocument/2006/customXml" ds:itemID="{72AC5F45-39CE-47AD-830A-5B676D2B8919}">
   <ds:schemaRefs>
     <ds:schemaRef ds:uri="http://schemas.openxmlformats.org/officeDocument/2006/bibliography"/>
   </ds:schemaRefs>

--- a/report/All about Final report for MCA/PSMS-FInal report .docx
+++ b/report/All about Final report for MCA/PSMS-FInal report .docx
@@ -191,14 +191,34 @@
               <w:szCs w:val="24"/>
             </w:rPr>
           </w:pPr>
+          <w:proofErr w:type="spellStart"/>
           <w:r>
             <w:rPr>
               <w:b/>
               <w:sz w:val="24"/>
               <w:szCs w:val="24"/>
             </w:rPr>
-            <w:t>Prithvijit Francis Dey</w:t>
+            <w:t>Prithvijit</w:t>
           </w:r>
+          <w:proofErr w:type="spellEnd"/>
+          <w:r>
+            <w:rPr>
+              <w:b/>
+              <w:sz w:val="24"/>
+              <w:szCs w:val="24"/>
+            </w:rPr>
+            <w:t xml:space="preserve"> Francis </w:t>
+          </w:r>
+          <w:proofErr w:type="spellStart"/>
+          <w:r>
+            <w:rPr>
+              <w:b/>
+              <w:sz w:val="24"/>
+              <w:szCs w:val="24"/>
+            </w:rPr>
+            <w:t>Dey</w:t>
+          </w:r>
+          <w:proofErr w:type="spellEnd"/>
           <w:r>
             <w:rPr>
               <w:b/>
@@ -4439,7 +4459,27 @@
           <w:color w:val="222222"/>
           <w:lang w:eastAsia="en-IN"/>
         </w:rPr>
-        <w:t>tures like, a person can manage his employee details, a person can managehis customers, keep track of his work progress, his income/ expense, his delivery date, work progress etc.</w:t>
+        <w:t xml:space="preserve">tures like, a person can manage his employee details, a person can </w:t>
+      </w:r>
+      <w:proofErr w:type="spellStart"/>
+      <w:r>
+        <w:rPr>
+          <w:rFonts w:ascii="Arial" w:eastAsia="Times New Roman" w:hAnsi="Arial" w:cs="Arial"/>
+          <w:i w:val="0"/>
+          <w:color w:val="222222"/>
+          <w:lang w:eastAsia="en-IN"/>
+        </w:rPr>
+        <w:t>managehis</w:t>
+      </w:r>
+      <w:proofErr w:type="spellEnd"/>
+      <w:r>
+        <w:rPr>
+          <w:rFonts w:ascii="Arial" w:eastAsia="Times New Roman" w:hAnsi="Arial" w:cs="Arial"/>
+          <w:i w:val="0"/>
+          <w:color w:val="222222"/>
+          <w:lang w:eastAsia="en-IN"/>
+        </w:rPr>
+        <w:t xml:space="preserve"> customers, keep track of his work progress, his income/ expense, his delivery date, work progress etc.</w:t>
       </w:r>
     </w:p>
     <w:p>
@@ -4584,7 +4624,27 @@
           <w:color w:val="222222"/>
           <w:lang w:eastAsia="en-IN"/>
         </w:rPr>
-        <w:t xml:space="preserve">We frequently visit a local photo studio for photo related needs and they ask for an ex envelop through which the photo was delivered or their own generated number. This problem is often come out at the time of reprint any photo. To maintain the envelop or the number is very difficult </w:t>
+        <w:t xml:space="preserve">We frequently visit a local photo studio for photo related needs and they ask for an ex envelop through which the photo was delivered or their own generated number. This problem is often come out at the time of reprint any photo. To maintain </w:t>
+      </w:r>
+      <w:proofErr w:type="gramStart"/>
+      <w:r>
+        <w:rPr>
+          <w:rFonts w:ascii="Arial" w:eastAsia="Times New Roman" w:hAnsi="Arial" w:cs="Arial"/>
+          <w:i w:val="0"/>
+          <w:color w:val="222222"/>
+          <w:lang w:eastAsia="en-IN"/>
+        </w:rPr>
+        <w:t>the envelop</w:t>
+      </w:r>
+      <w:proofErr w:type="gramEnd"/>
+      <w:r>
+        <w:rPr>
+          <w:rFonts w:ascii="Arial" w:eastAsia="Times New Roman" w:hAnsi="Arial" w:cs="Arial"/>
+          <w:i w:val="0"/>
+          <w:color w:val="222222"/>
+          <w:lang w:eastAsia="en-IN"/>
+        </w:rPr>
+        <w:t xml:space="preserve"> or the number is very difficult </w:t>
       </w:r>
       <w:r>
         <w:rPr>
@@ -4594,7 +4654,27 @@
           <w:lang w:eastAsia="en-IN"/>
         </w:rPr>
         <w:lastRenderedPageBreak/>
-        <w:t xml:space="preserve">to a customer. On the other hand various studio related function that the owner of studio maintains manually like account, task, manually bill generation etc. though he has a computer in his studio. The studio owner also faces a problem when he has to maintain more than one studio with </w:t>
+        <w:t xml:space="preserve">to a customer. On the other hand various </w:t>
+      </w:r>
+      <w:proofErr w:type="gramStart"/>
+      <w:r>
+        <w:rPr>
+          <w:rFonts w:ascii="Arial" w:eastAsia="Times New Roman" w:hAnsi="Arial" w:cs="Arial"/>
+          <w:i w:val="0"/>
+          <w:color w:val="222222"/>
+          <w:lang w:eastAsia="en-IN"/>
+        </w:rPr>
+        <w:t>studio</w:t>
+      </w:r>
+      <w:proofErr w:type="gramEnd"/>
+      <w:r>
+        <w:rPr>
+          <w:rFonts w:ascii="Arial" w:eastAsia="Times New Roman" w:hAnsi="Arial" w:cs="Arial"/>
+          <w:i w:val="0"/>
+          <w:color w:val="222222"/>
+          <w:lang w:eastAsia="en-IN"/>
+        </w:rPr>
+        <w:t xml:space="preserve"> related function that the owner of studio maintains manually like account, task, manually bill generation etc. though he has a computer in his studio. The studio owner also faces a problem when he has to maintain more than one studio with </w:t>
       </w:r>
       <w:r>
         <w:rPr>
@@ -4612,7 +4692,27 @@
           <w:color w:val="222222"/>
           <w:lang w:eastAsia="en-IN"/>
         </w:rPr>
-        <w:t xml:space="preserve">. To maintain the technicians information or monitor the work flow is very difficult. These are the main things, which inspire me to develop this management system to minimize the manual effort. </w:t>
+        <w:t xml:space="preserve">. To maintain the </w:t>
+      </w:r>
+      <w:proofErr w:type="gramStart"/>
+      <w:r>
+        <w:rPr>
+          <w:rFonts w:ascii="Arial" w:eastAsia="Times New Roman" w:hAnsi="Arial" w:cs="Arial"/>
+          <w:i w:val="0"/>
+          <w:color w:val="222222"/>
+          <w:lang w:eastAsia="en-IN"/>
+        </w:rPr>
+        <w:t>technicians</w:t>
+      </w:r>
+      <w:proofErr w:type="gramEnd"/>
+      <w:r>
+        <w:rPr>
+          <w:rFonts w:ascii="Arial" w:eastAsia="Times New Roman" w:hAnsi="Arial" w:cs="Arial"/>
+          <w:i w:val="0"/>
+          <w:color w:val="222222"/>
+          <w:lang w:eastAsia="en-IN"/>
+        </w:rPr>
+        <w:t xml:space="preserve"> information or monitor the work flow is very difficult. These are the main things, which inspire me to develop this management system to minimize the manual effort. </w:t>
       </w:r>
     </w:p>
     <w:p/>
@@ -4687,6 +4787,7 @@
         </w:rPr>
         <w:t xml:space="preserve">The owners can easily afford to buy </w:t>
       </w:r>
+      <w:proofErr w:type="gramStart"/>
       <w:r>
         <w:rPr>
           <w:rFonts w:ascii="Arial" w:eastAsia="Times New Roman" w:hAnsi="Arial" w:cs="Arial"/>
@@ -4703,7 +4804,17 @@
           <w:color w:val="222222"/>
           <w:lang w:eastAsia="en-IN"/>
         </w:rPr>
-        <w:t>s software to manage the studio.</w:t>
+        <w:t>s software to manage the studio</w:t>
+      </w:r>
+      <w:proofErr w:type="gramEnd"/>
+      <w:r>
+        <w:rPr>
+          <w:rFonts w:ascii="Arial" w:eastAsia="Times New Roman" w:hAnsi="Arial" w:cs="Arial"/>
+          <w:i w:val="0"/>
+          <w:color w:val="222222"/>
+          <w:lang w:eastAsia="en-IN"/>
+        </w:rPr>
+        <w:t>.</w:t>
       </w:r>
       <w:r>
         <w:rPr>
@@ -4735,7 +4846,15 @@
         <w:t>Scheduling (</w:t>
       </w:r>
       <w:r>
-        <w:t>PERT Chart and Gantt Chart both)</w:t>
+        <w:t xml:space="preserve">PERT Chart and Gantt </w:t>
+      </w:r>
+      <w:proofErr w:type="gramStart"/>
+      <w:r>
+        <w:t>Chart</w:t>
+      </w:r>
+      <w:proofErr w:type="gramEnd"/>
+      <w:r>
+        <w:t xml:space="preserve"> both)</w:t>
       </w:r>
       <w:bookmarkEnd w:id="7"/>
     </w:p>
@@ -5237,8 +5356,19 @@
           <w:color w:val="222222"/>
           <w:lang w:eastAsia="en-IN"/>
         </w:rPr>
-        <w:t xml:space="preserve"> will generate an employee detailsI</w:t>
-      </w:r>
+        <w:t xml:space="preserve"> will generate an employee </w:t>
+      </w:r>
+      <w:proofErr w:type="spellStart"/>
+      <w:r>
+        <w:rPr>
+          <w:rFonts w:ascii="Arial" w:eastAsia="Times New Roman" w:hAnsi="Arial" w:cs="Arial"/>
+          <w:i w:val="0"/>
+          <w:color w:val="222222"/>
+          <w:lang w:eastAsia="en-IN"/>
+        </w:rPr>
+        <w:t>detailsI</w:t>
+      </w:r>
+      <w:proofErr w:type="spellEnd"/>
       <w:r>
         <w:rPr>
           <w:rFonts w:ascii="Arial" w:eastAsia="Times New Roman" w:hAnsi="Arial" w:cs="Arial"/>
@@ -5381,7 +5511,27 @@
           <w:color w:val="222222"/>
           <w:lang w:eastAsia="en-IN"/>
         </w:rPr>
-        <w:t xml:space="preserve"> provided by customer likework type, work description, completion date etc.</w:t>
+        <w:t xml:space="preserve"> provided by customer </w:t>
+      </w:r>
+      <w:proofErr w:type="spellStart"/>
+      <w:r>
+        <w:rPr>
+          <w:rFonts w:ascii="Arial" w:eastAsia="Times New Roman" w:hAnsi="Arial" w:cs="Arial"/>
+          <w:i w:val="0"/>
+          <w:color w:val="222222"/>
+          <w:lang w:eastAsia="en-IN"/>
+        </w:rPr>
+        <w:t>likework</w:t>
+      </w:r>
+      <w:proofErr w:type="spellEnd"/>
+      <w:r>
+        <w:rPr>
+          <w:rFonts w:ascii="Arial" w:eastAsia="Times New Roman" w:hAnsi="Arial" w:cs="Arial"/>
+          <w:i w:val="0"/>
+          <w:color w:val="222222"/>
+          <w:lang w:eastAsia="en-IN"/>
+        </w:rPr>
+        <w:t xml:space="preserve"> type, work description, completion date etc.</w:t>
       </w:r>
     </w:p>
     <w:p>
@@ -5643,8 +5793,19 @@
           <w:color w:val="222222"/>
           <w:lang w:eastAsia="en-IN"/>
         </w:rPr>
-        <w:t>Admin will provide a search condition to the system like customerId</w:t>
-      </w:r>
+        <w:t xml:space="preserve">Admin will provide a search condition to the system like </w:t>
+      </w:r>
+      <w:proofErr w:type="spellStart"/>
+      <w:r>
+        <w:rPr>
+          <w:rFonts w:ascii="Arial" w:eastAsia="Times New Roman" w:hAnsi="Arial" w:cs="Arial"/>
+          <w:i w:val="0"/>
+          <w:color w:val="222222"/>
+          <w:lang w:eastAsia="en-IN"/>
+        </w:rPr>
+        <w:t>customerId</w:t>
+      </w:r>
+      <w:proofErr w:type="spellEnd"/>
       <w:r>
         <w:rPr>
           <w:rFonts w:ascii="Arial" w:eastAsia="Times New Roman" w:hAnsi="Arial" w:cs="Arial"/>
@@ -6051,6 +6212,7 @@
         </w:rPr>
         <w:t xml:space="preserve">The </w:t>
       </w:r>
+      <w:proofErr w:type="spellStart"/>
       <w:r>
         <w:rPr>
           <w:rFonts w:ascii="Arial" w:eastAsia="Times New Roman" w:hAnsi="Arial" w:cs="Arial"/>
@@ -6068,7 +6230,17 @@
           <w:color w:val="222222"/>
           <w:lang w:eastAsia="en-IN"/>
         </w:rPr>
-        <w:t>engine will fetch the original and modified copy for future use</w:t>
+        <w:t>engine</w:t>
+      </w:r>
+      <w:proofErr w:type="spellEnd"/>
+      <w:r>
+        <w:rPr>
+          <w:rFonts w:ascii="Arial" w:eastAsia="Times New Roman" w:hAnsi="Arial" w:cs="Arial"/>
+          <w:i w:val="0"/>
+          <w:color w:val="222222"/>
+          <w:lang w:eastAsia="en-IN"/>
+        </w:rPr>
+        <w:t xml:space="preserve"> will fetch the original and modified copy for future use</w:t>
       </w:r>
       <w:r>
         <w:rPr>
@@ -6130,8 +6302,13 @@
         <w:pStyle w:val="Heading4"/>
       </w:pPr>
       <w:r>
-        <w:t>Generate Employee status by emp_id</w:t>
-      </w:r>
+        <w:t xml:space="preserve">Generate Employee status by </w:t>
+      </w:r>
+      <w:proofErr w:type="spellStart"/>
+      <w:r>
+        <w:t>emp_id</w:t>
+      </w:r>
+      <w:proofErr w:type="spellEnd"/>
     </w:p>
     <w:p/>
     <w:p>
@@ -6464,8 +6641,19 @@
           <w:color w:val="222222"/>
           <w:lang w:eastAsia="en-IN"/>
         </w:rPr>
-        <w:t>show the data with details only to the persons with proper aauthority</w:t>
-      </w:r>
+        <w:t xml:space="preserve">show the data with details only to the persons with proper </w:t>
+      </w:r>
+      <w:proofErr w:type="spellStart"/>
+      <w:r>
+        <w:rPr>
+          <w:rFonts w:ascii="Arial" w:eastAsia="Times New Roman" w:hAnsi="Arial" w:cs="Arial"/>
+          <w:i w:val="0"/>
+          <w:color w:val="222222"/>
+          <w:lang w:eastAsia="en-IN"/>
+        </w:rPr>
+        <w:t>aauthority</w:t>
+      </w:r>
+      <w:proofErr w:type="spellEnd"/>
       <w:r>
         <w:rPr>
           <w:rFonts w:ascii="Arial" w:eastAsia="Times New Roman" w:hAnsi="Arial" w:cs="Arial"/>
@@ -6521,6 +6709,7 @@
           <w:lang w:eastAsia="en-IN"/>
         </w:rPr>
       </w:pPr>
+      <w:proofErr w:type="spellStart"/>
       <w:r>
         <w:rPr>
           <w:rFonts w:ascii="Arial" w:eastAsia="Times New Roman" w:hAnsi="Arial" w:cs="Arial"/>
@@ -6538,7 +6727,17 @@
           <w:color w:val="222222"/>
           <w:lang w:eastAsia="en-IN"/>
         </w:rPr>
-        <w:t>will manage trainees coming to the studio</w:t>
+        <w:t>will</w:t>
+      </w:r>
+      <w:proofErr w:type="spellEnd"/>
+      <w:r>
+        <w:rPr>
+          <w:rFonts w:ascii="Arial" w:eastAsia="Times New Roman" w:hAnsi="Arial" w:cs="Arial"/>
+          <w:i w:val="0"/>
+          <w:color w:val="222222"/>
+          <w:lang w:eastAsia="en-IN"/>
+        </w:rPr>
+        <w:t xml:space="preserve"> manage trainees coming to the studio</w:t>
       </w:r>
       <w:r>
         <w:rPr>
@@ -7742,35 +7941,75 @@
                 <w:rFonts w:eastAsia="Arial"/>
               </w:rPr>
             </w:pPr>
+            <w:proofErr w:type="spellStart"/>
             <w:r>
               <w:rPr>
                 <w:rFonts w:eastAsia="Arial"/>
                 <w:b/>
                 <w:bCs/>
               </w:rPr>
-              <w:t xml:space="preserve">customerId, </w:t>
-            </w:r>
-            <w:r>
-              <w:rPr>
-                <w:rFonts w:eastAsia="Arial"/>
-                <w:bCs/>
-              </w:rPr>
-              <w:t>customerName</w:t>
-            </w:r>
+              <w:t>customerId</w:t>
+            </w:r>
+            <w:proofErr w:type="spellEnd"/>
             <w:r>
               <w:rPr>
                 <w:rFonts w:eastAsia="Arial"/>
                 <w:b/>
                 <w:bCs/>
               </w:rPr>
+              <w:t xml:space="preserve">, </w:t>
+            </w:r>
+            <w:proofErr w:type="spellStart"/>
+            <w:r>
+              <w:rPr>
+                <w:rFonts w:eastAsia="Arial"/>
+                <w:bCs/>
+              </w:rPr>
+              <w:t>customerName</w:t>
+            </w:r>
+            <w:r>
+              <w:rPr>
+                <w:rFonts w:eastAsia="Arial"/>
+                <w:b/>
+                <w:bCs/>
+              </w:rPr>
               <w:t>,</w:t>
             </w:r>
             <w:r>
               <w:rPr>
                 <w:rFonts w:eastAsia="Arial"/>
               </w:rPr>
-              <w:t>customerAddress, customerEmail, customerContactNumber</w:t>
-            </w:r>
+              <w:t>customerAddress</w:t>
+            </w:r>
+            <w:proofErr w:type="spellEnd"/>
+            <w:r>
+              <w:rPr>
+                <w:rFonts w:eastAsia="Arial"/>
+              </w:rPr>
+              <w:t xml:space="preserve">, </w:t>
+            </w:r>
+            <w:proofErr w:type="spellStart"/>
+            <w:r>
+              <w:rPr>
+                <w:rFonts w:eastAsia="Arial"/>
+              </w:rPr>
+              <w:t>customerEmail</w:t>
+            </w:r>
+            <w:proofErr w:type="spellEnd"/>
+            <w:r>
+              <w:rPr>
+                <w:rFonts w:eastAsia="Arial"/>
+              </w:rPr>
+              <w:t xml:space="preserve">, </w:t>
+            </w:r>
+            <w:proofErr w:type="spellStart"/>
+            <w:r>
+              <w:rPr>
+                <w:rFonts w:eastAsia="Arial"/>
+              </w:rPr>
+              <w:t>customerContactNumber</w:t>
+            </w:r>
+            <w:proofErr w:type="spellEnd"/>
           </w:p>
         </w:tc>
       </w:tr>
@@ -7821,6 +8060,7 @@
                 <w:rFonts w:eastAsia="Arial"/>
               </w:rPr>
             </w:pPr>
+            <w:proofErr w:type="spellStart"/>
             <w:r>
               <w:rPr>
                 <w:rFonts w:eastAsia="Arial"/>
@@ -7829,18 +8069,116 @@
               </w:rPr>
               <w:t>employeeId</w:t>
             </w:r>
+            <w:proofErr w:type="spellEnd"/>
             <w:r>
               <w:rPr>
                 <w:rFonts w:eastAsia="Arial"/>
                 <w:bCs/>
               </w:rPr>
-              <w:t xml:space="preserve">, employeeName, employeeAddress, employeeJoinDate, employeeQualification, employeeContactNumber, employeeEmail, </w:t>
-            </w:r>
+              <w:t xml:space="preserve">, </w:t>
+            </w:r>
+            <w:proofErr w:type="spellStart"/>
             <w:r>
               <w:rPr>
                 <w:rFonts w:eastAsia="Arial"/>
                 <w:bCs/>
               </w:rPr>
+              <w:t>employeeName</w:t>
+            </w:r>
+            <w:proofErr w:type="spellEnd"/>
+            <w:r>
+              <w:rPr>
+                <w:rFonts w:eastAsia="Arial"/>
+                <w:bCs/>
+              </w:rPr>
+              <w:t xml:space="preserve">, </w:t>
+            </w:r>
+            <w:proofErr w:type="spellStart"/>
+            <w:r>
+              <w:rPr>
+                <w:rFonts w:eastAsia="Arial"/>
+                <w:bCs/>
+              </w:rPr>
+              <w:t>employeeAddress</w:t>
+            </w:r>
+            <w:proofErr w:type="spellEnd"/>
+            <w:r>
+              <w:rPr>
+                <w:rFonts w:eastAsia="Arial"/>
+                <w:bCs/>
+              </w:rPr>
+              <w:t xml:space="preserve">, </w:t>
+            </w:r>
+            <w:proofErr w:type="spellStart"/>
+            <w:r>
+              <w:rPr>
+                <w:rFonts w:eastAsia="Arial"/>
+                <w:bCs/>
+              </w:rPr>
+              <w:t>employeeJoinDate</w:t>
+            </w:r>
+            <w:proofErr w:type="spellEnd"/>
+            <w:r>
+              <w:rPr>
+                <w:rFonts w:eastAsia="Arial"/>
+                <w:bCs/>
+              </w:rPr>
+              <w:t xml:space="preserve">, </w:t>
+            </w:r>
+            <w:proofErr w:type="spellStart"/>
+            <w:r>
+              <w:rPr>
+                <w:rFonts w:eastAsia="Arial"/>
+                <w:bCs/>
+              </w:rPr>
+              <w:t>employeeQualification</w:t>
+            </w:r>
+            <w:proofErr w:type="spellEnd"/>
+            <w:r>
+              <w:rPr>
+                <w:rFonts w:eastAsia="Arial"/>
+                <w:bCs/>
+              </w:rPr>
+              <w:t xml:space="preserve">, </w:t>
+            </w:r>
+            <w:proofErr w:type="spellStart"/>
+            <w:r>
+              <w:rPr>
+                <w:rFonts w:eastAsia="Arial"/>
+                <w:bCs/>
+              </w:rPr>
+              <w:t>employeeContactNumber</w:t>
+            </w:r>
+            <w:proofErr w:type="spellEnd"/>
+            <w:r>
+              <w:rPr>
+                <w:rFonts w:eastAsia="Arial"/>
+                <w:bCs/>
+              </w:rPr>
+              <w:t xml:space="preserve">, </w:t>
+            </w:r>
+            <w:proofErr w:type="spellStart"/>
+            <w:r>
+              <w:rPr>
+                <w:rFonts w:eastAsia="Arial"/>
+                <w:bCs/>
+              </w:rPr>
+              <w:t>employeeEmail</w:t>
+            </w:r>
+            <w:proofErr w:type="spellEnd"/>
+            <w:r>
+              <w:rPr>
+                <w:rFonts w:eastAsia="Arial"/>
+                <w:bCs/>
+              </w:rPr>
+              <w:t xml:space="preserve">, </w:t>
+            </w:r>
+            <w:proofErr w:type="spellStart"/>
+            <w:r>
+              <w:rPr>
+                <w:rFonts w:eastAsia="Arial"/>
+                <w:bCs/>
+              </w:rPr>
               <w:t>em</w:t>
             </w:r>
             <w:r>
@@ -7848,8 +8186,25 @@
                 <w:rFonts w:eastAsia="Arial"/>
                 <w:bCs/>
               </w:rPr>
-              <w:t>ployeeContractDetails, employeeDOB</w:t>
-            </w:r>
+              <w:t>ployeeContractDetails</w:t>
+            </w:r>
+            <w:proofErr w:type="spellEnd"/>
+            <w:r>
+              <w:rPr>
+                <w:rFonts w:eastAsia="Arial"/>
+                <w:bCs/>
+              </w:rPr>
+              <w:t xml:space="preserve">, </w:t>
+            </w:r>
+            <w:proofErr w:type="spellStart"/>
+            <w:r>
+              <w:rPr>
+                <w:rFonts w:eastAsia="Arial"/>
+                <w:bCs/>
+              </w:rPr>
+              <w:t>employeeDOB</w:t>
+            </w:r>
+            <w:proofErr w:type="spellEnd"/>
           </w:p>
         </w:tc>
       </w:tr>
@@ -7900,21 +8255,113 @@
                 <w:rFonts w:eastAsia="Arial"/>
               </w:rPr>
             </w:pPr>
+            <w:proofErr w:type="spellStart"/>
             <w:r>
               <w:rPr>
                 <w:rFonts w:eastAsia="Arial"/>
                 <w:b/>
                 <w:bCs/>
               </w:rPr>
-              <w:t xml:space="preserve">traineeId, </w:t>
-            </w:r>
-            <w:r>
-              <w:rPr>
-                <w:rFonts w:eastAsia="Arial"/>
+              <w:t>traineeId</w:t>
+            </w:r>
+            <w:proofErr w:type="spellEnd"/>
+            <w:r>
+              <w:rPr>
+                <w:rFonts w:eastAsia="Arial"/>
+                <w:b/>
                 <w:bCs/>
               </w:rPr>
-              <w:t>traineeName, traineeEmail, traineeQualification, traineeAddress, traineeContactNumber, traineePaymentStatus</w:t>
-            </w:r>
+              <w:t xml:space="preserve">, </w:t>
+            </w:r>
+            <w:proofErr w:type="spellStart"/>
+            <w:r>
+              <w:rPr>
+                <w:rFonts w:eastAsia="Arial"/>
+                <w:bCs/>
+              </w:rPr>
+              <w:t>traineeName</w:t>
+            </w:r>
+            <w:proofErr w:type="spellEnd"/>
+            <w:r>
+              <w:rPr>
+                <w:rFonts w:eastAsia="Arial"/>
+                <w:bCs/>
+              </w:rPr>
+              <w:t xml:space="preserve">, </w:t>
+            </w:r>
+            <w:proofErr w:type="spellStart"/>
+            <w:r>
+              <w:rPr>
+                <w:rFonts w:eastAsia="Arial"/>
+                <w:bCs/>
+              </w:rPr>
+              <w:t>traineeEmail</w:t>
+            </w:r>
+            <w:proofErr w:type="spellEnd"/>
+            <w:r>
+              <w:rPr>
+                <w:rFonts w:eastAsia="Arial"/>
+                <w:bCs/>
+              </w:rPr>
+              <w:t xml:space="preserve">, </w:t>
+            </w:r>
+            <w:proofErr w:type="spellStart"/>
+            <w:r>
+              <w:rPr>
+                <w:rFonts w:eastAsia="Arial"/>
+                <w:bCs/>
+              </w:rPr>
+              <w:t>traineeQualification</w:t>
+            </w:r>
+            <w:proofErr w:type="spellEnd"/>
+            <w:r>
+              <w:rPr>
+                <w:rFonts w:eastAsia="Arial"/>
+                <w:bCs/>
+              </w:rPr>
+              <w:t xml:space="preserve">, </w:t>
+            </w:r>
+            <w:proofErr w:type="spellStart"/>
+            <w:r>
+              <w:rPr>
+                <w:rFonts w:eastAsia="Arial"/>
+                <w:bCs/>
+              </w:rPr>
+              <w:t>traineeAddress</w:t>
+            </w:r>
+            <w:proofErr w:type="spellEnd"/>
+            <w:r>
+              <w:rPr>
+                <w:rFonts w:eastAsia="Arial"/>
+                <w:bCs/>
+              </w:rPr>
+              <w:t xml:space="preserve">, </w:t>
+            </w:r>
+            <w:proofErr w:type="spellStart"/>
+            <w:r>
+              <w:rPr>
+                <w:rFonts w:eastAsia="Arial"/>
+                <w:bCs/>
+              </w:rPr>
+              <w:t>traineeContactNumber</w:t>
+            </w:r>
+            <w:proofErr w:type="spellEnd"/>
+            <w:r>
+              <w:rPr>
+                <w:rFonts w:eastAsia="Arial"/>
+                <w:bCs/>
+              </w:rPr>
+              <w:t xml:space="preserve">, </w:t>
+            </w:r>
+            <w:proofErr w:type="spellStart"/>
+            <w:r>
+              <w:rPr>
+                <w:rFonts w:eastAsia="Arial"/>
+                <w:bCs/>
+              </w:rPr>
+              <w:t>traineePaymentStatus</w:t>
+            </w:r>
+            <w:proofErr w:type="spellEnd"/>
           </w:p>
         </w:tc>
       </w:tr>
@@ -7939,12 +8386,14 @@
                 <w:rFonts w:eastAsia="Arial"/>
               </w:rPr>
             </w:pPr>
+            <w:proofErr w:type="spellStart"/>
             <w:r>
               <w:rPr>
                 <w:rFonts w:eastAsia="Arial"/>
               </w:rPr>
               <w:t>workDetails</w:t>
             </w:r>
+            <w:proofErr w:type="spellEnd"/>
           </w:p>
         </w:tc>
         <w:tc>
@@ -7965,21 +8414,81 @@
                 <w:rFonts w:eastAsia="Arial"/>
               </w:rPr>
             </w:pPr>
+            <w:proofErr w:type="spellStart"/>
             <w:r>
               <w:rPr>
                 <w:rFonts w:eastAsia="Arial"/>
                 <w:b/>
                 <w:bCs/>
               </w:rPr>
-              <w:t xml:space="preserve">workId, </w:t>
-            </w:r>
-            <w:r>
-              <w:rPr>
-                <w:rFonts w:eastAsia="Arial"/>
+              <w:t>workId</w:t>
+            </w:r>
+            <w:proofErr w:type="spellEnd"/>
+            <w:r>
+              <w:rPr>
+                <w:rFonts w:eastAsia="Arial"/>
+                <w:b/>
                 <w:bCs/>
               </w:rPr>
-              <w:t>customerId, employeeId, workDeadline, workDescription</w:t>
-            </w:r>
+              <w:t xml:space="preserve">, </w:t>
+            </w:r>
+            <w:proofErr w:type="spellStart"/>
+            <w:r>
+              <w:rPr>
+                <w:rFonts w:eastAsia="Arial"/>
+                <w:bCs/>
+              </w:rPr>
+              <w:t>customerId</w:t>
+            </w:r>
+            <w:proofErr w:type="spellEnd"/>
+            <w:r>
+              <w:rPr>
+                <w:rFonts w:eastAsia="Arial"/>
+                <w:bCs/>
+              </w:rPr>
+              <w:t xml:space="preserve">, </w:t>
+            </w:r>
+            <w:proofErr w:type="spellStart"/>
+            <w:r>
+              <w:rPr>
+                <w:rFonts w:eastAsia="Arial"/>
+                <w:bCs/>
+              </w:rPr>
+              <w:t>employeeId</w:t>
+            </w:r>
+            <w:proofErr w:type="spellEnd"/>
+            <w:r>
+              <w:rPr>
+                <w:rFonts w:eastAsia="Arial"/>
+                <w:bCs/>
+              </w:rPr>
+              <w:t xml:space="preserve">, </w:t>
+            </w:r>
+            <w:proofErr w:type="spellStart"/>
+            <w:r>
+              <w:rPr>
+                <w:rFonts w:eastAsia="Arial"/>
+                <w:bCs/>
+              </w:rPr>
+              <w:t>workDeadline</w:t>
+            </w:r>
+            <w:proofErr w:type="spellEnd"/>
+            <w:r>
+              <w:rPr>
+                <w:rFonts w:eastAsia="Arial"/>
+                <w:bCs/>
+              </w:rPr>
+              <w:t xml:space="preserve">, </w:t>
+            </w:r>
+            <w:proofErr w:type="spellStart"/>
+            <w:r>
+              <w:rPr>
+                <w:rFonts w:eastAsia="Arial"/>
+                <w:bCs/>
+              </w:rPr>
+              <w:t>workDescription</w:t>
+            </w:r>
+            <w:proofErr w:type="spellEnd"/>
           </w:p>
         </w:tc>
       </w:tr>
@@ -8030,21 +8539,81 @@
                 <w:rFonts w:eastAsia="Arial"/>
               </w:rPr>
             </w:pPr>
+            <w:proofErr w:type="spellStart"/>
             <w:r>
               <w:rPr>
                 <w:rFonts w:eastAsia="Arial"/>
                 <w:b/>
                 <w:bCs/>
               </w:rPr>
-              <w:t xml:space="preserve">amountId, </w:t>
-            </w:r>
-            <w:r>
-              <w:rPr>
-                <w:rFonts w:eastAsia="Arial"/>
+              <w:t>amountId</w:t>
+            </w:r>
+            <w:proofErr w:type="spellEnd"/>
+            <w:r>
+              <w:rPr>
+                <w:rFonts w:eastAsia="Arial"/>
+                <w:b/>
                 <w:bCs/>
               </w:rPr>
-              <w:t>amountDescription, amountType, accountBalance, amountalue</w:t>
-            </w:r>
+              <w:t xml:space="preserve">, </w:t>
+            </w:r>
+            <w:proofErr w:type="spellStart"/>
+            <w:r>
+              <w:rPr>
+                <w:rFonts w:eastAsia="Arial"/>
+                <w:bCs/>
+              </w:rPr>
+              <w:t>amountDescription</w:t>
+            </w:r>
+            <w:proofErr w:type="spellEnd"/>
+            <w:r>
+              <w:rPr>
+                <w:rFonts w:eastAsia="Arial"/>
+                <w:bCs/>
+              </w:rPr>
+              <w:t xml:space="preserve">, </w:t>
+            </w:r>
+            <w:proofErr w:type="spellStart"/>
+            <w:r>
+              <w:rPr>
+                <w:rFonts w:eastAsia="Arial"/>
+                <w:bCs/>
+              </w:rPr>
+              <w:t>amountType</w:t>
+            </w:r>
+            <w:proofErr w:type="spellEnd"/>
+            <w:r>
+              <w:rPr>
+                <w:rFonts w:eastAsia="Arial"/>
+                <w:bCs/>
+              </w:rPr>
+              <w:t xml:space="preserve">, </w:t>
+            </w:r>
+            <w:proofErr w:type="spellStart"/>
+            <w:r>
+              <w:rPr>
+                <w:rFonts w:eastAsia="Arial"/>
+                <w:bCs/>
+              </w:rPr>
+              <w:t>accountBalance</w:t>
+            </w:r>
+            <w:proofErr w:type="spellEnd"/>
+            <w:r>
+              <w:rPr>
+                <w:rFonts w:eastAsia="Arial"/>
+                <w:bCs/>
+              </w:rPr>
+              <w:t xml:space="preserve">, </w:t>
+            </w:r>
+            <w:proofErr w:type="spellStart"/>
+            <w:r>
+              <w:rPr>
+                <w:rFonts w:eastAsia="Arial"/>
+                <w:bCs/>
+              </w:rPr>
+              <w:t>amountalue</w:t>
+            </w:r>
+            <w:proofErr w:type="spellEnd"/>
           </w:p>
         </w:tc>
       </w:tr>
@@ -8069,12 +8638,14 @@
                 <w:rFonts w:eastAsia="Arial"/>
               </w:rPr>
             </w:pPr>
+            <w:proofErr w:type="spellStart"/>
             <w:r>
               <w:rPr>
                 <w:rFonts w:eastAsia="Arial"/>
               </w:rPr>
               <w:t>workStatus</w:t>
             </w:r>
+            <w:proofErr w:type="spellEnd"/>
           </w:p>
         </w:tc>
         <w:tc>
@@ -8095,21 +8666,49 @@
                 <w:rFonts w:eastAsia="Arial"/>
               </w:rPr>
             </w:pPr>
+            <w:proofErr w:type="spellStart"/>
             <w:r>
               <w:rPr>
                 <w:rFonts w:eastAsia="Arial"/>
                 <w:b/>
                 <w:bCs/>
               </w:rPr>
-              <w:t xml:space="preserve">workId, </w:t>
-            </w:r>
-            <w:r>
-              <w:rPr>
-                <w:rFonts w:eastAsia="Arial"/>
+              <w:t>workId</w:t>
+            </w:r>
+            <w:proofErr w:type="spellEnd"/>
+            <w:r>
+              <w:rPr>
+                <w:rFonts w:eastAsia="Arial"/>
+                <w:b/>
                 <w:bCs/>
               </w:rPr>
-              <w:t>workProgress, workLeft</w:t>
-            </w:r>
+              <w:t xml:space="preserve">, </w:t>
+            </w:r>
+            <w:proofErr w:type="spellStart"/>
+            <w:r>
+              <w:rPr>
+                <w:rFonts w:eastAsia="Arial"/>
+                <w:bCs/>
+              </w:rPr>
+              <w:t>workProgress</w:t>
+            </w:r>
+            <w:proofErr w:type="spellEnd"/>
+            <w:r>
+              <w:rPr>
+                <w:rFonts w:eastAsia="Arial"/>
+                <w:bCs/>
+              </w:rPr>
+              <w:t xml:space="preserve">, </w:t>
+            </w:r>
+            <w:proofErr w:type="spellStart"/>
+            <w:r>
+              <w:rPr>
+                <w:rFonts w:eastAsia="Arial"/>
+                <w:bCs/>
+              </w:rPr>
+              <w:t>workLeft</w:t>
+            </w:r>
+            <w:proofErr w:type="spellEnd"/>
           </w:p>
         </w:tc>
       </w:tr>
@@ -8134,12 +8733,14 @@
                 <w:rFonts w:eastAsia="Arial"/>
               </w:rPr>
             </w:pPr>
+            <w:proofErr w:type="spellStart"/>
             <w:r>
               <w:rPr>
                 <w:rFonts w:eastAsia="Arial"/>
               </w:rPr>
               <w:t>lossProfitDetails</w:t>
             </w:r>
+            <w:proofErr w:type="spellEnd"/>
           </w:p>
         </w:tc>
         <w:tc>
@@ -8160,6 +8761,7 @@
                 <w:rFonts w:eastAsia="Arial"/>
               </w:rPr>
             </w:pPr>
+            <w:proofErr w:type="spellStart"/>
             <w:r>
               <w:rPr>
                 <w:rFonts w:eastAsia="Arial"/>
@@ -8167,12 +8769,63 @@
               </w:rPr>
               <w:t>transactionId</w:t>
             </w:r>
-            <w:r>
-              <w:rPr>
-                <w:rFonts w:eastAsia="Arial"/>
-              </w:rPr>
-              <w:t>, transactionAmount, transactionType, transactionDetails, monthlyIncome</w:t>
-            </w:r>
+            <w:proofErr w:type="spellEnd"/>
+            <w:r>
+              <w:rPr>
+                <w:rFonts w:eastAsia="Arial"/>
+              </w:rPr>
+              <w:t xml:space="preserve">, </w:t>
+            </w:r>
+            <w:proofErr w:type="spellStart"/>
+            <w:r>
+              <w:rPr>
+                <w:rFonts w:eastAsia="Arial"/>
+              </w:rPr>
+              <w:t>transactionAmount</w:t>
+            </w:r>
+            <w:proofErr w:type="spellEnd"/>
+            <w:r>
+              <w:rPr>
+                <w:rFonts w:eastAsia="Arial"/>
+              </w:rPr>
+              <w:t xml:space="preserve">, </w:t>
+            </w:r>
+            <w:proofErr w:type="spellStart"/>
+            <w:r>
+              <w:rPr>
+                <w:rFonts w:eastAsia="Arial"/>
+              </w:rPr>
+              <w:t>transactionType</w:t>
+            </w:r>
+            <w:proofErr w:type="spellEnd"/>
+            <w:r>
+              <w:rPr>
+                <w:rFonts w:eastAsia="Arial"/>
+              </w:rPr>
+              <w:t xml:space="preserve">, </w:t>
+            </w:r>
+            <w:proofErr w:type="spellStart"/>
+            <w:r>
+              <w:rPr>
+                <w:rFonts w:eastAsia="Arial"/>
+              </w:rPr>
+              <w:t>transactionDetails</w:t>
+            </w:r>
+            <w:proofErr w:type="spellEnd"/>
+            <w:r>
+              <w:rPr>
+                <w:rFonts w:eastAsia="Arial"/>
+              </w:rPr>
+              <w:t xml:space="preserve">, </w:t>
+            </w:r>
+            <w:proofErr w:type="spellStart"/>
+            <w:r>
+              <w:rPr>
+                <w:rFonts w:eastAsia="Arial"/>
+              </w:rPr>
+              <w:t>monthlyIncome</w:t>
+            </w:r>
+            <w:proofErr w:type="spellEnd"/>
           </w:p>
         </w:tc>
       </w:tr>
@@ -8197,12 +8850,14 @@
                 <w:rFonts w:eastAsia="Arial"/>
               </w:rPr>
             </w:pPr>
+            <w:proofErr w:type="spellStart"/>
             <w:r>
               <w:rPr>
                 <w:rFonts w:eastAsia="Arial"/>
               </w:rPr>
               <w:t>editedData</w:t>
             </w:r>
+            <w:proofErr w:type="spellEnd"/>
           </w:p>
         </w:tc>
         <w:tc>
@@ -8223,6 +8878,7 @@
                 <w:rFonts w:eastAsia="Arial"/>
               </w:rPr>
             </w:pPr>
+            <w:proofErr w:type="spellStart"/>
             <w:r>
               <w:rPr>
                 <w:rFonts w:eastAsia="Arial"/>
@@ -8230,12 +8886,35 @@
               </w:rPr>
               <w:t>editedDataId</w:t>
             </w:r>
-            <w:r>
-              <w:rPr>
-                <w:rFonts w:eastAsia="Arial"/>
-              </w:rPr>
-              <w:t>, workId, customerId</w:t>
-            </w:r>
+            <w:proofErr w:type="spellEnd"/>
+            <w:r>
+              <w:rPr>
+                <w:rFonts w:eastAsia="Arial"/>
+              </w:rPr>
+              <w:t xml:space="preserve">, </w:t>
+            </w:r>
+            <w:proofErr w:type="spellStart"/>
+            <w:r>
+              <w:rPr>
+                <w:rFonts w:eastAsia="Arial"/>
+              </w:rPr>
+              <w:t>workId</w:t>
+            </w:r>
+            <w:proofErr w:type="spellEnd"/>
+            <w:r>
+              <w:rPr>
+                <w:rFonts w:eastAsia="Arial"/>
+              </w:rPr>
+              <w:t xml:space="preserve">, </w:t>
+            </w:r>
+            <w:proofErr w:type="spellStart"/>
+            <w:r>
+              <w:rPr>
+                <w:rFonts w:eastAsia="Arial"/>
+              </w:rPr>
+              <w:t>customerId</w:t>
+            </w:r>
+            <w:proofErr w:type="spellEnd"/>
           </w:p>
         </w:tc>
       </w:tr>
@@ -8570,8 +9249,16 @@
         <w:rPr>
           <w:rFonts w:eastAsia="Arial"/>
         </w:rPr>
-        <w:t>Photo Studio Management System monitors lossProfitDetails</w:t>
-      </w:r>
+        <w:t xml:space="preserve">Photo Studio Management System monitors </w:t>
+      </w:r>
+      <w:proofErr w:type="spellStart"/>
+      <w:r>
+        <w:rPr>
+          <w:rFonts w:eastAsia="Arial"/>
+        </w:rPr>
+        <w:t>lossProfitDetails</w:t>
+      </w:r>
+      <w:proofErr w:type="spellEnd"/>
       <w:r>
         <w:rPr>
           <w:rFonts w:ascii="Wingdings" w:hAnsi="Wingdings"/>
@@ -8606,8 +9293,16 @@
         <w:rPr>
           <w:rFonts w:eastAsia="Arial"/>
         </w:rPr>
-        <w:t>Accounts affects lossProfitDetails</w:t>
-      </w:r>
+        <w:t xml:space="preserve">Accounts affects </w:t>
+      </w:r>
+      <w:proofErr w:type="spellStart"/>
+      <w:r>
+        <w:rPr>
+          <w:rFonts w:eastAsia="Arial"/>
+        </w:rPr>
+        <w:t>lossProfitDetails</w:t>
+      </w:r>
+      <w:proofErr w:type="spellEnd"/>
       <w:r>
         <w:rPr>
           <w:rFonts w:ascii="Wingdings" w:hAnsi="Wingdings"/>
@@ -8684,8 +9379,16 @@
         <w:rPr>
           <w:rFonts w:eastAsia="Arial"/>
         </w:rPr>
-        <w:t>Photo Studio Management System adds workDetails</w:t>
-      </w:r>
+        <w:t xml:space="preserve">Photo Studio Management System adds </w:t>
+      </w:r>
+      <w:proofErr w:type="spellStart"/>
+      <w:r>
+        <w:rPr>
+          <w:rFonts w:eastAsia="Arial"/>
+        </w:rPr>
+        <w:t>workDetails</w:t>
+      </w:r>
+      <w:proofErr w:type="spellEnd"/>
       <w:r>
         <w:rPr>
           <w:rFonts w:ascii="Wingdings" w:hAnsi="Wingdings"/>
@@ -8721,8 +9424,16 @@
           <w:rFonts w:eastAsia="Arial"/>
         </w:rPr>
         <w:lastRenderedPageBreak/>
-        <w:t>Employees check workDetails</w:t>
-      </w:r>
+        <w:t xml:space="preserve">Employees check </w:t>
+      </w:r>
+      <w:proofErr w:type="spellStart"/>
+      <w:r>
+        <w:rPr>
+          <w:rFonts w:eastAsia="Arial"/>
+        </w:rPr>
+        <w:t>workDetails</w:t>
+      </w:r>
+      <w:proofErr w:type="spellEnd"/>
       <w:r>
         <w:rPr>
           <w:rFonts w:ascii="Wingdings" w:hAnsi="Wingdings"/>
@@ -8763,8 +9474,16 @@
         <w:rPr>
           <w:rFonts w:eastAsia="Arial"/>
         </w:rPr>
-        <w:t>Employees edit editedData</w:t>
-      </w:r>
+        <w:t xml:space="preserve">Employees edit </w:t>
+      </w:r>
+      <w:proofErr w:type="spellStart"/>
+      <w:r>
+        <w:rPr>
+          <w:rFonts w:eastAsia="Arial"/>
+        </w:rPr>
+        <w:t>editedData</w:t>
+      </w:r>
+      <w:proofErr w:type="spellEnd"/>
       <w:r>
         <w:rPr>
           <w:rFonts w:ascii="Wingdings" w:hAnsi="Wingdings"/>
@@ -9069,6 +9788,7 @@
       <w:r>
         <w:t>The schema or database used for this application has been named ‘</w:t>
       </w:r>
+      <w:proofErr w:type="spellStart"/>
       <w:r>
         <w:rPr>
           <w:b/>
@@ -9076,6 +9796,7 @@
         </w:rPr>
         <w:t>psmsdb</w:t>
       </w:r>
+      <w:proofErr w:type="spellEnd"/>
       <w:r>
         <w:t>’.</w:t>
       </w:r>
@@ -9161,8 +9882,13 @@
     <w:p/>
     <w:p>
       <w:r>
-        <w:t>Table Name: studioinfo</w:t>
-      </w:r>
+        <w:t xml:space="preserve">Table Name: </w:t>
+      </w:r>
+      <w:proofErr w:type="spellStart"/>
+      <w:r>
+        <w:t>studioinfo</w:t>
+      </w:r>
+      <w:proofErr w:type="spellEnd"/>
     </w:p>
     <w:p>
       <w:r>
@@ -9280,8 +10006,13 @@
     <w:p/>
     <w:p>
       <w:r>
-        <w:t>Table Name: todo</w:t>
-      </w:r>
+        <w:t xml:space="preserve">Table Name: </w:t>
+      </w:r>
+      <w:proofErr w:type="spellStart"/>
+      <w:r>
+        <w:t>todo</w:t>
+      </w:r>
+      <w:proofErr w:type="spellEnd"/>
     </w:p>
     <w:p>
       <w:r>
@@ -9376,6 +10107,1109 @@
       </w:r>
     </w:p>
     <w:p/>
+    <w:tbl>
+      <w:tblPr>
+        <w:tblW w:w="0" w:type="auto"/>
+        <w:jc w:val="center"/>
+        <w:tblInd w:w="-427" w:type="dxa"/>
+        <w:tblLayout w:type="fixed"/>
+        <w:tblLook w:val="0000"/>
+      </w:tblPr>
+      <w:tblGrid>
+        <w:gridCol w:w="1568"/>
+        <w:gridCol w:w="7470"/>
+      </w:tblGrid>
+      <w:tr>
+        <w:trPr>
+          <w:jc w:val="center"/>
+        </w:trPr>
+        <w:tc>
+          <w:tcPr>
+            <w:tcW w:w="1568" w:type="dxa"/>
+            <w:tcBorders>
+              <w:top w:val="single" w:sz="4" w:space="0" w:color="000000"/>
+              <w:left w:val="single" w:sz="4" w:space="0" w:color="000000"/>
+              <w:bottom w:val="single" w:sz="4" w:space="0" w:color="000000"/>
+            </w:tcBorders>
+            <w:shd w:val="clear" w:color="auto" w:fill="auto"/>
+          </w:tcPr>
+          <w:p>
+            <w:pPr>
+              <w:snapToGrid w:val="0"/>
+              <w:rPr>
+                <w:rFonts w:eastAsia="Arial"/>
+                <w:b/>
+                <w:bCs/>
+              </w:rPr>
+            </w:pPr>
+            <w:r>
+              <w:rPr>
+                <w:rFonts w:eastAsia="Arial"/>
+                <w:b/>
+                <w:bCs/>
+              </w:rPr>
+              <w:t>Tables</w:t>
+            </w:r>
+          </w:p>
+        </w:tc>
+        <w:tc>
+          <w:tcPr>
+            <w:tcW w:w="7470" w:type="dxa"/>
+            <w:tcBorders>
+              <w:top w:val="single" w:sz="4" w:space="0" w:color="000000"/>
+              <w:left w:val="single" w:sz="4" w:space="0" w:color="000000"/>
+              <w:bottom w:val="single" w:sz="4" w:space="0" w:color="000000"/>
+              <w:right w:val="single" w:sz="4" w:space="0" w:color="000000"/>
+            </w:tcBorders>
+            <w:shd w:val="clear" w:color="auto" w:fill="auto"/>
+          </w:tcPr>
+          <w:p>
+            <w:pPr>
+              <w:snapToGrid w:val="0"/>
+              <w:rPr>
+                <w:rFonts w:eastAsia="Arial"/>
+                <w:b/>
+                <w:bCs/>
+              </w:rPr>
+            </w:pPr>
+            <w:r>
+              <w:rPr>
+                <w:rFonts w:eastAsia="Arial"/>
+                <w:b/>
+                <w:bCs/>
+              </w:rPr>
+              <w:t>Keys</w:t>
+            </w:r>
+          </w:p>
+        </w:tc>
+      </w:tr>
+      <w:tr>
+        <w:trPr>
+          <w:jc w:val="center"/>
+        </w:trPr>
+        <w:tc>
+          <w:tcPr>
+            <w:tcW w:w="1568" w:type="dxa"/>
+            <w:tcBorders>
+              <w:top w:val="single" w:sz="4" w:space="0" w:color="000000"/>
+              <w:left w:val="single" w:sz="4" w:space="0" w:color="000000"/>
+              <w:bottom w:val="single" w:sz="4" w:space="0" w:color="000000"/>
+            </w:tcBorders>
+            <w:shd w:val="clear" w:color="auto" w:fill="auto"/>
+          </w:tcPr>
+          <w:p>
+            <w:pPr>
+              <w:snapToGrid w:val="0"/>
+              <w:rPr>
+                <w:rFonts w:eastAsia="Arial"/>
+              </w:rPr>
+            </w:pPr>
+            <w:r>
+              <w:rPr>
+                <w:rFonts w:eastAsia="Arial"/>
+              </w:rPr>
+              <w:t>Customers</w:t>
+            </w:r>
+          </w:p>
+        </w:tc>
+        <w:tc>
+          <w:tcPr>
+            <w:tcW w:w="7470" w:type="dxa"/>
+            <w:tcBorders>
+              <w:top w:val="single" w:sz="4" w:space="0" w:color="000000"/>
+              <w:left w:val="single" w:sz="4" w:space="0" w:color="000000"/>
+              <w:bottom w:val="single" w:sz="4" w:space="0" w:color="000000"/>
+              <w:right w:val="single" w:sz="4" w:space="0" w:color="000000"/>
+            </w:tcBorders>
+            <w:shd w:val="clear" w:color="auto" w:fill="auto"/>
+          </w:tcPr>
+          <w:p>
+            <w:pPr>
+              <w:snapToGrid w:val="0"/>
+              <w:rPr>
+                <w:rFonts w:eastAsia="Arial"/>
+              </w:rPr>
+            </w:pPr>
+            <w:proofErr w:type="spellStart"/>
+            <w:r>
+              <w:rPr>
+                <w:rFonts w:eastAsia="Arial"/>
+                <w:b/>
+                <w:bCs/>
+              </w:rPr>
+              <w:t>customerId</w:t>
+            </w:r>
+            <w:proofErr w:type="spellEnd"/>
+            <w:r>
+              <w:rPr>
+                <w:rFonts w:eastAsia="Arial"/>
+                <w:b/>
+                <w:bCs/>
+              </w:rPr>
+              <w:t xml:space="preserve">, </w:t>
+            </w:r>
+            <w:proofErr w:type="spellStart"/>
+            <w:r>
+              <w:rPr>
+                <w:rFonts w:eastAsia="Arial"/>
+                <w:bCs/>
+              </w:rPr>
+              <w:t>customerName</w:t>
+            </w:r>
+            <w:r>
+              <w:rPr>
+                <w:rFonts w:eastAsia="Arial"/>
+                <w:b/>
+                <w:bCs/>
+              </w:rPr>
+              <w:t>,</w:t>
+            </w:r>
+            <w:r>
+              <w:rPr>
+                <w:rFonts w:eastAsia="Arial"/>
+              </w:rPr>
+              <w:t>customerAddress</w:t>
+            </w:r>
+            <w:proofErr w:type="spellEnd"/>
+            <w:r>
+              <w:rPr>
+                <w:rFonts w:eastAsia="Arial"/>
+              </w:rPr>
+              <w:t xml:space="preserve">, </w:t>
+            </w:r>
+            <w:proofErr w:type="spellStart"/>
+            <w:r>
+              <w:rPr>
+                <w:rFonts w:eastAsia="Arial"/>
+              </w:rPr>
+              <w:t>customerEmail</w:t>
+            </w:r>
+            <w:proofErr w:type="spellEnd"/>
+            <w:r>
+              <w:rPr>
+                <w:rFonts w:eastAsia="Arial"/>
+              </w:rPr>
+              <w:t xml:space="preserve">, </w:t>
+            </w:r>
+            <w:proofErr w:type="spellStart"/>
+            <w:r>
+              <w:rPr>
+                <w:rFonts w:eastAsia="Arial"/>
+              </w:rPr>
+              <w:t>customerContactNumber</w:t>
+            </w:r>
+            <w:proofErr w:type="spellEnd"/>
+          </w:p>
+        </w:tc>
+      </w:tr>
+      <w:tr>
+        <w:trPr>
+          <w:jc w:val="center"/>
+        </w:trPr>
+        <w:tc>
+          <w:tcPr>
+            <w:tcW w:w="1568" w:type="dxa"/>
+            <w:tcBorders>
+              <w:top w:val="single" w:sz="4" w:space="0" w:color="000000"/>
+              <w:left w:val="single" w:sz="4" w:space="0" w:color="000000"/>
+              <w:bottom w:val="single" w:sz="4" w:space="0" w:color="000000"/>
+            </w:tcBorders>
+            <w:shd w:val="clear" w:color="auto" w:fill="auto"/>
+          </w:tcPr>
+          <w:p>
+            <w:pPr>
+              <w:snapToGrid w:val="0"/>
+              <w:rPr>
+                <w:rFonts w:eastAsia="Arial"/>
+              </w:rPr>
+            </w:pPr>
+            <w:r>
+              <w:rPr>
+                <w:rFonts w:eastAsia="Arial"/>
+              </w:rPr>
+              <w:t>employees</w:t>
+            </w:r>
+          </w:p>
+        </w:tc>
+        <w:tc>
+          <w:tcPr>
+            <w:tcW w:w="7470" w:type="dxa"/>
+            <w:tcBorders>
+              <w:top w:val="single" w:sz="4" w:space="0" w:color="000000"/>
+              <w:left w:val="single" w:sz="4" w:space="0" w:color="000000"/>
+              <w:bottom w:val="single" w:sz="4" w:space="0" w:color="000000"/>
+              <w:right w:val="single" w:sz="4" w:space="0" w:color="000000"/>
+            </w:tcBorders>
+            <w:shd w:val="clear" w:color="auto" w:fill="auto"/>
+          </w:tcPr>
+          <w:p>
+            <w:pPr>
+              <w:snapToGrid w:val="0"/>
+              <w:rPr>
+                <w:rFonts w:eastAsia="Arial"/>
+              </w:rPr>
+            </w:pPr>
+            <w:proofErr w:type="spellStart"/>
+            <w:r>
+              <w:rPr>
+                <w:rFonts w:eastAsia="Arial"/>
+                <w:b/>
+                <w:bCs/>
+              </w:rPr>
+              <w:t>employeeId</w:t>
+            </w:r>
+            <w:proofErr w:type="spellEnd"/>
+            <w:r>
+              <w:rPr>
+                <w:rFonts w:eastAsia="Arial"/>
+                <w:bCs/>
+              </w:rPr>
+              <w:t xml:space="preserve">, </w:t>
+            </w:r>
+            <w:proofErr w:type="spellStart"/>
+            <w:r>
+              <w:rPr>
+                <w:rFonts w:eastAsia="Arial"/>
+                <w:bCs/>
+              </w:rPr>
+              <w:t>employeeName</w:t>
+            </w:r>
+            <w:proofErr w:type="spellEnd"/>
+            <w:r>
+              <w:rPr>
+                <w:rFonts w:eastAsia="Arial"/>
+                <w:bCs/>
+              </w:rPr>
+              <w:t xml:space="preserve">, </w:t>
+            </w:r>
+            <w:proofErr w:type="spellStart"/>
+            <w:r>
+              <w:rPr>
+                <w:rFonts w:eastAsia="Arial"/>
+                <w:bCs/>
+              </w:rPr>
+              <w:t>employeeAddress</w:t>
+            </w:r>
+            <w:proofErr w:type="spellEnd"/>
+            <w:r>
+              <w:rPr>
+                <w:rFonts w:eastAsia="Arial"/>
+                <w:bCs/>
+              </w:rPr>
+              <w:t xml:space="preserve">, </w:t>
+            </w:r>
+            <w:proofErr w:type="spellStart"/>
+            <w:r>
+              <w:rPr>
+                <w:rFonts w:eastAsia="Arial"/>
+                <w:bCs/>
+              </w:rPr>
+              <w:t>employeeJoinDate</w:t>
+            </w:r>
+            <w:proofErr w:type="spellEnd"/>
+            <w:r>
+              <w:rPr>
+                <w:rFonts w:eastAsia="Arial"/>
+                <w:bCs/>
+              </w:rPr>
+              <w:t xml:space="preserve">, </w:t>
+            </w:r>
+            <w:proofErr w:type="spellStart"/>
+            <w:r>
+              <w:rPr>
+                <w:rFonts w:eastAsia="Arial"/>
+                <w:bCs/>
+              </w:rPr>
+              <w:t>employeeQualification</w:t>
+            </w:r>
+            <w:proofErr w:type="spellEnd"/>
+            <w:r>
+              <w:rPr>
+                <w:rFonts w:eastAsia="Arial"/>
+                <w:bCs/>
+              </w:rPr>
+              <w:t xml:space="preserve">, </w:t>
+            </w:r>
+            <w:proofErr w:type="spellStart"/>
+            <w:r>
+              <w:rPr>
+                <w:rFonts w:eastAsia="Arial"/>
+                <w:bCs/>
+              </w:rPr>
+              <w:t>employeeContactNumber</w:t>
+            </w:r>
+            <w:proofErr w:type="spellEnd"/>
+            <w:r>
+              <w:rPr>
+                <w:rFonts w:eastAsia="Arial"/>
+                <w:bCs/>
+              </w:rPr>
+              <w:t xml:space="preserve">, </w:t>
+            </w:r>
+            <w:proofErr w:type="spellStart"/>
+            <w:r>
+              <w:rPr>
+                <w:rFonts w:eastAsia="Arial"/>
+                <w:bCs/>
+              </w:rPr>
+              <w:t>employeeEmail</w:t>
+            </w:r>
+            <w:proofErr w:type="spellEnd"/>
+            <w:r>
+              <w:rPr>
+                <w:rFonts w:eastAsia="Arial"/>
+                <w:bCs/>
+              </w:rPr>
+              <w:t xml:space="preserve">, </w:t>
+            </w:r>
+            <w:proofErr w:type="spellStart"/>
+            <w:r>
+              <w:rPr>
+                <w:rFonts w:eastAsia="Arial"/>
+                <w:bCs/>
+              </w:rPr>
+              <w:t>em</w:t>
+            </w:r>
+            <w:r>
+              <w:rPr>
+                <w:rFonts w:eastAsia="Arial"/>
+                <w:bCs/>
+              </w:rPr>
+              <w:t>ployeeContractDetails</w:t>
+            </w:r>
+            <w:proofErr w:type="spellEnd"/>
+            <w:r>
+              <w:rPr>
+                <w:rFonts w:eastAsia="Arial"/>
+                <w:bCs/>
+              </w:rPr>
+              <w:t xml:space="preserve">, </w:t>
+            </w:r>
+            <w:proofErr w:type="spellStart"/>
+            <w:r>
+              <w:rPr>
+                <w:rFonts w:eastAsia="Arial"/>
+                <w:bCs/>
+              </w:rPr>
+              <w:t>employeeDOB</w:t>
+            </w:r>
+            <w:proofErr w:type="spellEnd"/>
+          </w:p>
+        </w:tc>
+      </w:tr>
+      <w:tr>
+        <w:trPr>
+          <w:jc w:val="center"/>
+        </w:trPr>
+        <w:tc>
+          <w:tcPr>
+            <w:tcW w:w="1568" w:type="dxa"/>
+            <w:tcBorders>
+              <w:top w:val="single" w:sz="4" w:space="0" w:color="000000"/>
+              <w:left w:val="single" w:sz="4" w:space="0" w:color="000000"/>
+              <w:bottom w:val="single" w:sz="4" w:space="0" w:color="000000"/>
+            </w:tcBorders>
+            <w:shd w:val="clear" w:color="auto" w:fill="auto"/>
+          </w:tcPr>
+          <w:p>
+            <w:pPr>
+              <w:snapToGrid w:val="0"/>
+              <w:rPr>
+                <w:rFonts w:eastAsia="Arial"/>
+              </w:rPr>
+            </w:pPr>
+            <w:r>
+              <w:rPr>
+                <w:rFonts w:eastAsia="Arial"/>
+              </w:rPr>
+              <w:t xml:space="preserve"> Trainees</w:t>
+            </w:r>
+          </w:p>
+        </w:tc>
+        <w:tc>
+          <w:tcPr>
+            <w:tcW w:w="7470" w:type="dxa"/>
+            <w:tcBorders>
+              <w:top w:val="single" w:sz="4" w:space="0" w:color="000000"/>
+              <w:left w:val="single" w:sz="4" w:space="0" w:color="000000"/>
+              <w:bottom w:val="single" w:sz="4" w:space="0" w:color="000000"/>
+              <w:right w:val="single" w:sz="4" w:space="0" w:color="000000"/>
+            </w:tcBorders>
+            <w:shd w:val="clear" w:color="auto" w:fill="auto"/>
+          </w:tcPr>
+          <w:p>
+            <w:pPr>
+              <w:snapToGrid w:val="0"/>
+              <w:rPr>
+                <w:rFonts w:eastAsia="Arial"/>
+              </w:rPr>
+            </w:pPr>
+            <w:proofErr w:type="spellStart"/>
+            <w:r>
+              <w:rPr>
+                <w:rFonts w:eastAsia="Arial"/>
+                <w:b/>
+                <w:bCs/>
+              </w:rPr>
+              <w:t>traineeId</w:t>
+            </w:r>
+            <w:proofErr w:type="spellEnd"/>
+            <w:r>
+              <w:rPr>
+                <w:rFonts w:eastAsia="Arial"/>
+                <w:b/>
+                <w:bCs/>
+              </w:rPr>
+              <w:t xml:space="preserve">, </w:t>
+            </w:r>
+            <w:proofErr w:type="spellStart"/>
+            <w:r>
+              <w:rPr>
+                <w:rFonts w:eastAsia="Arial"/>
+                <w:bCs/>
+              </w:rPr>
+              <w:t>traineeName</w:t>
+            </w:r>
+            <w:proofErr w:type="spellEnd"/>
+            <w:r>
+              <w:rPr>
+                <w:rFonts w:eastAsia="Arial"/>
+                <w:bCs/>
+              </w:rPr>
+              <w:t xml:space="preserve">, </w:t>
+            </w:r>
+            <w:proofErr w:type="spellStart"/>
+            <w:r>
+              <w:rPr>
+                <w:rFonts w:eastAsia="Arial"/>
+                <w:bCs/>
+              </w:rPr>
+              <w:t>traineeEmail</w:t>
+            </w:r>
+            <w:proofErr w:type="spellEnd"/>
+            <w:r>
+              <w:rPr>
+                <w:rFonts w:eastAsia="Arial"/>
+                <w:bCs/>
+              </w:rPr>
+              <w:t xml:space="preserve">, </w:t>
+            </w:r>
+            <w:proofErr w:type="spellStart"/>
+            <w:r>
+              <w:rPr>
+                <w:rFonts w:eastAsia="Arial"/>
+                <w:bCs/>
+              </w:rPr>
+              <w:t>traineeQualification</w:t>
+            </w:r>
+            <w:proofErr w:type="spellEnd"/>
+            <w:r>
+              <w:rPr>
+                <w:rFonts w:eastAsia="Arial"/>
+                <w:bCs/>
+              </w:rPr>
+              <w:t xml:space="preserve">, </w:t>
+            </w:r>
+            <w:proofErr w:type="spellStart"/>
+            <w:r>
+              <w:rPr>
+                <w:rFonts w:eastAsia="Arial"/>
+                <w:bCs/>
+              </w:rPr>
+              <w:t>traineeAddress</w:t>
+            </w:r>
+            <w:proofErr w:type="spellEnd"/>
+            <w:r>
+              <w:rPr>
+                <w:rFonts w:eastAsia="Arial"/>
+                <w:bCs/>
+              </w:rPr>
+              <w:t xml:space="preserve">, </w:t>
+            </w:r>
+            <w:proofErr w:type="spellStart"/>
+            <w:r>
+              <w:rPr>
+                <w:rFonts w:eastAsia="Arial"/>
+                <w:bCs/>
+              </w:rPr>
+              <w:t>traineeContactNumber</w:t>
+            </w:r>
+            <w:proofErr w:type="spellEnd"/>
+            <w:r>
+              <w:rPr>
+                <w:rFonts w:eastAsia="Arial"/>
+                <w:bCs/>
+              </w:rPr>
+              <w:t xml:space="preserve">, </w:t>
+            </w:r>
+            <w:proofErr w:type="spellStart"/>
+            <w:r>
+              <w:rPr>
+                <w:rFonts w:eastAsia="Arial"/>
+                <w:bCs/>
+              </w:rPr>
+              <w:t>traineePaymentStatus</w:t>
+            </w:r>
+            <w:proofErr w:type="spellEnd"/>
+          </w:p>
+        </w:tc>
+      </w:tr>
+      <w:tr>
+        <w:trPr>
+          <w:jc w:val="center"/>
+        </w:trPr>
+        <w:tc>
+          <w:tcPr>
+            <w:tcW w:w="1568" w:type="dxa"/>
+            <w:tcBorders>
+              <w:top w:val="single" w:sz="4" w:space="0" w:color="000000"/>
+              <w:left w:val="single" w:sz="4" w:space="0" w:color="000000"/>
+              <w:bottom w:val="single" w:sz="4" w:space="0" w:color="000000"/>
+            </w:tcBorders>
+            <w:shd w:val="clear" w:color="auto" w:fill="auto"/>
+          </w:tcPr>
+          <w:p>
+            <w:pPr>
+              <w:snapToGrid w:val="0"/>
+              <w:rPr>
+                <w:rFonts w:eastAsia="Arial"/>
+              </w:rPr>
+            </w:pPr>
+            <w:proofErr w:type="spellStart"/>
+            <w:r>
+              <w:rPr>
+                <w:rFonts w:eastAsia="Arial"/>
+              </w:rPr>
+              <w:t>workDetails</w:t>
+            </w:r>
+            <w:proofErr w:type="spellEnd"/>
+          </w:p>
+        </w:tc>
+        <w:tc>
+          <w:tcPr>
+            <w:tcW w:w="7470" w:type="dxa"/>
+            <w:tcBorders>
+              <w:top w:val="single" w:sz="4" w:space="0" w:color="000000"/>
+              <w:left w:val="single" w:sz="4" w:space="0" w:color="000000"/>
+              <w:bottom w:val="single" w:sz="4" w:space="0" w:color="000000"/>
+              <w:right w:val="single" w:sz="4" w:space="0" w:color="000000"/>
+            </w:tcBorders>
+            <w:shd w:val="clear" w:color="auto" w:fill="auto"/>
+          </w:tcPr>
+          <w:p>
+            <w:pPr>
+              <w:snapToGrid w:val="0"/>
+              <w:rPr>
+                <w:rFonts w:eastAsia="Arial"/>
+              </w:rPr>
+            </w:pPr>
+            <w:proofErr w:type="spellStart"/>
+            <w:r>
+              <w:rPr>
+                <w:rFonts w:eastAsia="Arial"/>
+                <w:b/>
+                <w:bCs/>
+              </w:rPr>
+              <w:t>workId</w:t>
+            </w:r>
+            <w:proofErr w:type="spellEnd"/>
+            <w:r>
+              <w:rPr>
+                <w:rFonts w:eastAsia="Arial"/>
+                <w:b/>
+                <w:bCs/>
+              </w:rPr>
+              <w:t xml:space="preserve">, </w:t>
+            </w:r>
+            <w:proofErr w:type="spellStart"/>
+            <w:r>
+              <w:rPr>
+                <w:rFonts w:eastAsia="Arial"/>
+                <w:bCs/>
+              </w:rPr>
+              <w:t>customerId</w:t>
+            </w:r>
+            <w:proofErr w:type="spellEnd"/>
+            <w:r>
+              <w:rPr>
+                <w:rFonts w:eastAsia="Arial"/>
+                <w:bCs/>
+              </w:rPr>
+              <w:t xml:space="preserve">, </w:t>
+            </w:r>
+            <w:proofErr w:type="spellStart"/>
+            <w:r>
+              <w:rPr>
+                <w:rFonts w:eastAsia="Arial"/>
+                <w:bCs/>
+              </w:rPr>
+              <w:t>employeeId</w:t>
+            </w:r>
+            <w:proofErr w:type="spellEnd"/>
+            <w:r>
+              <w:rPr>
+                <w:rFonts w:eastAsia="Arial"/>
+                <w:bCs/>
+              </w:rPr>
+              <w:t xml:space="preserve">, </w:t>
+            </w:r>
+            <w:proofErr w:type="spellStart"/>
+            <w:r>
+              <w:rPr>
+                <w:rFonts w:eastAsia="Arial"/>
+                <w:bCs/>
+              </w:rPr>
+              <w:t>workDeadline</w:t>
+            </w:r>
+            <w:proofErr w:type="spellEnd"/>
+            <w:r>
+              <w:rPr>
+                <w:rFonts w:eastAsia="Arial"/>
+                <w:bCs/>
+              </w:rPr>
+              <w:t xml:space="preserve">, </w:t>
+            </w:r>
+            <w:proofErr w:type="spellStart"/>
+            <w:r>
+              <w:rPr>
+                <w:rFonts w:eastAsia="Arial"/>
+                <w:bCs/>
+              </w:rPr>
+              <w:t>workDescription</w:t>
+            </w:r>
+            <w:proofErr w:type="spellEnd"/>
+          </w:p>
+        </w:tc>
+      </w:tr>
+      <w:tr>
+        <w:trPr>
+          <w:jc w:val="center"/>
+        </w:trPr>
+        <w:tc>
+          <w:tcPr>
+            <w:tcW w:w="1568" w:type="dxa"/>
+            <w:tcBorders>
+              <w:top w:val="single" w:sz="4" w:space="0" w:color="000000"/>
+              <w:left w:val="single" w:sz="4" w:space="0" w:color="000000"/>
+              <w:bottom w:val="single" w:sz="4" w:space="0" w:color="000000"/>
+            </w:tcBorders>
+            <w:shd w:val="clear" w:color="auto" w:fill="auto"/>
+          </w:tcPr>
+          <w:p>
+            <w:pPr>
+              <w:snapToGrid w:val="0"/>
+              <w:rPr>
+                <w:rFonts w:eastAsia="Arial"/>
+              </w:rPr>
+            </w:pPr>
+            <w:r>
+              <w:rPr>
+                <w:rFonts w:eastAsia="Arial"/>
+              </w:rPr>
+              <w:t>Accounts</w:t>
+            </w:r>
+          </w:p>
+        </w:tc>
+        <w:tc>
+          <w:tcPr>
+            <w:tcW w:w="7470" w:type="dxa"/>
+            <w:tcBorders>
+              <w:top w:val="single" w:sz="4" w:space="0" w:color="000000"/>
+              <w:left w:val="single" w:sz="4" w:space="0" w:color="000000"/>
+              <w:bottom w:val="single" w:sz="4" w:space="0" w:color="000000"/>
+              <w:right w:val="single" w:sz="4" w:space="0" w:color="000000"/>
+            </w:tcBorders>
+            <w:shd w:val="clear" w:color="auto" w:fill="auto"/>
+          </w:tcPr>
+          <w:p>
+            <w:pPr>
+              <w:snapToGrid w:val="0"/>
+              <w:rPr>
+                <w:rFonts w:eastAsia="Arial"/>
+              </w:rPr>
+            </w:pPr>
+            <w:proofErr w:type="spellStart"/>
+            <w:r>
+              <w:rPr>
+                <w:rFonts w:eastAsia="Arial"/>
+                <w:b/>
+                <w:bCs/>
+              </w:rPr>
+              <w:t>amountId</w:t>
+            </w:r>
+            <w:proofErr w:type="spellEnd"/>
+            <w:r>
+              <w:rPr>
+                <w:rFonts w:eastAsia="Arial"/>
+                <w:b/>
+                <w:bCs/>
+              </w:rPr>
+              <w:t xml:space="preserve">, </w:t>
+            </w:r>
+            <w:proofErr w:type="spellStart"/>
+            <w:r>
+              <w:rPr>
+                <w:rFonts w:eastAsia="Arial"/>
+                <w:bCs/>
+              </w:rPr>
+              <w:t>amountDescription</w:t>
+            </w:r>
+            <w:proofErr w:type="spellEnd"/>
+            <w:r>
+              <w:rPr>
+                <w:rFonts w:eastAsia="Arial"/>
+                <w:bCs/>
+              </w:rPr>
+              <w:t xml:space="preserve">, </w:t>
+            </w:r>
+            <w:proofErr w:type="spellStart"/>
+            <w:r>
+              <w:rPr>
+                <w:rFonts w:eastAsia="Arial"/>
+                <w:bCs/>
+              </w:rPr>
+              <w:t>amountType</w:t>
+            </w:r>
+            <w:proofErr w:type="spellEnd"/>
+            <w:r>
+              <w:rPr>
+                <w:rFonts w:eastAsia="Arial"/>
+                <w:bCs/>
+              </w:rPr>
+              <w:t xml:space="preserve">, </w:t>
+            </w:r>
+            <w:proofErr w:type="spellStart"/>
+            <w:r>
+              <w:rPr>
+                <w:rFonts w:eastAsia="Arial"/>
+                <w:bCs/>
+              </w:rPr>
+              <w:t>accountBalance</w:t>
+            </w:r>
+            <w:proofErr w:type="spellEnd"/>
+            <w:r>
+              <w:rPr>
+                <w:rFonts w:eastAsia="Arial"/>
+                <w:bCs/>
+              </w:rPr>
+              <w:t xml:space="preserve">, </w:t>
+            </w:r>
+            <w:proofErr w:type="spellStart"/>
+            <w:r>
+              <w:rPr>
+                <w:rFonts w:eastAsia="Arial"/>
+                <w:bCs/>
+              </w:rPr>
+              <w:t>amountalue</w:t>
+            </w:r>
+            <w:proofErr w:type="spellEnd"/>
+          </w:p>
+        </w:tc>
+      </w:tr>
+      <w:tr>
+        <w:trPr>
+          <w:jc w:val="center"/>
+        </w:trPr>
+        <w:tc>
+          <w:tcPr>
+            <w:tcW w:w="1568" w:type="dxa"/>
+            <w:tcBorders>
+              <w:top w:val="single" w:sz="4" w:space="0" w:color="000000"/>
+              <w:left w:val="single" w:sz="4" w:space="0" w:color="000000"/>
+              <w:bottom w:val="single" w:sz="4" w:space="0" w:color="000000"/>
+            </w:tcBorders>
+            <w:shd w:val="clear" w:color="auto" w:fill="auto"/>
+          </w:tcPr>
+          <w:p>
+            <w:pPr>
+              <w:snapToGrid w:val="0"/>
+              <w:rPr>
+                <w:rFonts w:eastAsia="Arial"/>
+              </w:rPr>
+            </w:pPr>
+            <w:proofErr w:type="spellStart"/>
+            <w:r>
+              <w:rPr>
+                <w:rFonts w:eastAsia="Arial"/>
+              </w:rPr>
+              <w:lastRenderedPageBreak/>
+              <w:t>workStatus</w:t>
+            </w:r>
+            <w:proofErr w:type="spellEnd"/>
+          </w:p>
+        </w:tc>
+        <w:tc>
+          <w:tcPr>
+            <w:tcW w:w="7470" w:type="dxa"/>
+            <w:tcBorders>
+              <w:top w:val="single" w:sz="4" w:space="0" w:color="000000"/>
+              <w:left w:val="single" w:sz="4" w:space="0" w:color="000000"/>
+              <w:bottom w:val="single" w:sz="4" w:space="0" w:color="000000"/>
+              <w:right w:val="single" w:sz="4" w:space="0" w:color="000000"/>
+            </w:tcBorders>
+            <w:shd w:val="clear" w:color="auto" w:fill="auto"/>
+          </w:tcPr>
+          <w:p>
+            <w:pPr>
+              <w:snapToGrid w:val="0"/>
+              <w:rPr>
+                <w:rFonts w:eastAsia="Arial"/>
+              </w:rPr>
+            </w:pPr>
+            <w:proofErr w:type="spellStart"/>
+            <w:r>
+              <w:rPr>
+                <w:rFonts w:eastAsia="Arial"/>
+                <w:b/>
+                <w:bCs/>
+              </w:rPr>
+              <w:t>workId</w:t>
+            </w:r>
+            <w:proofErr w:type="spellEnd"/>
+            <w:r>
+              <w:rPr>
+                <w:rFonts w:eastAsia="Arial"/>
+                <w:b/>
+                <w:bCs/>
+              </w:rPr>
+              <w:t xml:space="preserve">, </w:t>
+            </w:r>
+            <w:proofErr w:type="spellStart"/>
+            <w:r>
+              <w:rPr>
+                <w:rFonts w:eastAsia="Arial"/>
+                <w:bCs/>
+              </w:rPr>
+              <w:t>workProgress</w:t>
+            </w:r>
+            <w:proofErr w:type="spellEnd"/>
+            <w:r>
+              <w:rPr>
+                <w:rFonts w:eastAsia="Arial"/>
+                <w:bCs/>
+              </w:rPr>
+              <w:t xml:space="preserve">, </w:t>
+            </w:r>
+            <w:proofErr w:type="spellStart"/>
+            <w:r>
+              <w:rPr>
+                <w:rFonts w:eastAsia="Arial"/>
+                <w:bCs/>
+              </w:rPr>
+              <w:t>workLeft</w:t>
+            </w:r>
+            <w:proofErr w:type="spellEnd"/>
+          </w:p>
+        </w:tc>
+      </w:tr>
+      <w:tr>
+        <w:trPr>
+          <w:jc w:val="center"/>
+        </w:trPr>
+        <w:tc>
+          <w:tcPr>
+            <w:tcW w:w="1568" w:type="dxa"/>
+            <w:tcBorders>
+              <w:top w:val="single" w:sz="4" w:space="0" w:color="000000"/>
+              <w:left w:val="single" w:sz="4" w:space="0" w:color="000000"/>
+              <w:bottom w:val="single" w:sz="4" w:space="0" w:color="000000"/>
+            </w:tcBorders>
+            <w:shd w:val="clear" w:color="auto" w:fill="auto"/>
+          </w:tcPr>
+          <w:p>
+            <w:pPr>
+              <w:snapToGrid w:val="0"/>
+              <w:rPr>
+                <w:rFonts w:eastAsia="Arial"/>
+              </w:rPr>
+            </w:pPr>
+            <w:proofErr w:type="spellStart"/>
+            <w:r>
+              <w:rPr>
+                <w:rFonts w:eastAsia="Arial"/>
+              </w:rPr>
+              <w:t>lossProfitDetails</w:t>
+            </w:r>
+            <w:proofErr w:type="spellEnd"/>
+          </w:p>
+        </w:tc>
+        <w:tc>
+          <w:tcPr>
+            <w:tcW w:w="7470" w:type="dxa"/>
+            <w:tcBorders>
+              <w:top w:val="single" w:sz="4" w:space="0" w:color="000000"/>
+              <w:left w:val="single" w:sz="4" w:space="0" w:color="000000"/>
+              <w:bottom w:val="single" w:sz="4" w:space="0" w:color="000000"/>
+              <w:right w:val="single" w:sz="4" w:space="0" w:color="000000"/>
+            </w:tcBorders>
+            <w:shd w:val="clear" w:color="auto" w:fill="auto"/>
+          </w:tcPr>
+          <w:p>
+            <w:pPr>
+              <w:snapToGrid w:val="0"/>
+              <w:rPr>
+                <w:rFonts w:eastAsia="Arial"/>
+              </w:rPr>
+            </w:pPr>
+            <w:proofErr w:type="spellStart"/>
+            <w:r>
+              <w:rPr>
+                <w:rFonts w:eastAsia="Arial"/>
+                <w:b/>
+              </w:rPr>
+              <w:t>transactionId</w:t>
+            </w:r>
+            <w:proofErr w:type="spellEnd"/>
+            <w:r>
+              <w:rPr>
+                <w:rFonts w:eastAsia="Arial"/>
+              </w:rPr>
+              <w:t xml:space="preserve">, </w:t>
+            </w:r>
+            <w:proofErr w:type="spellStart"/>
+            <w:r>
+              <w:rPr>
+                <w:rFonts w:eastAsia="Arial"/>
+              </w:rPr>
+              <w:t>transactionAmount</w:t>
+            </w:r>
+            <w:proofErr w:type="spellEnd"/>
+            <w:r>
+              <w:rPr>
+                <w:rFonts w:eastAsia="Arial"/>
+              </w:rPr>
+              <w:t xml:space="preserve">, </w:t>
+            </w:r>
+            <w:proofErr w:type="spellStart"/>
+            <w:r>
+              <w:rPr>
+                <w:rFonts w:eastAsia="Arial"/>
+              </w:rPr>
+              <w:t>transactionType</w:t>
+            </w:r>
+            <w:proofErr w:type="spellEnd"/>
+            <w:r>
+              <w:rPr>
+                <w:rFonts w:eastAsia="Arial"/>
+              </w:rPr>
+              <w:t xml:space="preserve">, </w:t>
+            </w:r>
+            <w:proofErr w:type="spellStart"/>
+            <w:r>
+              <w:rPr>
+                <w:rFonts w:eastAsia="Arial"/>
+              </w:rPr>
+              <w:t>transactionDetails</w:t>
+            </w:r>
+            <w:proofErr w:type="spellEnd"/>
+            <w:r>
+              <w:rPr>
+                <w:rFonts w:eastAsia="Arial"/>
+              </w:rPr>
+              <w:t xml:space="preserve">, </w:t>
+            </w:r>
+            <w:proofErr w:type="spellStart"/>
+            <w:r>
+              <w:rPr>
+                <w:rFonts w:eastAsia="Arial"/>
+              </w:rPr>
+              <w:t>monthlyIncome</w:t>
+            </w:r>
+            <w:proofErr w:type="spellEnd"/>
+          </w:p>
+        </w:tc>
+      </w:tr>
+      <w:tr>
+        <w:trPr>
+          <w:jc w:val="center"/>
+        </w:trPr>
+        <w:tc>
+          <w:tcPr>
+            <w:tcW w:w="1568" w:type="dxa"/>
+            <w:tcBorders>
+              <w:top w:val="single" w:sz="4" w:space="0" w:color="000000"/>
+              <w:left w:val="single" w:sz="4" w:space="0" w:color="000000"/>
+              <w:bottom w:val="single" w:sz="4" w:space="0" w:color="000000"/>
+            </w:tcBorders>
+            <w:shd w:val="clear" w:color="auto" w:fill="auto"/>
+          </w:tcPr>
+          <w:p>
+            <w:pPr>
+              <w:snapToGrid w:val="0"/>
+              <w:rPr>
+                <w:rFonts w:eastAsia="Arial"/>
+              </w:rPr>
+            </w:pPr>
+            <w:proofErr w:type="spellStart"/>
+            <w:r>
+              <w:rPr>
+                <w:rFonts w:eastAsia="Arial"/>
+              </w:rPr>
+              <w:t>editedData</w:t>
+            </w:r>
+            <w:proofErr w:type="spellEnd"/>
+          </w:p>
+        </w:tc>
+        <w:tc>
+          <w:tcPr>
+            <w:tcW w:w="7470" w:type="dxa"/>
+            <w:tcBorders>
+              <w:top w:val="single" w:sz="4" w:space="0" w:color="000000"/>
+              <w:left w:val="single" w:sz="4" w:space="0" w:color="000000"/>
+              <w:bottom w:val="single" w:sz="4" w:space="0" w:color="000000"/>
+              <w:right w:val="single" w:sz="4" w:space="0" w:color="000000"/>
+            </w:tcBorders>
+            <w:shd w:val="clear" w:color="auto" w:fill="auto"/>
+          </w:tcPr>
+          <w:p>
+            <w:pPr>
+              <w:snapToGrid w:val="0"/>
+              <w:rPr>
+                <w:rFonts w:eastAsia="Arial"/>
+              </w:rPr>
+            </w:pPr>
+            <w:proofErr w:type="spellStart"/>
+            <w:r>
+              <w:rPr>
+                <w:rFonts w:eastAsia="Arial"/>
+                <w:b/>
+              </w:rPr>
+              <w:t>editedDataId</w:t>
+            </w:r>
+            <w:proofErr w:type="spellEnd"/>
+            <w:r>
+              <w:rPr>
+                <w:rFonts w:eastAsia="Arial"/>
+              </w:rPr>
+              <w:t xml:space="preserve">, </w:t>
+            </w:r>
+            <w:proofErr w:type="spellStart"/>
+            <w:r>
+              <w:rPr>
+                <w:rFonts w:eastAsia="Arial"/>
+              </w:rPr>
+              <w:t>workId</w:t>
+            </w:r>
+            <w:proofErr w:type="spellEnd"/>
+            <w:r>
+              <w:rPr>
+                <w:rFonts w:eastAsia="Arial"/>
+              </w:rPr>
+              <w:t xml:space="preserve">, </w:t>
+            </w:r>
+            <w:proofErr w:type="spellStart"/>
+            <w:r>
+              <w:rPr>
+                <w:rFonts w:eastAsia="Arial"/>
+              </w:rPr>
+              <w:t>customerId</w:t>
+            </w:r>
+            <w:proofErr w:type="spellEnd"/>
+          </w:p>
+        </w:tc>
+      </w:tr>
+    </w:tbl>
+    <w:p/>
     <w:p/>
     <w:p>
       <w:pPr>
@@ -9825,6 +11659,7 @@
       </w:pPr>
       <w:bookmarkStart w:id="53" w:name="_Toc351368894"/>
       <w:r>
+        <w:lastRenderedPageBreak/>
         <w:t>Reports (sample layouts should be placed)</w:t>
       </w:r>
       <w:bookmarkEnd w:id="53"/>
@@ -9933,7 +11768,15 @@
         </w:numPr>
       </w:pPr>
       <w:r>
-        <w:t>This application will be developed for Windows operating system (Win7, Win XP) only; in future we are planning to make it runnable under LINUX, MAC operating system also.</w:t>
+        <w:t xml:space="preserve">This application will be developed for Windows operating system (Win7, Win XP) only; in future we are planning to make it </w:t>
+      </w:r>
+      <w:proofErr w:type="spellStart"/>
+      <w:r>
+        <w:t>runnable</w:t>
+      </w:r>
+      <w:proofErr w:type="spellEnd"/>
+      <w:r>
+        <w:t xml:space="preserve"> under LINUX, MAC operating system also.</w:t>
       </w:r>
     </w:p>
     <w:p>
@@ -9945,7 +11788,23 @@
         </w:numPr>
       </w:pPr>
       <w:r>
-        <w:t xml:space="preserve"> In case of mobile client we would develop it for java supported mobiles only; in future we would extend it to make it runnable under other mobile operating systems like Android, iOS or Windows Mobile OS.</w:t>
+        <w:t xml:space="preserve"> In case of mobile client we would develop it for java supported mobiles only; in future we would extend it to make it </w:t>
+      </w:r>
+      <w:proofErr w:type="spellStart"/>
+      <w:r>
+        <w:t>runnable</w:t>
+      </w:r>
+      <w:proofErr w:type="spellEnd"/>
+      <w:r>
+        <w:t xml:space="preserve"> under other mobile operating systems like Android, </w:t>
+      </w:r>
+      <w:proofErr w:type="spellStart"/>
+      <w:r>
+        <w:t>iOS</w:t>
+      </w:r>
+      <w:proofErr w:type="spellEnd"/>
+      <w:r>
+        <w:t xml:space="preserve"> or Windows Mobile OS.</w:t>
       </w:r>
     </w:p>
     <w:p>
@@ -9969,7 +11828,6 @@
         </w:numPr>
       </w:pPr>
       <w:r>
-        <w:lastRenderedPageBreak/>
         <w:t>Integration with other photo editing software like Adobe Photoshop, Photo-Magic, GIMP will be done in Future.</w:t>
       </w:r>
     </w:p>
@@ -10097,10 +11955,12 @@
         <w:pStyle w:val="Heading1"/>
       </w:pPr>
       <w:bookmarkStart w:id="57" w:name="_Toc351368898"/>
+      <w:proofErr w:type="gramStart"/>
       <w:r>
         <w:t>Glossary.</w:t>
       </w:r>
       <w:bookmarkEnd w:id="57"/>
+      <w:proofErr w:type="gramEnd"/>
     </w:p>
     <w:p>
       <w:pPr>
@@ -10238,7 +12098,7 @@
                         <w:sz w:val="72"/>
                         <w:szCs w:val="72"/>
                       </w:rPr>
-                      <w:t>21</w:t>
+                      <w:t>22</w:t>
                     </w:r>
                     <w:r>
                       <w:rPr>
@@ -17533,7 +19393,7 @@
 </file>
 
 <file path=customXml/itemProps1.xml><?xml version="1.0" encoding="utf-8"?>
-<ds:datastoreItem xmlns:ds="http://schemas.openxmlformats.org/officeDocument/2006/customXml" ds:itemID="{72AC5F45-39CE-47AD-830A-5B676D2B8919}">
+<ds:datastoreItem xmlns:ds="http://schemas.openxmlformats.org/officeDocument/2006/customXml" ds:itemID="{7532B565-35D6-4376-8CF1-82979F9A1518}">
   <ds:schemaRefs>
     <ds:schemaRef ds:uri="http://schemas.openxmlformats.org/officeDocument/2006/bibliography"/>
   </ds:schemaRefs>

--- a/report/All about Final report for MCA/PSMS-FInal report .docx
+++ b/report/All about Final report for MCA/PSMS-FInal report .docx
@@ -191,34 +191,14 @@
               <w:szCs w:val="24"/>
             </w:rPr>
           </w:pPr>
-          <w:proofErr w:type="spellStart"/>
           <w:r>
             <w:rPr>
               <w:b/>
               <w:sz w:val="24"/>
               <w:szCs w:val="24"/>
             </w:rPr>
-            <w:t>Prithvijit</w:t>
+            <w:t>Prithvijit Francis Dey</w:t>
           </w:r>
-          <w:proofErr w:type="spellEnd"/>
-          <w:r>
-            <w:rPr>
-              <w:b/>
-              <w:sz w:val="24"/>
-              <w:szCs w:val="24"/>
-            </w:rPr>
-            <w:t xml:space="preserve"> Francis </w:t>
-          </w:r>
-          <w:proofErr w:type="spellStart"/>
-          <w:r>
-            <w:rPr>
-              <w:b/>
-              <w:sz w:val="24"/>
-              <w:szCs w:val="24"/>
-            </w:rPr>
-            <w:t>Dey</w:t>
-          </w:r>
-          <w:proofErr w:type="spellEnd"/>
           <w:r>
             <w:rPr>
               <w:b/>
@@ -4459,27 +4439,7 @@
           <w:color w:val="222222"/>
           <w:lang w:eastAsia="en-IN"/>
         </w:rPr>
-        <w:t xml:space="preserve">tures like, a person can manage his employee details, a person can </w:t>
-      </w:r>
-      <w:proofErr w:type="spellStart"/>
-      <w:r>
-        <w:rPr>
-          <w:rFonts w:ascii="Arial" w:eastAsia="Times New Roman" w:hAnsi="Arial" w:cs="Arial"/>
-          <w:i w:val="0"/>
-          <w:color w:val="222222"/>
-          <w:lang w:eastAsia="en-IN"/>
-        </w:rPr>
-        <w:t>managehis</w:t>
-      </w:r>
-      <w:proofErr w:type="spellEnd"/>
-      <w:r>
-        <w:rPr>
-          <w:rFonts w:ascii="Arial" w:eastAsia="Times New Roman" w:hAnsi="Arial" w:cs="Arial"/>
-          <w:i w:val="0"/>
-          <w:color w:val="222222"/>
-          <w:lang w:eastAsia="en-IN"/>
-        </w:rPr>
-        <w:t xml:space="preserve"> customers, keep track of his work progress, his income/ expense, his delivery date, work progress etc.</w:t>
+        <w:t>tures like, a person can manage his employee details, a person can managehis customers, keep track of his work progress, his income/ expense, his delivery date, work progress etc.</w:t>
       </w:r>
     </w:p>
     <w:p>
@@ -4624,27 +4584,7 @@
           <w:color w:val="222222"/>
           <w:lang w:eastAsia="en-IN"/>
         </w:rPr>
-        <w:t xml:space="preserve">We frequently visit a local photo studio for photo related needs and they ask for an ex envelop through which the photo was delivered or their own generated number. This problem is often come out at the time of reprint any photo. To maintain </w:t>
-      </w:r>
-      <w:proofErr w:type="gramStart"/>
-      <w:r>
-        <w:rPr>
-          <w:rFonts w:ascii="Arial" w:eastAsia="Times New Roman" w:hAnsi="Arial" w:cs="Arial"/>
-          <w:i w:val="0"/>
-          <w:color w:val="222222"/>
-          <w:lang w:eastAsia="en-IN"/>
-        </w:rPr>
-        <w:t>the envelop</w:t>
-      </w:r>
-      <w:proofErr w:type="gramEnd"/>
-      <w:r>
-        <w:rPr>
-          <w:rFonts w:ascii="Arial" w:eastAsia="Times New Roman" w:hAnsi="Arial" w:cs="Arial"/>
-          <w:i w:val="0"/>
-          <w:color w:val="222222"/>
-          <w:lang w:eastAsia="en-IN"/>
-        </w:rPr>
-        <w:t xml:space="preserve"> or the number is very difficult </w:t>
+        <w:t xml:space="preserve">We frequently visit a local photo studio for photo related needs and they ask for an ex envelop through which the photo was delivered or their own generated number. This problem is often come out at the time of reprint any photo. To maintain the envelop or the number is very difficult </w:t>
       </w:r>
       <w:r>
         <w:rPr>
@@ -4654,27 +4594,7 @@
           <w:lang w:eastAsia="en-IN"/>
         </w:rPr>
         <w:lastRenderedPageBreak/>
-        <w:t xml:space="preserve">to a customer. On the other hand various </w:t>
-      </w:r>
-      <w:proofErr w:type="gramStart"/>
-      <w:r>
-        <w:rPr>
-          <w:rFonts w:ascii="Arial" w:eastAsia="Times New Roman" w:hAnsi="Arial" w:cs="Arial"/>
-          <w:i w:val="0"/>
-          <w:color w:val="222222"/>
-          <w:lang w:eastAsia="en-IN"/>
-        </w:rPr>
-        <w:t>studio</w:t>
-      </w:r>
-      <w:proofErr w:type="gramEnd"/>
-      <w:r>
-        <w:rPr>
-          <w:rFonts w:ascii="Arial" w:eastAsia="Times New Roman" w:hAnsi="Arial" w:cs="Arial"/>
-          <w:i w:val="0"/>
-          <w:color w:val="222222"/>
-          <w:lang w:eastAsia="en-IN"/>
-        </w:rPr>
-        <w:t xml:space="preserve"> related function that the owner of studio maintains manually like account, task, manually bill generation etc. though he has a computer in his studio. The studio owner also faces a problem when he has to maintain more than one studio with </w:t>
+        <w:t xml:space="preserve">to a customer. On the other hand various studio related function that the owner of studio maintains manually like account, task, manually bill generation etc. though he has a computer in his studio. The studio owner also faces a problem when he has to maintain more than one studio with </w:t>
       </w:r>
       <w:r>
         <w:rPr>
@@ -4692,27 +4612,7 @@
           <w:color w:val="222222"/>
           <w:lang w:eastAsia="en-IN"/>
         </w:rPr>
-        <w:t xml:space="preserve">. To maintain the </w:t>
-      </w:r>
-      <w:proofErr w:type="gramStart"/>
-      <w:r>
-        <w:rPr>
-          <w:rFonts w:ascii="Arial" w:eastAsia="Times New Roman" w:hAnsi="Arial" w:cs="Arial"/>
-          <w:i w:val="0"/>
-          <w:color w:val="222222"/>
-          <w:lang w:eastAsia="en-IN"/>
-        </w:rPr>
-        <w:t>technicians</w:t>
-      </w:r>
-      <w:proofErr w:type="gramEnd"/>
-      <w:r>
-        <w:rPr>
-          <w:rFonts w:ascii="Arial" w:eastAsia="Times New Roman" w:hAnsi="Arial" w:cs="Arial"/>
-          <w:i w:val="0"/>
-          <w:color w:val="222222"/>
-          <w:lang w:eastAsia="en-IN"/>
-        </w:rPr>
-        <w:t xml:space="preserve"> information or monitor the work flow is very difficult. These are the main things, which inspire me to develop this management system to minimize the manual effort. </w:t>
+        <w:t xml:space="preserve">. To maintain the technicians information or monitor the work flow is very difficult. These are the main things, which inspire me to develop this management system to minimize the manual effort. </w:t>
       </w:r>
     </w:p>
     <w:p/>
@@ -4787,7 +4687,6 @@
         </w:rPr>
         <w:t xml:space="preserve">The owners can easily afford to buy </w:t>
       </w:r>
-      <w:proofErr w:type="gramStart"/>
       <w:r>
         <w:rPr>
           <w:rFonts w:ascii="Arial" w:eastAsia="Times New Roman" w:hAnsi="Arial" w:cs="Arial"/>
@@ -4804,17 +4703,7 @@
           <w:color w:val="222222"/>
           <w:lang w:eastAsia="en-IN"/>
         </w:rPr>
-        <w:t>s software to manage the studio</w:t>
-      </w:r>
-      <w:proofErr w:type="gramEnd"/>
-      <w:r>
-        <w:rPr>
-          <w:rFonts w:ascii="Arial" w:eastAsia="Times New Roman" w:hAnsi="Arial" w:cs="Arial"/>
-          <w:i w:val="0"/>
-          <w:color w:val="222222"/>
-          <w:lang w:eastAsia="en-IN"/>
-        </w:rPr>
-        <w:t>.</w:t>
+        <w:t>s software to manage the studio.</w:t>
       </w:r>
       <w:r>
         <w:rPr>
@@ -4846,15 +4735,7 @@
         <w:t>Scheduling (</w:t>
       </w:r>
       <w:r>
-        <w:t xml:space="preserve">PERT Chart and Gantt </w:t>
-      </w:r>
-      <w:proofErr w:type="gramStart"/>
-      <w:r>
-        <w:t>Chart</w:t>
-      </w:r>
-      <w:proofErr w:type="gramEnd"/>
-      <w:r>
-        <w:t xml:space="preserve"> both)</w:t>
+        <w:t>PERT Chart and Gantt Chart both)</w:t>
       </w:r>
       <w:bookmarkEnd w:id="7"/>
     </w:p>
@@ -5356,19 +5237,8 @@
           <w:color w:val="222222"/>
           <w:lang w:eastAsia="en-IN"/>
         </w:rPr>
-        <w:t xml:space="preserve"> will generate an employee </w:t>
-      </w:r>
-      <w:proofErr w:type="spellStart"/>
-      <w:r>
-        <w:rPr>
-          <w:rFonts w:ascii="Arial" w:eastAsia="Times New Roman" w:hAnsi="Arial" w:cs="Arial"/>
-          <w:i w:val="0"/>
-          <w:color w:val="222222"/>
-          <w:lang w:eastAsia="en-IN"/>
-        </w:rPr>
-        <w:t>detailsI</w:t>
-      </w:r>
-      <w:proofErr w:type="spellEnd"/>
+        <w:t xml:space="preserve"> will generate an employee detailsI</w:t>
+      </w:r>
       <w:r>
         <w:rPr>
           <w:rFonts w:ascii="Arial" w:eastAsia="Times New Roman" w:hAnsi="Arial" w:cs="Arial"/>
@@ -5511,27 +5381,7 @@
           <w:color w:val="222222"/>
           <w:lang w:eastAsia="en-IN"/>
         </w:rPr>
-        <w:t xml:space="preserve"> provided by customer </w:t>
-      </w:r>
-      <w:proofErr w:type="spellStart"/>
-      <w:r>
-        <w:rPr>
-          <w:rFonts w:ascii="Arial" w:eastAsia="Times New Roman" w:hAnsi="Arial" w:cs="Arial"/>
-          <w:i w:val="0"/>
-          <w:color w:val="222222"/>
-          <w:lang w:eastAsia="en-IN"/>
-        </w:rPr>
-        <w:t>likework</w:t>
-      </w:r>
-      <w:proofErr w:type="spellEnd"/>
-      <w:r>
-        <w:rPr>
-          <w:rFonts w:ascii="Arial" w:eastAsia="Times New Roman" w:hAnsi="Arial" w:cs="Arial"/>
-          <w:i w:val="0"/>
-          <w:color w:val="222222"/>
-          <w:lang w:eastAsia="en-IN"/>
-        </w:rPr>
-        <w:t xml:space="preserve"> type, work description, completion date etc.</w:t>
+        <w:t xml:space="preserve"> provided by customer likework type, work description, completion date etc.</w:t>
       </w:r>
     </w:p>
     <w:p>
@@ -5793,19 +5643,8 @@
           <w:color w:val="222222"/>
           <w:lang w:eastAsia="en-IN"/>
         </w:rPr>
-        <w:t xml:space="preserve">Admin will provide a search condition to the system like </w:t>
-      </w:r>
-      <w:proofErr w:type="spellStart"/>
-      <w:r>
-        <w:rPr>
-          <w:rFonts w:ascii="Arial" w:eastAsia="Times New Roman" w:hAnsi="Arial" w:cs="Arial"/>
-          <w:i w:val="0"/>
-          <w:color w:val="222222"/>
-          <w:lang w:eastAsia="en-IN"/>
-        </w:rPr>
-        <w:t>customerId</w:t>
-      </w:r>
-      <w:proofErr w:type="spellEnd"/>
+        <w:t>Admin will provide a search condition to the system like customerId</w:t>
+      </w:r>
       <w:r>
         <w:rPr>
           <w:rFonts w:ascii="Arial" w:eastAsia="Times New Roman" w:hAnsi="Arial" w:cs="Arial"/>
@@ -6212,7 +6051,6 @@
         </w:rPr>
         <w:t xml:space="preserve">The </w:t>
       </w:r>
-      <w:proofErr w:type="spellStart"/>
       <w:r>
         <w:rPr>
           <w:rFonts w:ascii="Arial" w:eastAsia="Times New Roman" w:hAnsi="Arial" w:cs="Arial"/>
@@ -6230,17 +6068,7 @@
           <w:color w:val="222222"/>
           <w:lang w:eastAsia="en-IN"/>
         </w:rPr>
-        <w:t>engine</w:t>
-      </w:r>
-      <w:proofErr w:type="spellEnd"/>
-      <w:r>
-        <w:rPr>
-          <w:rFonts w:ascii="Arial" w:eastAsia="Times New Roman" w:hAnsi="Arial" w:cs="Arial"/>
-          <w:i w:val="0"/>
-          <w:color w:val="222222"/>
-          <w:lang w:eastAsia="en-IN"/>
-        </w:rPr>
-        <w:t xml:space="preserve"> will fetch the original and modified copy for future use</w:t>
+        <w:t>engine will fetch the original and modified copy for future use</w:t>
       </w:r>
       <w:r>
         <w:rPr>
@@ -6302,13 +6130,8 @@
         <w:pStyle w:val="Heading4"/>
       </w:pPr>
       <w:r>
-        <w:t xml:space="preserve">Generate Employee status by </w:t>
-      </w:r>
-      <w:proofErr w:type="spellStart"/>
-      <w:r>
-        <w:t>emp_id</w:t>
-      </w:r>
-      <w:proofErr w:type="spellEnd"/>
+        <w:t>Generate Employee status by emp_id</w:t>
+      </w:r>
     </w:p>
     <w:p/>
     <w:p>
@@ -6641,19 +6464,8 @@
           <w:color w:val="222222"/>
           <w:lang w:eastAsia="en-IN"/>
         </w:rPr>
-        <w:t xml:space="preserve">show the data with details only to the persons with proper </w:t>
-      </w:r>
-      <w:proofErr w:type="spellStart"/>
-      <w:r>
-        <w:rPr>
-          <w:rFonts w:ascii="Arial" w:eastAsia="Times New Roman" w:hAnsi="Arial" w:cs="Arial"/>
-          <w:i w:val="0"/>
-          <w:color w:val="222222"/>
-          <w:lang w:eastAsia="en-IN"/>
-        </w:rPr>
-        <w:t>aauthority</w:t>
-      </w:r>
-      <w:proofErr w:type="spellEnd"/>
+        <w:t>show the data with details only to the persons with proper aauthority</w:t>
+      </w:r>
       <w:r>
         <w:rPr>
           <w:rFonts w:ascii="Arial" w:eastAsia="Times New Roman" w:hAnsi="Arial" w:cs="Arial"/>
@@ -6709,7 +6521,6 @@
           <w:lang w:eastAsia="en-IN"/>
         </w:rPr>
       </w:pPr>
-      <w:proofErr w:type="spellStart"/>
       <w:r>
         <w:rPr>
           <w:rFonts w:ascii="Arial" w:eastAsia="Times New Roman" w:hAnsi="Arial" w:cs="Arial"/>
@@ -6727,17 +6538,7 @@
           <w:color w:val="222222"/>
           <w:lang w:eastAsia="en-IN"/>
         </w:rPr>
-        <w:t>will</w:t>
-      </w:r>
-      <w:proofErr w:type="spellEnd"/>
-      <w:r>
-        <w:rPr>
-          <w:rFonts w:ascii="Arial" w:eastAsia="Times New Roman" w:hAnsi="Arial" w:cs="Arial"/>
-          <w:i w:val="0"/>
-          <w:color w:val="222222"/>
-          <w:lang w:eastAsia="en-IN"/>
-        </w:rPr>
-        <w:t xml:space="preserve"> manage trainees coming to the studio</w:t>
+        <w:t>will manage trainees coming to the studio</w:t>
       </w:r>
       <w:r>
         <w:rPr>
@@ -7941,75 +7742,35 @@
                 <w:rFonts w:eastAsia="Arial"/>
               </w:rPr>
             </w:pPr>
-            <w:proofErr w:type="spellStart"/>
             <w:r>
               <w:rPr>
                 <w:rFonts w:eastAsia="Arial"/>
                 <w:b/>
                 <w:bCs/>
               </w:rPr>
-              <w:t>customerId</w:t>
-            </w:r>
-            <w:proofErr w:type="spellEnd"/>
+              <w:t xml:space="preserve">customerId, </w:t>
+            </w:r>
+            <w:r>
+              <w:rPr>
+                <w:rFonts w:eastAsia="Arial"/>
+                <w:bCs/>
+              </w:rPr>
+              <w:t>customerName</w:t>
+            </w:r>
             <w:r>
               <w:rPr>
                 <w:rFonts w:eastAsia="Arial"/>
                 <w:b/>
                 <w:bCs/>
               </w:rPr>
-              <w:t xml:space="preserve">, </w:t>
-            </w:r>
-            <w:proofErr w:type="spellStart"/>
+              <w:t>,</w:t>
+            </w:r>
             <w:r>
               <w:rPr>
                 <w:rFonts w:eastAsia="Arial"/>
-                <w:bCs/>
-              </w:rPr>
-              <w:t>customerName</w:t>
-            </w:r>
-            <w:r>
-              <w:rPr>
-                <w:rFonts w:eastAsia="Arial"/>
-                <w:b/>
-                <w:bCs/>
-              </w:rPr>
-              <w:t>,</w:t>
-            </w:r>
-            <w:r>
-              <w:rPr>
-                <w:rFonts w:eastAsia="Arial"/>
-              </w:rPr>
-              <w:t>customerAddress</w:t>
-            </w:r>
-            <w:proofErr w:type="spellEnd"/>
-            <w:r>
-              <w:rPr>
-                <w:rFonts w:eastAsia="Arial"/>
-              </w:rPr>
-              <w:t xml:space="preserve">, </w:t>
-            </w:r>
-            <w:proofErr w:type="spellStart"/>
-            <w:r>
-              <w:rPr>
-                <w:rFonts w:eastAsia="Arial"/>
-              </w:rPr>
-              <w:t>customerEmail</w:t>
-            </w:r>
-            <w:proofErr w:type="spellEnd"/>
-            <w:r>
-              <w:rPr>
-                <w:rFonts w:eastAsia="Arial"/>
-              </w:rPr>
-              <w:t xml:space="preserve">, </w:t>
-            </w:r>
-            <w:proofErr w:type="spellStart"/>
-            <w:r>
-              <w:rPr>
-                <w:rFonts w:eastAsia="Arial"/>
-              </w:rPr>
-              <w:t>customerContactNumber</w:t>
-            </w:r>
-            <w:proofErr w:type="spellEnd"/>
+              </w:rPr>
+              <w:t>customerAddress, customerEmail, customerContactNumber</w:t>
+            </w:r>
           </w:p>
         </w:tc>
       </w:tr>
@@ -8060,7 +7821,6 @@
                 <w:rFonts w:eastAsia="Arial"/>
               </w:rPr>
             </w:pPr>
-            <w:proofErr w:type="spellStart"/>
             <w:r>
               <w:rPr>
                 <w:rFonts w:eastAsia="Arial"/>
@@ -8069,142 +7829,27 @@
               </w:rPr>
               <w:t>employeeId</w:t>
             </w:r>
-            <w:proofErr w:type="spellEnd"/>
             <w:r>
               <w:rPr>
                 <w:rFonts w:eastAsia="Arial"/>
                 <w:bCs/>
               </w:rPr>
-              <w:t xml:space="preserve">, </w:t>
-            </w:r>
-            <w:proofErr w:type="spellStart"/>
+              <w:t xml:space="preserve">, employeeName, employeeAddress, employeeJoinDate, employeeQualification, employeeContactNumber, employeeEmail, </w:t>
+            </w:r>
             <w:r>
               <w:rPr>
                 <w:rFonts w:eastAsia="Arial"/>
                 <w:bCs/>
               </w:rPr>
-              <w:t>employeeName</w:t>
-            </w:r>
-            <w:proofErr w:type="spellEnd"/>
+              <w:t>em</w:t>
+            </w:r>
             <w:r>
               <w:rPr>
                 <w:rFonts w:eastAsia="Arial"/>
                 <w:bCs/>
               </w:rPr>
-              <w:t xml:space="preserve">, </w:t>
-            </w:r>
-            <w:proofErr w:type="spellStart"/>
-            <w:r>
-              <w:rPr>
-                <w:rFonts w:eastAsia="Arial"/>
-                <w:bCs/>
-              </w:rPr>
-              <w:t>employeeAddress</w:t>
-            </w:r>
-            <w:proofErr w:type="spellEnd"/>
-            <w:r>
-              <w:rPr>
-                <w:rFonts w:eastAsia="Arial"/>
-                <w:bCs/>
-              </w:rPr>
-              <w:t xml:space="preserve">, </w:t>
-            </w:r>
-            <w:proofErr w:type="spellStart"/>
-            <w:r>
-              <w:rPr>
-                <w:rFonts w:eastAsia="Arial"/>
-                <w:bCs/>
-              </w:rPr>
-              <w:t>employeeJoinDate</w:t>
-            </w:r>
-            <w:proofErr w:type="spellEnd"/>
-            <w:r>
-              <w:rPr>
-                <w:rFonts w:eastAsia="Arial"/>
-                <w:bCs/>
-              </w:rPr>
-              <w:t xml:space="preserve">, </w:t>
-            </w:r>
-            <w:proofErr w:type="spellStart"/>
-            <w:r>
-              <w:rPr>
-                <w:rFonts w:eastAsia="Arial"/>
-                <w:bCs/>
-              </w:rPr>
-              <w:t>employeeQualification</w:t>
-            </w:r>
-            <w:proofErr w:type="spellEnd"/>
-            <w:r>
-              <w:rPr>
-                <w:rFonts w:eastAsia="Arial"/>
-                <w:bCs/>
-              </w:rPr>
-              <w:t xml:space="preserve">, </w:t>
-            </w:r>
-            <w:proofErr w:type="spellStart"/>
-            <w:r>
-              <w:rPr>
-                <w:rFonts w:eastAsia="Arial"/>
-                <w:bCs/>
-              </w:rPr>
-              <w:t>employeeContactNumber</w:t>
-            </w:r>
-            <w:proofErr w:type="spellEnd"/>
-            <w:r>
-              <w:rPr>
-                <w:rFonts w:eastAsia="Arial"/>
-                <w:bCs/>
-              </w:rPr>
-              <w:t xml:space="preserve">, </w:t>
-            </w:r>
-            <w:proofErr w:type="spellStart"/>
-            <w:r>
-              <w:rPr>
-                <w:rFonts w:eastAsia="Arial"/>
-                <w:bCs/>
-              </w:rPr>
-              <w:t>employeeEmail</w:t>
-            </w:r>
-            <w:proofErr w:type="spellEnd"/>
-            <w:r>
-              <w:rPr>
-                <w:rFonts w:eastAsia="Arial"/>
-                <w:bCs/>
-              </w:rPr>
-              <w:t xml:space="preserve">, </w:t>
-            </w:r>
-            <w:proofErr w:type="spellStart"/>
-            <w:r>
-              <w:rPr>
-                <w:rFonts w:eastAsia="Arial"/>
-                <w:bCs/>
-              </w:rPr>
-              <w:t>em</w:t>
-            </w:r>
-            <w:r>
-              <w:rPr>
-                <w:rFonts w:eastAsia="Arial"/>
-                <w:bCs/>
-              </w:rPr>
-              <w:t>ployeeContractDetails</w:t>
-            </w:r>
-            <w:proofErr w:type="spellEnd"/>
-            <w:r>
-              <w:rPr>
-                <w:rFonts w:eastAsia="Arial"/>
-                <w:bCs/>
-              </w:rPr>
-              <w:t xml:space="preserve">, </w:t>
-            </w:r>
-            <w:proofErr w:type="spellStart"/>
-            <w:r>
-              <w:rPr>
-                <w:rFonts w:eastAsia="Arial"/>
-                <w:bCs/>
-              </w:rPr>
-              <w:t>employeeDOB</w:t>
-            </w:r>
-            <w:proofErr w:type="spellEnd"/>
+              <w:t>ployeeContractDetails, employeeDOB</w:t>
+            </w:r>
           </w:p>
         </w:tc>
       </w:tr>
@@ -8255,113 +7900,21 @@
                 <w:rFonts w:eastAsia="Arial"/>
               </w:rPr>
             </w:pPr>
-            <w:proofErr w:type="spellStart"/>
             <w:r>
               <w:rPr>
                 <w:rFonts w:eastAsia="Arial"/>
                 <w:b/>
                 <w:bCs/>
               </w:rPr>
-              <w:t>traineeId</w:t>
-            </w:r>
-            <w:proofErr w:type="spellEnd"/>
-            <w:r>
-              <w:rPr>
-                <w:rFonts w:eastAsia="Arial"/>
-                <w:b/>
-                <w:bCs/>
-              </w:rPr>
-              <w:t xml:space="preserve">, </w:t>
-            </w:r>
-            <w:proofErr w:type="spellStart"/>
+              <w:t xml:space="preserve">traineeId, </w:t>
+            </w:r>
             <w:r>
               <w:rPr>
                 <w:rFonts w:eastAsia="Arial"/>
                 <w:bCs/>
               </w:rPr>
-              <w:t>traineeName</w:t>
-            </w:r>
-            <w:proofErr w:type="spellEnd"/>
-            <w:r>
-              <w:rPr>
-                <w:rFonts w:eastAsia="Arial"/>
-                <w:bCs/>
-              </w:rPr>
-              <w:t xml:space="preserve">, </w:t>
-            </w:r>
-            <w:proofErr w:type="spellStart"/>
-            <w:r>
-              <w:rPr>
-                <w:rFonts w:eastAsia="Arial"/>
-                <w:bCs/>
-              </w:rPr>
-              <w:t>traineeEmail</w:t>
-            </w:r>
-            <w:proofErr w:type="spellEnd"/>
-            <w:r>
-              <w:rPr>
-                <w:rFonts w:eastAsia="Arial"/>
-                <w:bCs/>
-              </w:rPr>
-              <w:t xml:space="preserve">, </w:t>
-            </w:r>
-            <w:proofErr w:type="spellStart"/>
-            <w:r>
-              <w:rPr>
-                <w:rFonts w:eastAsia="Arial"/>
-                <w:bCs/>
-              </w:rPr>
-              <w:t>traineeQualification</w:t>
-            </w:r>
-            <w:proofErr w:type="spellEnd"/>
-            <w:r>
-              <w:rPr>
-                <w:rFonts w:eastAsia="Arial"/>
-                <w:bCs/>
-              </w:rPr>
-              <w:t xml:space="preserve">, </w:t>
-            </w:r>
-            <w:proofErr w:type="spellStart"/>
-            <w:r>
-              <w:rPr>
-                <w:rFonts w:eastAsia="Arial"/>
-                <w:bCs/>
-              </w:rPr>
-              <w:t>traineeAddress</w:t>
-            </w:r>
-            <w:proofErr w:type="spellEnd"/>
-            <w:r>
-              <w:rPr>
-                <w:rFonts w:eastAsia="Arial"/>
-                <w:bCs/>
-              </w:rPr>
-              <w:t xml:space="preserve">, </w:t>
-            </w:r>
-            <w:proofErr w:type="spellStart"/>
-            <w:r>
-              <w:rPr>
-                <w:rFonts w:eastAsia="Arial"/>
-                <w:bCs/>
-              </w:rPr>
-              <w:t>traineeContactNumber</w:t>
-            </w:r>
-            <w:proofErr w:type="spellEnd"/>
-            <w:r>
-              <w:rPr>
-                <w:rFonts w:eastAsia="Arial"/>
-                <w:bCs/>
-              </w:rPr>
-              <w:t xml:space="preserve">, </w:t>
-            </w:r>
-            <w:proofErr w:type="spellStart"/>
-            <w:r>
-              <w:rPr>
-                <w:rFonts w:eastAsia="Arial"/>
-                <w:bCs/>
-              </w:rPr>
-              <w:t>traineePaymentStatus</w:t>
-            </w:r>
-            <w:proofErr w:type="spellEnd"/>
+              <w:t>traineeName, traineeEmail, traineeQualification, traineeAddress, traineeContactNumber, traineePaymentStatus</w:t>
+            </w:r>
           </w:p>
         </w:tc>
       </w:tr>
@@ -8386,14 +7939,12 @@
                 <w:rFonts w:eastAsia="Arial"/>
               </w:rPr>
             </w:pPr>
-            <w:proofErr w:type="spellStart"/>
             <w:r>
               <w:rPr>
                 <w:rFonts w:eastAsia="Arial"/>
               </w:rPr>
               <w:t>workDetails</w:t>
             </w:r>
-            <w:proofErr w:type="spellEnd"/>
           </w:p>
         </w:tc>
         <w:tc>
@@ -8414,81 +7965,21 @@
                 <w:rFonts w:eastAsia="Arial"/>
               </w:rPr>
             </w:pPr>
-            <w:proofErr w:type="spellStart"/>
             <w:r>
               <w:rPr>
                 <w:rFonts w:eastAsia="Arial"/>
                 <w:b/>
                 <w:bCs/>
               </w:rPr>
-              <w:t>workId</w:t>
-            </w:r>
-            <w:proofErr w:type="spellEnd"/>
-            <w:r>
-              <w:rPr>
-                <w:rFonts w:eastAsia="Arial"/>
-                <w:b/>
-                <w:bCs/>
-              </w:rPr>
-              <w:t xml:space="preserve">, </w:t>
-            </w:r>
-            <w:proofErr w:type="spellStart"/>
+              <w:t xml:space="preserve">workId, </w:t>
+            </w:r>
             <w:r>
               <w:rPr>
                 <w:rFonts w:eastAsia="Arial"/>
                 <w:bCs/>
               </w:rPr>
-              <w:t>customerId</w:t>
-            </w:r>
-            <w:proofErr w:type="spellEnd"/>
-            <w:r>
-              <w:rPr>
-                <w:rFonts w:eastAsia="Arial"/>
-                <w:bCs/>
-              </w:rPr>
-              <w:t xml:space="preserve">, </w:t>
-            </w:r>
-            <w:proofErr w:type="spellStart"/>
-            <w:r>
-              <w:rPr>
-                <w:rFonts w:eastAsia="Arial"/>
-                <w:bCs/>
-              </w:rPr>
-              <w:t>employeeId</w:t>
-            </w:r>
-            <w:proofErr w:type="spellEnd"/>
-            <w:r>
-              <w:rPr>
-                <w:rFonts w:eastAsia="Arial"/>
-                <w:bCs/>
-              </w:rPr>
-              <w:t xml:space="preserve">, </w:t>
-            </w:r>
-            <w:proofErr w:type="spellStart"/>
-            <w:r>
-              <w:rPr>
-                <w:rFonts w:eastAsia="Arial"/>
-                <w:bCs/>
-              </w:rPr>
-              <w:t>workDeadline</w:t>
-            </w:r>
-            <w:proofErr w:type="spellEnd"/>
-            <w:r>
-              <w:rPr>
-                <w:rFonts w:eastAsia="Arial"/>
-                <w:bCs/>
-              </w:rPr>
-              <w:t xml:space="preserve">, </w:t>
-            </w:r>
-            <w:proofErr w:type="spellStart"/>
-            <w:r>
-              <w:rPr>
-                <w:rFonts w:eastAsia="Arial"/>
-                <w:bCs/>
-              </w:rPr>
-              <w:t>workDescription</w:t>
-            </w:r>
-            <w:proofErr w:type="spellEnd"/>
+              <w:t>customerId, employeeId, workDeadline, workDescription</w:t>
+            </w:r>
           </w:p>
         </w:tc>
       </w:tr>
@@ -8539,81 +8030,21 @@
                 <w:rFonts w:eastAsia="Arial"/>
               </w:rPr>
             </w:pPr>
-            <w:proofErr w:type="spellStart"/>
             <w:r>
               <w:rPr>
                 <w:rFonts w:eastAsia="Arial"/>
                 <w:b/>
                 <w:bCs/>
               </w:rPr>
-              <w:t>amountId</w:t>
-            </w:r>
-            <w:proofErr w:type="spellEnd"/>
-            <w:r>
-              <w:rPr>
-                <w:rFonts w:eastAsia="Arial"/>
-                <w:b/>
-                <w:bCs/>
-              </w:rPr>
-              <w:t xml:space="preserve">, </w:t>
-            </w:r>
-            <w:proofErr w:type="spellStart"/>
+              <w:t xml:space="preserve">amountId, </w:t>
+            </w:r>
             <w:r>
               <w:rPr>
                 <w:rFonts w:eastAsia="Arial"/>
                 <w:bCs/>
               </w:rPr>
-              <w:t>amountDescription</w:t>
-            </w:r>
-            <w:proofErr w:type="spellEnd"/>
-            <w:r>
-              <w:rPr>
-                <w:rFonts w:eastAsia="Arial"/>
-                <w:bCs/>
-              </w:rPr>
-              <w:t xml:space="preserve">, </w:t>
-            </w:r>
-            <w:proofErr w:type="spellStart"/>
-            <w:r>
-              <w:rPr>
-                <w:rFonts w:eastAsia="Arial"/>
-                <w:bCs/>
-              </w:rPr>
-              <w:t>amountType</w:t>
-            </w:r>
-            <w:proofErr w:type="spellEnd"/>
-            <w:r>
-              <w:rPr>
-                <w:rFonts w:eastAsia="Arial"/>
-                <w:bCs/>
-              </w:rPr>
-              <w:t xml:space="preserve">, </w:t>
-            </w:r>
-            <w:proofErr w:type="spellStart"/>
-            <w:r>
-              <w:rPr>
-                <w:rFonts w:eastAsia="Arial"/>
-                <w:bCs/>
-              </w:rPr>
-              <w:t>accountBalance</w:t>
-            </w:r>
-            <w:proofErr w:type="spellEnd"/>
-            <w:r>
-              <w:rPr>
-                <w:rFonts w:eastAsia="Arial"/>
-                <w:bCs/>
-              </w:rPr>
-              <w:t xml:space="preserve">, </w:t>
-            </w:r>
-            <w:proofErr w:type="spellStart"/>
-            <w:r>
-              <w:rPr>
-                <w:rFonts w:eastAsia="Arial"/>
-                <w:bCs/>
-              </w:rPr>
-              <w:t>amountalue</w:t>
-            </w:r>
-            <w:proofErr w:type="spellEnd"/>
+              <w:t>amountDescription, amountType, accountBalance, amountalue</w:t>
+            </w:r>
           </w:p>
         </w:tc>
       </w:tr>
@@ -8638,14 +8069,12 @@
                 <w:rFonts w:eastAsia="Arial"/>
               </w:rPr>
             </w:pPr>
-            <w:proofErr w:type="spellStart"/>
             <w:r>
               <w:rPr>
                 <w:rFonts w:eastAsia="Arial"/>
               </w:rPr>
               <w:t>workStatus</w:t>
             </w:r>
-            <w:proofErr w:type="spellEnd"/>
           </w:p>
         </w:tc>
         <w:tc>
@@ -8666,49 +8095,21 @@
                 <w:rFonts w:eastAsia="Arial"/>
               </w:rPr>
             </w:pPr>
-            <w:proofErr w:type="spellStart"/>
             <w:r>
               <w:rPr>
                 <w:rFonts w:eastAsia="Arial"/>
                 <w:b/>
                 <w:bCs/>
               </w:rPr>
-              <w:t>workId</w:t>
-            </w:r>
-            <w:proofErr w:type="spellEnd"/>
-            <w:r>
-              <w:rPr>
-                <w:rFonts w:eastAsia="Arial"/>
-                <w:b/>
-                <w:bCs/>
-              </w:rPr>
-              <w:t xml:space="preserve">, </w:t>
-            </w:r>
-            <w:proofErr w:type="spellStart"/>
+              <w:t xml:space="preserve">workId, </w:t>
+            </w:r>
             <w:r>
               <w:rPr>
                 <w:rFonts w:eastAsia="Arial"/>
                 <w:bCs/>
               </w:rPr>
-              <w:t>workProgress</w:t>
-            </w:r>
-            <w:proofErr w:type="spellEnd"/>
-            <w:r>
-              <w:rPr>
-                <w:rFonts w:eastAsia="Arial"/>
-                <w:bCs/>
-              </w:rPr>
-              <w:t xml:space="preserve">, </w:t>
-            </w:r>
-            <w:proofErr w:type="spellStart"/>
-            <w:r>
-              <w:rPr>
-                <w:rFonts w:eastAsia="Arial"/>
-                <w:bCs/>
-              </w:rPr>
-              <w:t>workLeft</w:t>
-            </w:r>
-            <w:proofErr w:type="spellEnd"/>
+              <w:t>workProgress, workLeft</w:t>
+            </w:r>
           </w:p>
         </w:tc>
       </w:tr>
@@ -8733,14 +8134,12 @@
                 <w:rFonts w:eastAsia="Arial"/>
               </w:rPr>
             </w:pPr>
-            <w:proofErr w:type="spellStart"/>
             <w:r>
               <w:rPr>
                 <w:rFonts w:eastAsia="Arial"/>
               </w:rPr>
               <w:t>lossProfitDetails</w:t>
             </w:r>
-            <w:proofErr w:type="spellEnd"/>
           </w:p>
         </w:tc>
         <w:tc>
@@ -8761,7 +8160,6 @@
                 <w:rFonts w:eastAsia="Arial"/>
               </w:rPr>
             </w:pPr>
-            <w:proofErr w:type="spellStart"/>
             <w:r>
               <w:rPr>
                 <w:rFonts w:eastAsia="Arial"/>
@@ -8769,63 +8167,12 @@
               </w:rPr>
               <w:t>transactionId</w:t>
             </w:r>
-            <w:proofErr w:type="spellEnd"/>
             <w:r>
               <w:rPr>
                 <w:rFonts w:eastAsia="Arial"/>
               </w:rPr>
-              <w:t xml:space="preserve">, </w:t>
-            </w:r>
-            <w:proofErr w:type="spellStart"/>
-            <w:r>
-              <w:rPr>
-                <w:rFonts w:eastAsia="Arial"/>
-              </w:rPr>
-              <w:t>transactionAmount</w:t>
-            </w:r>
-            <w:proofErr w:type="spellEnd"/>
-            <w:r>
-              <w:rPr>
-                <w:rFonts w:eastAsia="Arial"/>
-              </w:rPr>
-              <w:t xml:space="preserve">, </w:t>
-            </w:r>
-            <w:proofErr w:type="spellStart"/>
-            <w:r>
-              <w:rPr>
-                <w:rFonts w:eastAsia="Arial"/>
-              </w:rPr>
-              <w:t>transactionType</w:t>
-            </w:r>
-            <w:proofErr w:type="spellEnd"/>
-            <w:r>
-              <w:rPr>
-                <w:rFonts w:eastAsia="Arial"/>
-              </w:rPr>
-              <w:t xml:space="preserve">, </w:t>
-            </w:r>
-            <w:proofErr w:type="spellStart"/>
-            <w:r>
-              <w:rPr>
-                <w:rFonts w:eastAsia="Arial"/>
-              </w:rPr>
-              <w:t>transactionDetails</w:t>
-            </w:r>
-            <w:proofErr w:type="spellEnd"/>
-            <w:r>
-              <w:rPr>
-                <w:rFonts w:eastAsia="Arial"/>
-              </w:rPr>
-              <w:t xml:space="preserve">, </w:t>
-            </w:r>
-            <w:proofErr w:type="spellStart"/>
-            <w:r>
-              <w:rPr>
-                <w:rFonts w:eastAsia="Arial"/>
-              </w:rPr>
-              <w:t>monthlyIncome</w:t>
-            </w:r>
-            <w:proofErr w:type="spellEnd"/>
+              <w:t>, transactionAmount, transactionType, transactionDetails, monthlyIncome</w:t>
+            </w:r>
           </w:p>
         </w:tc>
       </w:tr>
@@ -8850,14 +8197,12 @@
                 <w:rFonts w:eastAsia="Arial"/>
               </w:rPr>
             </w:pPr>
-            <w:proofErr w:type="spellStart"/>
             <w:r>
               <w:rPr>
                 <w:rFonts w:eastAsia="Arial"/>
               </w:rPr>
               <w:t>editedData</w:t>
             </w:r>
-            <w:proofErr w:type="spellEnd"/>
           </w:p>
         </w:tc>
         <w:tc>
@@ -8878,7 +8223,6 @@
                 <w:rFonts w:eastAsia="Arial"/>
               </w:rPr>
             </w:pPr>
-            <w:proofErr w:type="spellStart"/>
             <w:r>
               <w:rPr>
                 <w:rFonts w:eastAsia="Arial"/>
@@ -8886,35 +8230,12 @@
               </w:rPr>
               <w:t>editedDataId</w:t>
             </w:r>
-            <w:proofErr w:type="spellEnd"/>
             <w:r>
               <w:rPr>
                 <w:rFonts w:eastAsia="Arial"/>
               </w:rPr>
-              <w:t xml:space="preserve">, </w:t>
-            </w:r>
-            <w:proofErr w:type="spellStart"/>
-            <w:r>
-              <w:rPr>
-                <w:rFonts w:eastAsia="Arial"/>
-              </w:rPr>
-              <w:t>workId</w:t>
-            </w:r>
-            <w:proofErr w:type="spellEnd"/>
-            <w:r>
-              <w:rPr>
-                <w:rFonts w:eastAsia="Arial"/>
-              </w:rPr>
-              <w:t xml:space="preserve">, </w:t>
-            </w:r>
-            <w:proofErr w:type="spellStart"/>
-            <w:r>
-              <w:rPr>
-                <w:rFonts w:eastAsia="Arial"/>
-              </w:rPr>
-              <w:t>customerId</w:t>
-            </w:r>
-            <w:proofErr w:type="spellEnd"/>
+              <w:t>, workId, customerId</w:t>
+            </w:r>
           </w:p>
         </w:tc>
       </w:tr>
@@ -9249,16 +8570,8 @@
         <w:rPr>
           <w:rFonts w:eastAsia="Arial"/>
         </w:rPr>
-        <w:t xml:space="preserve">Photo Studio Management System monitors </w:t>
-      </w:r>
-      <w:proofErr w:type="spellStart"/>
-      <w:r>
-        <w:rPr>
-          <w:rFonts w:eastAsia="Arial"/>
-        </w:rPr>
-        <w:t>lossProfitDetails</w:t>
-      </w:r>
-      <w:proofErr w:type="spellEnd"/>
+        <w:t>Photo Studio Management System monitors lossProfitDetails</w:t>
+      </w:r>
       <w:r>
         <w:rPr>
           <w:rFonts w:ascii="Wingdings" w:hAnsi="Wingdings"/>
@@ -9293,16 +8606,8 @@
         <w:rPr>
           <w:rFonts w:eastAsia="Arial"/>
         </w:rPr>
-        <w:t xml:space="preserve">Accounts affects </w:t>
-      </w:r>
-      <w:proofErr w:type="spellStart"/>
-      <w:r>
-        <w:rPr>
-          <w:rFonts w:eastAsia="Arial"/>
-        </w:rPr>
-        <w:t>lossProfitDetails</w:t>
-      </w:r>
-      <w:proofErr w:type="spellEnd"/>
+        <w:t>Accounts affects lossProfitDetails</w:t>
+      </w:r>
       <w:r>
         <w:rPr>
           <w:rFonts w:ascii="Wingdings" w:hAnsi="Wingdings"/>
@@ -9379,16 +8684,8 @@
         <w:rPr>
           <w:rFonts w:eastAsia="Arial"/>
         </w:rPr>
-        <w:t xml:space="preserve">Photo Studio Management System adds </w:t>
-      </w:r>
-      <w:proofErr w:type="spellStart"/>
-      <w:r>
-        <w:rPr>
-          <w:rFonts w:eastAsia="Arial"/>
-        </w:rPr>
-        <w:t>workDetails</w:t>
-      </w:r>
-      <w:proofErr w:type="spellEnd"/>
+        <w:t>Photo Studio Management System adds workDetails</w:t>
+      </w:r>
       <w:r>
         <w:rPr>
           <w:rFonts w:ascii="Wingdings" w:hAnsi="Wingdings"/>
@@ -9424,16 +8721,8 @@
           <w:rFonts w:eastAsia="Arial"/>
         </w:rPr>
         <w:lastRenderedPageBreak/>
-        <w:t xml:space="preserve">Employees check </w:t>
-      </w:r>
-      <w:proofErr w:type="spellStart"/>
-      <w:r>
-        <w:rPr>
-          <w:rFonts w:eastAsia="Arial"/>
-        </w:rPr>
-        <w:t>workDetails</w:t>
-      </w:r>
-      <w:proofErr w:type="spellEnd"/>
+        <w:t>Employees check workDetails</w:t>
+      </w:r>
       <w:r>
         <w:rPr>
           <w:rFonts w:ascii="Wingdings" w:hAnsi="Wingdings"/>
@@ -9474,16 +8763,8 @@
         <w:rPr>
           <w:rFonts w:eastAsia="Arial"/>
         </w:rPr>
-        <w:t xml:space="preserve">Employees edit </w:t>
-      </w:r>
-      <w:proofErr w:type="spellStart"/>
-      <w:r>
-        <w:rPr>
-          <w:rFonts w:eastAsia="Arial"/>
-        </w:rPr>
-        <w:t>editedData</w:t>
-      </w:r>
-      <w:proofErr w:type="spellEnd"/>
+        <w:t>Employees edit editedData</w:t>
+      </w:r>
       <w:r>
         <w:rPr>
           <w:rFonts w:ascii="Wingdings" w:hAnsi="Wingdings"/>
@@ -9788,7 +9069,6 @@
       <w:r>
         <w:t>The schema or database used for this application has been named ‘</w:t>
       </w:r>
-      <w:proofErr w:type="spellStart"/>
       <w:r>
         <w:rPr>
           <w:b/>
@@ -9796,7 +9076,6 @@
         </w:rPr>
         <w:t>psmsdb</w:t>
       </w:r>
-      <w:proofErr w:type="spellEnd"/>
       <w:r>
         <w:t>’.</w:t>
       </w:r>
@@ -9882,13 +9161,8 @@
     <w:p/>
     <w:p>
       <w:r>
-        <w:t xml:space="preserve">Table Name: </w:t>
-      </w:r>
-      <w:proofErr w:type="spellStart"/>
-      <w:r>
-        <w:t>studioinfo</w:t>
-      </w:r>
-      <w:proofErr w:type="spellEnd"/>
+        <w:t>Table Name: studioinfo</w:t>
+      </w:r>
     </w:p>
     <w:p>
       <w:r>
@@ -10006,13 +9280,8 @@
     <w:p/>
     <w:p>
       <w:r>
-        <w:t xml:space="preserve">Table Name: </w:t>
-      </w:r>
-      <w:proofErr w:type="spellStart"/>
-      <w:r>
-        <w:t>todo</w:t>
-      </w:r>
-      <w:proofErr w:type="spellEnd"/>
+        <w:t>Table Name: todo</w:t>
+      </w:r>
     </w:p>
     <w:p>
       <w:r>
@@ -10230,75 +9499,35 @@
                 <w:rFonts w:eastAsia="Arial"/>
               </w:rPr>
             </w:pPr>
-            <w:proofErr w:type="spellStart"/>
             <w:r>
               <w:rPr>
                 <w:rFonts w:eastAsia="Arial"/>
                 <w:b/>
                 <w:bCs/>
               </w:rPr>
-              <w:t>customerId</w:t>
-            </w:r>
-            <w:proofErr w:type="spellEnd"/>
+              <w:t xml:space="preserve">customerId, </w:t>
+            </w:r>
+            <w:r>
+              <w:rPr>
+                <w:rFonts w:eastAsia="Arial"/>
+                <w:bCs/>
+              </w:rPr>
+              <w:t>customerName</w:t>
+            </w:r>
             <w:r>
               <w:rPr>
                 <w:rFonts w:eastAsia="Arial"/>
                 <w:b/>
                 <w:bCs/>
               </w:rPr>
-              <w:t xml:space="preserve">, </w:t>
-            </w:r>
-            <w:proofErr w:type="spellStart"/>
+              <w:t>,</w:t>
+            </w:r>
             <w:r>
               <w:rPr>
                 <w:rFonts w:eastAsia="Arial"/>
-                <w:bCs/>
-              </w:rPr>
-              <w:t>customerName</w:t>
-            </w:r>
-            <w:r>
-              <w:rPr>
-                <w:rFonts w:eastAsia="Arial"/>
-                <w:b/>
-                <w:bCs/>
-              </w:rPr>
-              <w:t>,</w:t>
-            </w:r>
-            <w:r>
-              <w:rPr>
-                <w:rFonts w:eastAsia="Arial"/>
-              </w:rPr>
-              <w:t>customerAddress</w:t>
-            </w:r>
-            <w:proofErr w:type="spellEnd"/>
-            <w:r>
-              <w:rPr>
-                <w:rFonts w:eastAsia="Arial"/>
-              </w:rPr>
-              <w:t xml:space="preserve">, </w:t>
-            </w:r>
-            <w:proofErr w:type="spellStart"/>
-            <w:r>
-              <w:rPr>
-                <w:rFonts w:eastAsia="Arial"/>
-              </w:rPr>
-              <w:t>customerEmail</w:t>
-            </w:r>
-            <w:proofErr w:type="spellEnd"/>
-            <w:r>
-              <w:rPr>
-                <w:rFonts w:eastAsia="Arial"/>
-              </w:rPr>
-              <w:t xml:space="preserve">, </w:t>
-            </w:r>
-            <w:proofErr w:type="spellStart"/>
-            <w:r>
-              <w:rPr>
-                <w:rFonts w:eastAsia="Arial"/>
-              </w:rPr>
-              <w:t>customerContactNumber</w:t>
-            </w:r>
-            <w:proofErr w:type="spellEnd"/>
+              </w:rPr>
+              <w:t>customerAddress, customerEmail, customerContactNumber</w:t>
+            </w:r>
           </w:p>
         </w:tc>
       </w:tr>
@@ -10349,7 +9578,6 @@
                 <w:rFonts w:eastAsia="Arial"/>
               </w:rPr>
             </w:pPr>
-            <w:proofErr w:type="spellStart"/>
             <w:r>
               <w:rPr>
                 <w:rFonts w:eastAsia="Arial"/>
@@ -10358,142 +9586,27 @@
               </w:rPr>
               <w:t>employeeId</w:t>
             </w:r>
-            <w:proofErr w:type="spellEnd"/>
             <w:r>
               <w:rPr>
                 <w:rFonts w:eastAsia="Arial"/>
                 <w:bCs/>
               </w:rPr>
-              <w:t xml:space="preserve">, </w:t>
-            </w:r>
-            <w:proofErr w:type="spellStart"/>
+              <w:t xml:space="preserve">, employeeName, employeeAddress, employeeJoinDate, employeeQualification, employeeContactNumber, employeeEmail, </w:t>
+            </w:r>
             <w:r>
               <w:rPr>
                 <w:rFonts w:eastAsia="Arial"/>
                 <w:bCs/>
               </w:rPr>
-              <w:t>employeeName</w:t>
-            </w:r>
-            <w:proofErr w:type="spellEnd"/>
+              <w:t>em</w:t>
+            </w:r>
             <w:r>
               <w:rPr>
                 <w:rFonts w:eastAsia="Arial"/>
                 <w:bCs/>
               </w:rPr>
-              <w:t xml:space="preserve">, </w:t>
-            </w:r>
-            <w:proofErr w:type="spellStart"/>
-            <w:r>
-              <w:rPr>
-                <w:rFonts w:eastAsia="Arial"/>
-                <w:bCs/>
-              </w:rPr>
-              <w:t>employeeAddress</w:t>
-            </w:r>
-            <w:proofErr w:type="spellEnd"/>
-            <w:r>
-              <w:rPr>
-                <w:rFonts w:eastAsia="Arial"/>
-                <w:bCs/>
-              </w:rPr>
-              <w:t xml:space="preserve">, </w:t>
-            </w:r>
-            <w:proofErr w:type="spellStart"/>
-            <w:r>
-              <w:rPr>
-                <w:rFonts w:eastAsia="Arial"/>
-                <w:bCs/>
-              </w:rPr>
-              <w:t>employeeJoinDate</w:t>
-            </w:r>
-            <w:proofErr w:type="spellEnd"/>
-            <w:r>
-              <w:rPr>
-                <w:rFonts w:eastAsia="Arial"/>
-                <w:bCs/>
-              </w:rPr>
-              <w:t xml:space="preserve">, </w:t>
-            </w:r>
-            <w:proofErr w:type="spellStart"/>
-            <w:r>
-              <w:rPr>
-                <w:rFonts w:eastAsia="Arial"/>
-                <w:bCs/>
-              </w:rPr>
-              <w:t>employeeQualification</w:t>
-            </w:r>
-            <w:proofErr w:type="spellEnd"/>
-            <w:r>
-              <w:rPr>
-                <w:rFonts w:eastAsia="Arial"/>
-                <w:bCs/>
-              </w:rPr>
-              <w:t xml:space="preserve">, </w:t>
-            </w:r>
-            <w:proofErr w:type="spellStart"/>
-            <w:r>
-              <w:rPr>
-                <w:rFonts w:eastAsia="Arial"/>
-                <w:bCs/>
-              </w:rPr>
-              <w:t>employeeContactNumber</w:t>
-            </w:r>
-            <w:proofErr w:type="spellEnd"/>
-            <w:r>
-              <w:rPr>
-                <w:rFonts w:eastAsia="Arial"/>
-                <w:bCs/>
-              </w:rPr>
-              <w:t xml:space="preserve">, </w:t>
-            </w:r>
-            <w:proofErr w:type="spellStart"/>
-            <w:r>
-              <w:rPr>
-                <w:rFonts w:eastAsia="Arial"/>
-                <w:bCs/>
-              </w:rPr>
-              <w:t>employeeEmail</w:t>
-            </w:r>
-            <w:proofErr w:type="spellEnd"/>
-            <w:r>
-              <w:rPr>
-                <w:rFonts w:eastAsia="Arial"/>
-                <w:bCs/>
-              </w:rPr>
-              <w:t xml:space="preserve">, </w:t>
-            </w:r>
-            <w:proofErr w:type="spellStart"/>
-            <w:r>
-              <w:rPr>
-                <w:rFonts w:eastAsia="Arial"/>
-                <w:bCs/>
-              </w:rPr>
-              <w:t>em</w:t>
-            </w:r>
-            <w:r>
-              <w:rPr>
-                <w:rFonts w:eastAsia="Arial"/>
-                <w:bCs/>
-              </w:rPr>
-              <w:t>ployeeContractDetails</w:t>
-            </w:r>
-            <w:proofErr w:type="spellEnd"/>
-            <w:r>
-              <w:rPr>
-                <w:rFonts w:eastAsia="Arial"/>
-                <w:bCs/>
-              </w:rPr>
-              <w:t xml:space="preserve">, </w:t>
-            </w:r>
-            <w:proofErr w:type="spellStart"/>
-            <w:r>
-              <w:rPr>
-                <w:rFonts w:eastAsia="Arial"/>
-                <w:bCs/>
-              </w:rPr>
-              <w:t>employeeDOB</w:t>
-            </w:r>
-            <w:proofErr w:type="spellEnd"/>
+              <w:t>ployeeContractDetails, employeeDOB</w:t>
+            </w:r>
           </w:p>
         </w:tc>
       </w:tr>
@@ -10544,113 +9657,21 @@
                 <w:rFonts w:eastAsia="Arial"/>
               </w:rPr>
             </w:pPr>
-            <w:proofErr w:type="spellStart"/>
             <w:r>
               <w:rPr>
                 <w:rFonts w:eastAsia="Arial"/>
                 <w:b/>
                 <w:bCs/>
               </w:rPr>
-              <w:t>traineeId</w:t>
-            </w:r>
-            <w:proofErr w:type="spellEnd"/>
-            <w:r>
-              <w:rPr>
-                <w:rFonts w:eastAsia="Arial"/>
-                <w:b/>
-                <w:bCs/>
-              </w:rPr>
-              <w:t xml:space="preserve">, </w:t>
-            </w:r>
-            <w:proofErr w:type="spellStart"/>
+              <w:t xml:space="preserve">traineeId, </w:t>
+            </w:r>
             <w:r>
               <w:rPr>
                 <w:rFonts w:eastAsia="Arial"/>
                 <w:bCs/>
               </w:rPr>
-              <w:t>traineeName</w:t>
-            </w:r>
-            <w:proofErr w:type="spellEnd"/>
-            <w:r>
-              <w:rPr>
-                <w:rFonts w:eastAsia="Arial"/>
-                <w:bCs/>
-              </w:rPr>
-              <w:t xml:space="preserve">, </w:t>
-            </w:r>
-            <w:proofErr w:type="spellStart"/>
-            <w:r>
-              <w:rPr>
-                <w:rFonts w:eastAsia="Arial"/>
-                <w:bCs/>
-              </w:rPr>
-              <w:t>traineeEmail</w:t>
-            </w:r>
-            <w:proofErr w:type="spellEnd"/>
-            <w:r>
-              <w:rPr>
-                <w:rFonts w:eastAsia="Arial"/>
-                <w:bCs/>
-              </w:rPr>
-              <w:t xml:space="preserve">, </w:t>
-            </w:r>
-            <w:proofErr w:type="spellStart"/>
-            <w:r>
-              <w:rPr>
-                <w:rFonts w:eastAsia="Arial"/>
-                <w:bCs/>
-              </w:rPr>
-              <w:t>traineeQualification</w:t>
-            </w:r>
-            <w:proofErr w:type="spellEnd"/>
-            <w:r>
-              <w:rPr>
-                <w:rFonts w:eastAsia="Arial"/>
-                <w:bCs/>
-              </w:rPr>
-              <w:t xml:space="preserve">, </w:t>
-            </w:r>
-            <w:proofErr w:type="spellStart"/>
-            <w:r>
-              <w:rPr>
-                <w:rFonts w:eastAsia="Arial"/>
-                <w:bCs/>
-              </w:rPr>
-              <w:t>traineeAddress</w:t>
-            </w:r>
-            <w:proofErr w:type="spellEnd"/>
-            <w:r>
-              <w:rPr>
-                <w:rFonts w:eastAsia="Arial"/>
-                <w:bCs/>
-              </w:rPr>
-              <w:t xml:space="preserve">, </w:t>
-            </w:r>
-            <w:proofErr w:type="spellStart"/>
-            <w:r>
-              <w:rPr>
-                <w:rFonts w:eastAsia="Arial"/>
-                <w:bCs/>
-              </w:rPr>
-              <w:t>traineeContactNumber</w:t>
-            </w:r>
-            <w:proofErr w:type="spellEnd"/>
-            <w:r>
-              <w:rPr>
-                <w:rFonts w:eastAsia="Arial"/>
-                <w:bCs/>
-              </w:rPr>
-              <w:t xml:space="preserve">, </w:t>
-            </w:r>
-            <w:proofErr w:type="spellStart"/>
-            <w:r>
-              <w:rPr>
-                <w:rFonts w:eastAsia="Arial"/>
-                <w:bCs/>
-              </w:rPr>
-              <w:t>traineePaymentStatus</w:t>
-            </w:r>
-            <w:proofErr w:type="spellEnd"/>
+              <w:t>traineeName, traineeEmail, traineeQualification, traineeAddress, traineeContactNumber, traineePaymentStatus</w:t>
+            </w:r>
           </w:p>
         </w:tc>
       </w:tr>
@@ -10675,14 +9696,12 @@
                 <w:rFonts w:eastAsia="Arial"/>
               </w:rPr>
             </w:pPr>
-            <w:proofErr w:type="spellStart"/>
             <w:r>
               <w:rPr>
                 <w:rFonts w:eastAsia="Arial"/>
               </w:rPr>
               <w:t>workDetails</w:t>
             </w:r>
-            <w:proofErr w:type="spellEnd"/>
           </w:p>
         </w:tc>
         <w:tc>
@@ -10703,81 +9722,21 @@
                 <w:rFonts w:eastAsia="Arial"/>
               </w:rPr>
             </w:pPr>
-            <w:proofErr w:type="spellStart"/>
             <w:r>
               <w:rPr>
                 <w:rFonts w:eastAsia="Arial"/>
                 <w:b/>
                 <w:bCs/>
               </w:rPr>
-              <w:t>workId</w:t>
-            </w:r>
-            <w:proofErr w:type="spellEnd"/>
-            <w:r>
-              <w:rPr>
-                <w:rFonts w:eastAsia="Arial"/>
-                <w:b/>
-                <w:bCs/>
-              </w:rPr>
-              <w:t xml:space="preserve">, </w:t>
-            </w:r>
-            <w:proofErr w:type="spellStart"/>
+              <w:t xml:space="preserve">workId, </w:t>
+            </w:r>
             <w:r>
               <w:rPr>
                 <w:rFonts w:eastAsia="Arial"/>
                 <w:bCs/>
               </w:rPr>
-              <w:t>customerId</w:t>
-            </w:r>
-            <w:proofErr w:type="spellEnd"/>
-            <w:r>
-              <w:rPr>
-                <w:rFonts w:eastAsia="Arial"/>
-                <w:bCs/>
-              </w:rPr>
-              <w:t xml:space="preserve">, </w:t>
-            </w:r>
-            <w:proofErr w:type="spellStart"/>
-            <w:r>
-              <w:rPr>
-                <w:rFonts w:eastAsia="Arial"/>
-                <w:bCs/>
-              </w:rPr>
-              <w:t>employeeId</w:t>
-            </w:r>
-            <w:proofErr w:type="spellEnd"/>
-            <w:r>
-              <w:rPr>
-                <w:rFonts w:eastAsia="Arial"/>
-                <w:bCs/>
-              </w:rPr>
-              <w:t xml:space="preserve">, </w:t>
-            </w:r>
-            <w:proofErr w:type="spellStart"/>
-            <w:r>
-              <w:rPr>
-                <w:rFonts w:eastAsia="Arial"/>
-                <w:bCs/>
-              </w:rPr>
-              <w:t>workDeadline</w:t>
-            </w:r>
-            <w:proofErr w:type="spellEnd"/>
-            <w:r>
-              <w:rPr>
-                <w:rFonts w:eastAsia="Arial"/>
-                <w:bCs/>
-              </w:rPr>
-              <w:t xml:space="preserve">, </w:t>
-            </w:r>
-            <w:proofErr w:type="spellStart"/>
-            <w:r>
-              <w:rPr>
-                <w:rFonts w:eastAsia="Arial"/>
-                <w:bCs/>
-              </w:rPr>
-              <w:t>workDescription</w:t>
-            </w:r>
-            <w:proofErr w:type="spellEnd"/>
+              <w:t>customerId, employeeId, workDeadline, workDescription</w:t>
+            </w:r>
           </w:p>
         </w:tc>
       </w:tr>
@@ -10828,81 +9787,21 @@
                 <w:rFonts w:eastAsia="Arial"/>
               </w:rPr>
             </w:pPr>
-            <w:proofErr w:type="spellStart"/>
             <w:r>
               <w:rPr>
                 <w:rFonts w:eastAsia="Arial"/>
                 <w:b/>
                 <w:bCs/>
               </w:rPr>
-              <w:t>amountId</w:t>
-            </w:r>
-            <w:proofErr w:type="spellEnd"/>
-            <w:r>
-              <w:rPr>
-                <w:rFonts w:eastAsia="Arial"/>
-                <w:b/>
-                <w:bCs/>
-              </w:rPr>
-              <w:t xml:space="preserve">, </w:t>
-            </w:r>
-            <w:proofErr w:type="spellStart"/>
+              <w:t xml:space="preserve">amountId, </w:t>
+            </w:r>
             <w:r>
               <w:rPr>
                 <w:rFonts w:eastAsia="Arial"/>
                 <w:bCs/>
               </w:rPr>
-              <w:t>amountDescription</w:t>
-            </w:r>
-            <w:proofErr w:type="spellEnd"/>
-            <w:r>
-              <w:rPr>
-                <w:rFonts w:eastAsia="Arial"/>
-                <w:bCs/>
-              </w:rPr>
-              <w:t xml:space="preserve">, </w:t>
-            </w:r>
-            <w:proofErr w:type="spellStart"/>
-            <w:r>
-              <w:rPr>
-                <w:rFonts w:eastAsia="Arial"/>
-                <w:bCs/>
-              </w:rPr>
-              <w:t>amountType</w:t>
-            </w:r>
-            <w:proofErr w:type="spellEnd"/>
-            <w:r>
-              <w:rPr>
-                <w:rFonts w:eastAsia="Arial"/>
-                <w:bCs/>
-              </w:rPr>
-              <w:t xml:space="preserve">, </w:t>
-            </w:r>
-            <w:proofErr w:type="spellStart"/>
-            <w:r>
-              <w:rPr>
-                <w:rFonts w:eastAsia="Arial"/>
-                <w:bCs/>
-              </w:rPr>
-              <w:t>accountBalance</w:t>
-            </w:r>
-            <w:proofErr w:type="spellEnd"/>
-            <w:r>
-              <w:rPr>
-                <w:rFonts w:eastAsia="Arial"/>
-                <w:bCs/>
-              </w:rPr>
-              <w:t xml:space="preserve">, </w:t>
-            </w:r>
-            <w:proofErr w:type="spellStart"/>
-            <w:r>
-              <w:rPr>
-                <w:rFonts w:eastAsia="Arial"/>
-                <w:bCs/>
-              </w:rPr>
-              <w:t>amountalue</w:t>
-            </w:r>
-            <w:proofErr w:type="spellEnd"/>
+              <w:t>amountDescription, amountType, accountBalance, amountalue</w:t>
+            </w:r>
           </w:p>
         </w:tc>
       </w:tr>
@@ -10927,7 +9826,6 @@
                 <w:rFonts w:eastAsia="Arial"/>
               </w:rPr>
             </w:pPr>
-            <w:proofErr w:type="spellStart"/>
             <w:r>
               <w:rPr>
                 <w:rFonts w:eastAsia="Arial"/>
@@ -10935,7 +9833,6 @@
               <w:lastRenderedPageBreak/>
               <w:t>workStatus</w:t>
             </w:r>
-            <w:proofErr w:type="spellEnd"/>
           </w:p>
         </w:tc>
         <w:tc>
@@ -10956,49 +9853,21 @@
                 <w:rFonts w:eastAsia="Arial"/>
               </w:rPr>
             </w:pPr>
-            <w:proofErr w:type="spellStart"/>
             <w:r>
               <w:rPr>
                 <w:rFonts w:eastAsia="Arial"/>
                 <w:b/>
                 <w:bCs/>
               </w:rPr>
-              <w:t>workId</w:t>
-            </w:r>
-            <w:proofErr w:type="spellEnd"/>
-            <w:r>
-              <w:rPr>
-                <w:rFonts w:eastAsia="Arial"/>
-                <w:b/>
-                <w:bCs/>
-              </w:rPr>
-              <w:t xml:space="preserve">, </w:t>
-            </w:r>
-            <w:proofErr w:type="spellStart"/>
+              <w:t xml:space="preserve">workId, </w:t>
+            </w:r>
             <w:r>
               <w:rPr>
                 <w:rFonts w:eastAsia="Arial"/>
                 <w:bCs/>
               </w:rPr>
-              <w:t>workProgress</w:t>
-            </w:r>
-            <w:proofErr w:type="spellEnd"/>
-            <w:r>
-              <w:rPr>
-                <w:rFonts w:eastAsia="Arial"/>
-                <w:bCs/>
-              </w:rPr>
-              <w:t xml:space="preserve">, </w:t>
-            </w:r>
-            <w:proofErr w:type="spellStart"/>
-            <w:r>
-              <w:rPr>
-                <w:rFonts w:eastAsia="Arial"/>
-                <w:bCs/>
-              </w:rPr>
-              <w:t>workLeft</w:t>
-            </w:r>
-            <w:proofErr w:type="spellEnd"/>
+              <w:t>workProgress, workLeft</w:t>
+            </w:r>
           </w:p>
         </w:tc>
       </w:tr>
@@ -11023,14 +9892,12 @@
                 <w:rFonts w:eastAsia="Arial"/>
               </w:rPr>
             </w:pPr>
-            <w:proofErr w:type="spellStart"/>
             <w:r>
               <w:rPr>
                 <w:rFonts w:eastAsia="Arial"/>
               </w:rPr>
               <w:t>lossProfitDetails</w:t>
             </w:r>
-            <w:proofErr w:type="spellEnd"/>
           </w:p>
         </w:tc>
         <w:tc>
@@ -11051,7 +9918,6 @@
                 <w:rFonts w:eastAsia="Arial"/>
               </w:rPr>
             </w:pPr>
-            <w:proofErr w:type="spellStart"/>
             <w:r>
               <w:rPr>
                 <w:rFonts w:eastAsia="Arial"/>
@@ -11059,63 +9925,12 @@
               </w:rPr>
               <w:t>transactionId</w:t>
             </w:r>
-            <w:proofErr w:type="spellEnd"/>
             <w:r>
               <w:rPr>
                 <w:rFonts w:eastAsia="Arial"/>
               </w:rPr>
-              <w:t xml:space="preserve">, </w:t>
-            </w:r>
-            <w:proofErr w:type="spellStart"/>
-            <w:r>
-              <w:rPr>
-                <w:rFonts w:eastAsia="Arial"/>
-              </w:rPr>
-              <w:t>transactionAmount</w:t>
-            </w:r>
-            <w:proofErr w:type="spellEnd"/>
-            <w:r>
-              <w:rPr>
-                <w:rFonts w:eastAsia="Arial"/>
-              </w:rPr>
-              <w:t xml:space="preserve">, </w:t>
-            </w:r>
-            <w:proofErr w:type="spellStart"/>
-            <w:r>
-              <w:rPr>
-                <w:rFonts w:eastAsia="Arial"/>
-              </w:rPr>
-              <w:t>transactionType</w:t>
-            </w:r>
-            <w:proofErr w:type="spellEnd"/>
-            <w:r>
-              <w:rPr>
-                <w:rFonts w:eastAsia="Arial"/>
-              </w:rPr>
-              <w:t xml:space="preserve">, </w:t>
-            </w:r>
-            <w:proofErr w:type="spellStart"/>
-            <w:r>
-              <w:rPr>
-                <w:rFonts w:eastAsia="Arial"/>
-              </w:rPr>
-              <w:t>transactionDetails</w:t>
-            </w:r>
-            <w:proofErr w:type="spellEnd"/>
-            <w:r>
-              <w:rPr>
-                <w:rFonts w:eastAsia="Arial"/>
-              </w:rPr>
-              <w:t xml:space="preserve">, </w:t>
-            </w:r>
-            <w:proofErr w:type="spellStart"/>
-            <w:r>
-              <w:rPr>
-                <w:rFonts w:eastAsia="Arial"/>
-              </w:rPr>
-              <w:t>monthlyIncome</w:t>
-            </w:r>
-            <w:proofErr w:type="spellEnd"/>
+              <w:t>, transactionAmount, transactionType, transactionDetails, monthlyIncome</w:t>
+            </w:r>
           </w:p>
         </w:tc>
       </w:tr>
@@ -11140,14 +9955,12 @@
                 <w:rFonts w:eastAsia="Arial"/>
               </w:rPr>
             </w:pPr>
-            <w:proofErr w:type="spellStart"/>
             <w:r>
               <w:rPr>
                 <w:rFonts w:eastAsia="Arial"/>
               </w:rPr>
               <w:t>editedData</w:t>
             </w:r>
-            <w:proofErr w:type="spellEnd"/>
           </w:p>
         </w:tc>
         <w:tc>
@@ -11168,7 +9981,6 @@
                 <w:rFonts w:eastAsia="Arial"/>
               </w:rPr>
             </w:pPr>
-            <w:proofErr w:type="spellStart"/>
             <w:r>
               <w:rPr>
                 <w:rFonts w:eastAsia="Arial"/>
@@ -11176,35 +9988,12 @@
               </w:rPr>
               <w:t>editedDataId</w:t>
             </w:r>
-            <w:proofErr w:type="spellEnd"/>
             <w:r>
               <w:rPr>
                 <w:rFonts w:eastAsia="Arial"/>
               </w:rPr>
-              <w:t xml:space="preserve">, </w:t>
-            </w:r>
-            <w:proofErr w:type="spellStart"/>
-            <w:r>
-              <w:rPr>
-                <w:rFonts w:eastAsia="Arial"/>
-              </w:rPr>
-              <w:t>workId</w:t>
-            </w:r>
-            <w:proofErr w:type="spellEnd"/>
-            <w:r>
-              <w:rPr>
-                <w:rFonts w:eastAsia="Arial"/>
-              </w:rPr>
-              <w:t xml:space="preserve">, </w:t>
-            </w:r>
-            <w:proofErr w:type="spellStart"/>
-            <w:r>
-              <w:rPr>
-                <w:rFonts w:eastAsia="Arial"/>
-              </w:rPr>
-              <w:t>customerId</w:t>
-            </w:r>
-            <w:proofErr w:type="spellEnd"/>
+              <w:t>, workId, customerId</w:t>
+            </w:r>
           </w:p>
         </w:tc>
       </w:tr>
@@ -11262,6 +10051,213 @@
         <w:t>Comments and Description of Coding segments</w:t>
       </w:r>
       <w:bookmarkEnd w:id="38"/>
+    </w:p>
+    <w:p>
+      <w:r>
+        <w:t>Some of the comments and descriptions we use in our coding segments are:</w:t>
+      </w:r>
+    </w:p>
+    <w:p>
+      <w:pPr>
+        <w:autoSpaceDE w:val="0"/>
+        <w:autoSpaceDN w:val="0"/>
+        <w:adjustRightInd w:val="0"/>
+        <w:spacing w:after="0" w:line="240" w:lineRule="auto"/>
+        <w:rPr>
+          <w:rFonts w:ascii="Consolas" w:hAnsi="Consolas" w:cs="Consolas"/>
+          <w:color w:val="008000"/>
+          <w:sz w:val="19"/>
+          <w:szCs w:val="19"/>
+        </w:rPr>
+      </w:pPr>
+      <w:r>
+        <w:rPr>
+          <w:rFonts w:ascii="Consolas" w:hAnsi="Consolas" w:cs="Consolas"/>
+          <w:color w:val="008000"/>
+          <w:sz w:val="19"/>
+          <w:szCs w:val="19"/>
+        </w:rPr>
+        <w:t>//initialize the connection</w:t>
+      </w:r>
+    </w:p>
+    <w:p>
+      <w:pPr>
+        <w:autoSpaceDE w:val="0"/>
+        <w:autoSpaceDN w:val="0"/>
+        <w:adjustRightInd w:val="0"/>
+        <w:spacing w:after="0" w:line="240" w:lineRule="auto"/>
+        <w:rPr>
+          <w:rFonts w:ascii="Consolas" w:hAnsi="Consolas" w:cs="Consolas"/>
+          <w:color w:val="008000"/>
+          <w:sz w:val="19"/>
+          <w:szCs w:val="19"/>
+        </w:rPr>
+      </w:pPr>
+    </w:p>
+    <w:p>
+      <w:pPr>
+        <w:autoSpaceDE w:val="0"/>
+        <w:autoSpaceDN w:val="0"/>
+        <w:adjustRightInd w:val="0"/>
+        <w:spacing w:after="0" w:line="240" w:lineRule="auto"/>
+        <w:rPr>
+          <w:rFonts w:ascii="Consolas" w:hAnsi="Consolas" w:cs="Consolas"/>
+          <w:i w:val="0"/>
+          <w:iCs w:val="0"/>
+          <w:sz w:val="19"/>
+          <w:szCs w:val="19"/>
+        </w:rPr>
+      </w:pPr>
+      <w:r>
+        <w:rPr>
+          <w:rFonts w:ascii="Consolas" w:hAnsi="Consolas" w:cs="Consolas"/>
+          <w:i w:val="0"/>
+          <w:iCs w:val="0"/>
+          <w:sz w:val="19"/>
+          <w:szCs w:val="19"/>
+        </w:rPr>
+        <w:t xml:space="preserve">The comment line above is used before initializing the mysql connection </w:t>
+      </w:r>
+    </w:p>
+    <w:p>
+      <w:r>
+        <w:t xml:space="preserve"> </w:t>
+      </w:r>
+    </w:p>
+    <w:p>
+      <w:pPr>
+        <w:autoSpaceDE w:val="0"/>
+        <w:autoSpaceDN w:val="0"/>
+        <w:adjustRightInd w:val="0"/>
+        <w:spacing w:after="0" w:line="240" w:lineRule="auto"/>
+        <w:rPr>
+          <w:rFonts w:ascii="Consolas" w:hAnsi="Consolas" w:cs="Consolas"/>
+          <w:color w:val="008000"/>
+          <w:sz w:val="19"/>
+          <w:szCs w:val="19"/>
+        </w:rPr>
+      </w:pPr>
+      <w:r>
+        <w:rPr>
+          <w:rFonts w:ascii="Consolas" w:hAnsi="Consolas" w:cs="Consolas"/>
+          <w:color w:val="008000"/>
+          <w:sz w:val="19"/>
+          <w:szCs w:val="19"/>
+        </w:rPr>
+        <w:t>//define the command reference</w:t>
+      </w:r>
+    </w:p>
+    <w:p>
+      <w:r>
+        <w:t>Used before defining</w:t>
+      </w:r>
+      <w:r>
+        <w:t xml:space="preserve"> a command reference in MySql.</w:t>
+      </w:r>
+    </w:p>
+    <w:p>
+      <w:pPr>
+        <w:autoSpaceDE w:val="0"/>
+        <w:autoSpaceDN w:val="0"/>
+        <w:adjustRightInd w:val="0"/>
+        <w:spacing w:after="0" w:line="240" w:lineRule="auto"/>
+        <w:rPr>
+          <w:rFonts w:ascii="Consolas" w:hAnsi="Consolas" w:cs="Consolas"/>
+          <w:color w:val="008000"/>
+          <w:sz w:val="19"/>
+          <w:szCs w:val="19"/>
+        </w:rPr>
+      </w:pPr>
+      <w:r>
+        <w:rPr>
+          <w:rFonts w:ascii="Consolas" w:hAnsi="Consolas" w:cs="Consolas"/>
+          <w:color w:val="008000"/>
+          <w:sz w:val="19"/>
+          <w:szCs w:val="19"/>
+        </w:rPr>
+        <w:t>//define the connection used by the command object</w:t>
+      </w:r>
+    </w:p>
+    <w:p>
+      <w:r>
+        <w:t xml:space="preserve">To define the connection, </w:t>
+      </w:r>
+      <w:r>
+        <w:t>which is used by the comment object</w:t>
+      </w:r>
+    </w:p>
+    <w:p>
+      <w:pPr>
+        <w:autoSpaceDE w:val="0"/>
+        <w:autoSpaceDN w:val="0"/>
+        <w:adjustRightInd w:val="0"/>
+        <w:spacing w:after="0" w:line="240" w:lineRule="auto"/>
+        <w:rPr>
+          <w:rFonts w:ascii="Consolas" w:hAnsi="Consolas" w:cs="Consolas"/>
+          <w:sz w:val="19"/>
+          <w:szCs w:val="19"/>
+        </w:rPr>
+      </w:pPr>
+      <w:r>
+        <w:rPr>
+          <w:rFonts w:ascii="Consolas" w:hAnsi="Consolas" w:cs="Consolas"/>
+          <w:color w:val="008000"/>
+          <w:sz w:val="19"/>
+          <w:szCs w:val="19"/>
+        </w:rPr>
+        <w:t>//always close the connection</w:t>
+      </w:r>
+    </w:p>
+    <w:p>
+      <w:pPr>
+        <w:autoSpaceDE w:val="0"/>
+        <w:autoSpaceDN w:val="0"/>
+        <w:adjustRightInd w:val="0"/>
+        <w:spacing w:after="0" w:line="240" w:lineRule="auto"/>
+        <w:rPr>
+          <w:rFonts w:ascii="Consolas" w:hAnsi="Consolas" w:cs="Consolas"/>
+          <w:sz w:val="19"/>
+          <w:szCs w:val="19"/>
+        </w:rPr>
+      </w:pPr>
+      <w:r>
+        <w:rPr>
+          <w:rFonts w:ascii="Consolas" w:hAnsi="Consolas" w:cs="Consolas"/>
+          <w:sz w:val="19"/>
+          <w:szCs w:val="19"/>
+        </w:rPr>
+        <w:t>It is indicating to close connection after code is executed.</w:t>
+      </w:r>
+    </w:p>
+    <w:p/>
+    <w:p>
+      <w:pPr>
+        <w:autoSpaceDE w:val="0"/>
+        <w:autoSpaceDN w:val="0"/>
+        <w:adjustRightInd w:val="0"/>
+        <w:spacing w:after="0" w:line="240" w:lineRule="auto"/>
+        <w:rPr>
+          <w:rFonts w:ascii="Consolas" w:hAnsi="Consolas" w:cs="Consolas"/>
+          <w:color w:val="008000"/>
+          <w:sz w:val="19"/>
+          <w:szCs w:val="19"/>
+        </w:rPr>
+      </w:pPr>
+      <w:r>
+        <w:t>Manu Unused code in our project we did comment them also like :</w:t>
+      </w:r>
+      <w:r>
+        <w:br/>
+      </w:r>
+      <w:r>
+        <w:rPr>
+          <w:rFonts w:ascii="Consolas" w:hAnsi="Consolas" w:cs="Consolas"/>
+          <w:color w:val="008000"/>
+          <w:sz w:val="19"/>
+          <w:szCs w:val="19"/>
+        </w:rPr>
+        <w:t>&lt;!--&lt;Condition Property="Password" Value="c" /&gt;--&gt;</w:t>
+      </w:r>
     </w:p>
     <w:p/>
     <w:p>
@@ -11332,6 +10328,7 @@
       </w:pPr>
       <w:bookmarkStart w:id="41" w:name="_Toc351368882"/>
       <w:r>
+        <w:lastRenderedPageBreak/>
         <w:t>Error handling</w:t>
       </w:r>
       <w:bookmarkEnd w:id="41"/>
@@ -11560,6 +10557,7 @@
       </w:pPr>
       <w:bookmarkStart w:id="52" w:name="_Toc351368893"/>
       <w:r>
+        <w:lastRenderedPageBreak/>
         <w:t>Cost Estimation of the Project along with Cost Estimation Model</w:t>
       </w:r>
       <w:bookmarkEnd w:id="52"/>
@@ -11659,7 +10657,6 @@
       </w:pPr>
       <w:bookmarkStart w:id="53" w:name="_Toc351368894"/>
       <w:r>
-        <w:lastRenderedPageBreak/>
         <w:t>Reports (sample layouts should be placed)</w:t>
       </w:r>
       <w:bookmarkEnd w:id="53"/>
@@ -11768,15 +10765,7 @@
         </w:numPr>
       </w:pPr>
       <w:r>
-        <w:t xml:space="preserve">This application will be developed for Windows operating system (Win7, Win XP) only; in future we are planning to make it </w:t>
-      </w:r>
-      <w:proofErr w:type="spellStart"/>
-      <w:r>
-        <w:t>runnable</w:t>
-      </w:r>
-      <w:proofErr w:type="spellEnd"/>
-      <w:r>
-        <w:t xml:space="preserve"> under LINUX, MAC operating system also.</w:t>
+        <w:t>This application will be developed for Windows operating system (Win7, Win XP) only; in future we are planning to make it runnable under LINUX, MAC operating system also.</w:t>
       </w:r>
     </w:p>
     <w:p>
@@ -11788,23 +10777,7 @@
         </w:numPr>
       </w:pPr>
       <w:r>
-        <w:t xml:space="preserve"> In case of mobile client we would develop it for java supported mobiles only; in future we would extend it to make it </w:t>
-      </w:r>
-      <w:proofErr w:type="spellStart"/>
-      <w:r>
-        <w:t>runnable</w:t>
-      </w:r>
-      <w:proofErr w:type="spellEnd"/>
-      <w:r>
-        <w:t xml:space="preserve"> under other mobile operating systems like Android, </w:t>
-      </w:r>
-      <w:proofErr w:type="spellStart"/>
-      <w:r>
-        <w:t>iOS</w:t>
-      </w:r>
-      <w:proofErr w:type="spellEnd"/>
-      <w:r>
-        <w:t xml:space="preserve"> or Windows Mobile OS.</w:t>
+        <w:t xml:space="preserve"> In case of mobile client we would develop it for java supported mobiles only; in future we would extend it to make it runnable under other mobile operating systems like Android, iOS or Windows Mobile OS.</w:t>
       </w:r>
     </w:p>
     <w:p>
@@ -11875,6 +10848,7 @@
         </w:numPr>
       </w:pPr>
       <w:r>
+        <w:lastRenderedPageBreak/>
         <w:t>http://www.microsoft.com/en-us/default.aspx</w:t>
       </w:r>
     </w:p>
@@ -11955,12 +10929,10 @@
         <w:pStyle w:val="Heading1"/>
       </w:pPr>
       <w:bookmarkStart w:id="57" w:name="_Toc351368898"/>
-      <w:proofErr w:type="gramStart"/>
       <w:r>
         <w:t>Glossary.</w:t>
       </w:r>
       <w:bookmarkEnd w:id="57"/>
-      <w:proofErr w:type="gramEnd"/>
     </w:p>
     <w:p>
       <w:pPr>
@@ -19393,7 +18365,7 @@
 </file>
 
 <file path=customXml/itemProps1.xml><?xml version="1.0" encoding="utf-8"?>
-<ds:datastoreItem xmlns:ds="http://schemas.openxmlformats.org/officeDocument/2006/customXml" ds:itemID="{7532B565-35D6-4376-8CF1-82979F9A1518}">
+<ds:datastoreItem xmlns:ds="http://schemas.openxmlformats.org/officeDocument/2006/customXml" ds:itemID="{7BC9419A-CEEC-40C1-A2BE-075E336396E6}">
   <ds:schemaRefs>
     <ds:schemaRef ds:uri="http://schemas.openxmlformats.org/officeDocument/2006/bibliography"/>
   </ds:schemaRefs>
